--- a/project4/EE232_project4.docx
+++ b/project4/EE232_project4.docx
@@ -817,10 +817,10 @@
             <v:path o:extrusionok="f" gradientshapeok="t" o:connecttype="rect"/>
             <o:lock v:ext="edit" aspectratio="t"/>
           </v:shapetype>
-          <v:shape id="_x0000_i1043" type="#_x0000_t75" style="width:77pt;height:39.9pt" o:ole="">
+          <v:shape id="_x0000_i1025" type="#_x0000_t75" style="width:77pt;height:39.95pt" o:ole="">
             <v:imagedata r:id="rId8" o:title=""/>
           </v:shape>
-          <o:OLEObject Type="Embed" ProgID="Equation.DSMT4" ShapeID="_x0000_i1043" DrawAspect="Content" ObjectID="_1589473580" r:id="rId9"/>
+          <o:OLEObject Type="Embed" ProgID="Equation.DSMT4" ShapeID="_x0000_i1025" DrawAspect="Content" ObjectID="_1589629056" r:id="rId9"/>
         </w:object>
       </w:r>
     </w:p>
@@ -5298,6 +5298,7 @@
           <w:b/>
           <w:i w:val="0"/>
           <w:iCs w:val="0"/>
+          <w:noProof/>
           <w:color w:val="auto"/>
           <w:sz w:val="22"/>
           <w:szCs w:val="22"/>
@@ -5371,10 +5372,10 @@
           <w:position w:val="-36"/>
         </w:rPr>
         <w:object w:dxaOrig="1579" w:dyaOrig="840">
-          <v:shape id="_x0000_i1048" type="#_x0000_t75" style="width:78.75pt;height:42.05pt" o:ole="">
+          <v:shape id="_x0000_i1026" type="#_x0000_t75" style="width:78.65pt;height:42.05pt" o:ole="">
             <v:imagedata r:id="rId11" o:title=""/>
           </v:shape>
-          <o:OLEObject Type="Embed" ProgID="Equation.DSMT4" ShapeID="_x0000_i1048" DrawAspect="Content" ObjectID="_1589473581" r:id="rId12"/>
+          <o:OLEObject Type="Embed" ProgID="Equation.DSMT4" ShapeID="_x0000_i1026" DrawAspect="Content" ObjectID="_1589629057" r:id="rId12"/>
         </w:object>
       </w:r>
     </w:p>
@@ -5505,8 +5506,6 @@
         </w:rPr>
         <w:t>7</w:t>
       </w:r>
-      <w:bookmarkStart w:id="0" w:name="_GoBack"/>
-      <w:bookmarkEnd w:id="0"/>
       <w:r>
         <w:rPr>
           <w:rFonts w:ascii="Times New Roman" w:hAnsi="Times New Roman" w:cs="Times New Roman" w:hint="eastAsia"/>
@@ -5524,9 +5523,1601 @@
           <w:rFonts w:ascii="Times New Roman" w:hAnsi="Times New Roman" w:cs="Times New Roman"/>
         </w:rPr>
       </w:pPr>
+      <w:bookmarkStart w:id="0" w:name="_GoBack"/>
+      <w:bookmarkEnd w:id="0"/>
+    </w:p>
+    <w:p>
+      <w:pPr>
+        <w:spacing w:line="360" w:lineRule="auto"/>
+        <w:contextualSpacing/>
+        <w:jc w:val="both"/>
+        <w:rPr>
+          <w:rFonts w:ascii="Times New Roman" w:hAnsi="Times New Roman" w:cs="Times New Roman"/>
+        </w:rPr>
+      </w:pPr>
+    </w:p>
+    <w:p>
+      <w:pPr>
+        <w:spacing w:line="360" w:lineRule="auto"/>
+        <w:contextualSpacing/>
+        <w:jc w:val="both"/>
+        <w:rPr>
+          <w:rFonts w:ascii="Times New Roman" w:hAnsi="Times New Roman" w:cs="Times New Roman"/>
+          <w:b/>
+        </w:rPr>
+      </w:pPr>
+      <w:r>
+        <w:rPr>
+          <w:rFonts w:ascii="Times New Roman" w:hAnsi="Times New Roman" w:cs="Times New Roman" w:hint="eastAsia"/>
+          <w:b/>
+        </w:rPr>
+        <w:t>Q12</w:t>
+      </w:r>
+      <w:r>
+        <w:rPr>
+          <w:rFonts w:ascii="Times New Roman" w:hAnsi="Times New Roman" w:cs="Times New Roman"/>
+          <w:b/>
+        </w:rPr>
+        <w:t>:</w:t>
+      </w:r>
+    </w:p>
+    <w:p>
+      <w:pPr>
+        <w:spacing w:after="0" w:line="360" w:lineRule="auto"/>
+        <w:jc w:val="both"/>
+        <w:rPr>
+          <w:rFonts w:ascii="Times New Roman" w:hAnsi="Times New Roman" w:cs="Times New Roman"/>
+        </w:rPr>
+      </w:pPr>
+      <w:r>
+        <w:rPr>
+          <w:rFonts w:ascii="Times New Roman" w:hAnsi="Times New Roman" w:cs="Times New Roman"/>
+        </w:rPr>
+        <w:t xml:space="preserve">        </w:t>
+      </w:r>
+      <w:r>
+        <w:rPr>
+          <w:rFonts w:ascii="Times New Roman" w:hAnsi="Times New Roman" w:cs="Times New Roman"/>
+        </w:rPr>
+        <w:t xml:space="preserve">For this task, we trained a regression model to predict the rating of three movies. When constructing the model, we </w:t>
+      </w:r>
+      <w:r>
+        <w:rPr>
+          <w:rFonts w:ascii="Times New Roman" w:hAnsi="Times New Roman" w:cs="Times New Roman"/>
+          <w:b/>
+        </w:rPr>
+        <w:t xml:space="preserve">randomly picked </w:t>
+      </w:r>
+      <w:r>
+        <w:rPr>
+          <w:rFonts w:ascii="Times New Roman" w:hAnsi="Times New Roman" w:cs="Times New Roman"/>
+          <w:b/>
+        </w:rPr>
+        <w:t>5</w:t>
+      </w:r>
+      <w:r>
+        <w:rPr>
+          <w:rFonts w:ascii="Times New Roman" w:hAnsi="Times New Roman" w:cs="Times New Roman"/>
+          <w:b/>
+        </w:rPr>
+        <w:t xml:space="preserve"> actors</w:t>
+      </w:r>
+      <w:r>
+        <w:rPr>
+          <w:rFonts w:ascii="Times New Roman" w:hAnsi="Times New Roman" w:cs="Times New Roman"/>
+        </w:rPr>
+        <w:t xml:space="preserve"> who get involved into corresponding movies. When rating a movie people usually tend to evaluate the actors’ performance in the movie, so we use it as our features. The reason why we randomly choose the 5 actors is that we want our model to be robust and try to ignore the outlier problems. </w:t>
+      </w:r>
+    </w:p>
+    <w:p>
+      <w:pPr>
+        <w:spacing w:line="360" w:lineRule="auto"/>
+        <w:contextualSpacing/>
+        <w:jc w:val="both"/>
+        <w:rPr>
+          <w:rFonts w:ascii="Times New Roman" w:hAnsi="Times New Roman" w:cs="Times New Roman"/>
+        </w:rPr>
+      </w:pPr>
+      <w:r>
+        <w:rPr>
+          <w:rFonts w:ascii="Times New Roman" w:hAnsi="Times New Roman" w:cs="Times New Roman"/>
+        </w:rPr>
+        <w:lastRenderedPageBreak/>
+        <w:t xml:space="preserve">        For the model itself, we utilized SVR algorithm to fit our model. The training set is derived from the whole movie (90% training, 10% testing) with rating (if the movie given has no rating in the rating file, we discard it).</w:t>
+      </w:r>
+    </w:p>
+    <w:p>
+      <w:pPr>
+        <w:spacing w:after="0" w:line="360" w:lineRule="auto"/>
+        <w:contextualSpacing/>
+        <w:jc w:val="center"/>
+        <w:rPr>
+          <w:rFonts w:ascii="Times New Roman" w:hAnsi="Times New Roman" w:cs="Times New Roman"/>
+        </w:rPr>
+      </w:pPr>
+      <w:r>
+        <w:rPr>
+          <w:rFonts w:ascii="Times New Roman" w:hAnsi="Times New Roman" w:cs="Times New Roman"/>
+          <w:position w:val="-28"/>
+        </w:rPr>
+        <w:object w:dxaOrig="2560" w:dyaOrig="680">
+          <v:shape id="_x0000_i1029" type="#_x0000_t75" style="width:128.2pt;height:34.15pt" o:ole="">
+            <v:imagedata r:id="rId13" o:title=""/>
+          </v:shape>
+          <o:OLEObject Type="Embed" ProgID="Equation.DSMT4" ShapeID="_x0000_i1029" DrawAspect="Content" ObjectID="_1589629058" r:id="rId14"/>
+        </w:object>
+      </w:r>
+    </w:p>
+    <w:p>
+      <w:pPr>
+        <w:spacing w:line="360" w:lineRule="auto"/>
+        <w:contextualSpacing/>
+        <w:jc w:val="both"/>
+        <w:rPr>
+          <w:rFonts w:ascii="Times New Roman" w:hAnsi="Times New Roman" w:cs="Times New Roman"/>
+        </w:rPr>
+      </w:pPr>
+      <w:r>
+        <w:rPr>
+          <w:rFonts w:ascii="Times New Roman" w:hAnsi="Times New Roman" w:cs="Times New Roman"/>
+        </w:rPr>
+        <w:t>We used the root mean square error (RMSE) to evaluate the results.</w:t>
+      </w:r>
+    </w:p>
+    <w:p>
+      <w:pPr>
+        <w:spacing w:line="360" w:lineRule="auto"/>
+        <w:contextualSpacing/>
+        <w:jc w:val="center"/>
+        <w:rPr>
+          <w:rFonts w:ascii="Times New Roman" w:hAnsi="Times New Roman" w:cs="Times New Roman"/>
+        </w:rPr>
+      </w:pPr>
+      <w:r>
+        <w:rPr>
+          <w:rFonts w:ascii="Times New Roman" w:hAnsi="Times New Roman" w:cs="Times New Roman"/>
+          <w:position w:val="-26"/>
+        </w:rPr>
+        <w:object w:dxaOrig="3080" w:dyaOrig="1040">
+          <v:shape id="_x0000_i1034" type="#_x0000_t75" style="width:154pt;height:52pt" o:ole="">
+            <v:imagedata r:id="rId15" o:title=""/>
+          </v:shape>
+          <o:OLEObject Type="Embed" ProgID="Equation.DSMT4" ShapeID="_x0000_i1034" DrawAspect="Content" ObjectID="_1589629059" r:id="rId16"/>
+        </w:object>
+      </w:r>
+    </w:p>
+    <w:p>
+      <w:pPr>
+        <w:spacing w:line="360" w:lineRule="auto"/>
+        <w:contextualSpacing/>
+        <w:jc w:val="both"/>
+        <w:rPr>
+          <w:rFonts w:ascii="Times New Roman" w:hAnsi="Times New Roman" w:cs="Times New Roman"/>
+        </w:rPr>
+      </w:pPr>
+      <w:r>
+        <w:rPr>
+          <w:rFonts w:ascii="Times New Roman" w:hAnsi="Times New Roman" w:cs="Times New Roman"/>
+        </w:rPr>
+        <w:t xml:space="preserve">According to the result, the RMSE given by our model is </w:t>
+      </w:r>
+      <w:r>
+        <w:rPr>
+          <w:rFonts w:ascii="Times New Roman" w:hAnsi="Times New Roman" w:cs="Times New Roman"/>
+          <w:b/>
+        </w:rPr>
+        <w:t>0.77(testing); 1.13(validation)</w:t>
+      </w:r>
+      <w:r>
+        <w:rPr>
+          <w:rFonts w:ascii="Times New Roman" w:hAnsi="Times New Roman" w:cs="Times New Roman"/>
+        </w:rPr>
+        <w:t>. The predictions for those three movies (</w:t>
+      </w:r>
+      <w:r>
+        <w:rPr>
+          <w:rFonts w:ascii="Times New Roman" w:hAnsi="Times New Roman" w:cs="Times New Roman"/>
+        </w:rPr>
+        <w:t>Batman v Superman: Dawn of Justice (2016), Mission: Impossible - Rogue Nation (2015), Minions (2015)</w:t>
+      </w:r>
+      <w:r>
+        <w:rPr>
+          <w:rFonts w:ascii="Times New Roman" w:hAnsi="Times New Roman" w:cs="Times New Roman"/>
+        </w:rPr>
+        <w:t>) are shown in the following table:</w:t>
+      </w:r>
+    </w:p>
+    <w:tbl>
+      <w:tblPr>
+        <w:tblStyle w:val="TableGrid"/>
+        <w:tblW w:w="0" w:type="auto"/>
+        <w:tblCellMar>
+          <w:top w:w="86" w:type="dxa"/>
+          <w:left w:w="115" w:type="dxa"/>
+          <w:right w:w="115" w:type="dxa"/>
+        </w:tblCellMar>
+        <w:tblLook w:val="04A0" w:firstRow="1" w:lastRow="0" w:firstColumn="1" w:lastColumn="0" w:noHBand="0" w:noVBand="1"/>
+      </w:tblPr>
+      <w:tblGrid>
+        <w:gridCol w:w="4788"/>
+        <w:gridCol w:w="4788"/>
+      </w:tblGrid>
+      <w:tr>
+        <w:tc>
+          <w:tcPr>
+            <w:tcW w:w="4788" w:type="dxa"/>
+            <w:tcBorders>
+              <w:bottom w:val="single" w:sz="4" w:space="0" w:color="auto"/>
+            </w:tcBorders>
+            <w:vAlign w:val="center"/>
+          </w:tcPr>
+          <w:p>
+            <w:pPr>
+              <w:spacing w:line="360" w:lineRule="auto"/>
+              <w:jc w:val="center"/>
+              <w:rPr>
+                <w:rFonts w:ascii="Times New Roman" w:hAnsi="Times New Roman" w:cs="Times New Roman"/>
+                <w:b/>
+              </w:rPr>
+            </w:pPr>
+            <w:r>
+              <w:rPr>
+                <w:rFonts w:ascii="Times New Roman" w:hAnsi="Times New Roman" w:cs="Times New Roman"/>
+                <w:b/>
+              </w:rPr>
+              <w:t>Movie</w:t>
+            </w:r>
+          </w:p>
+        </w:tc>
+        <w:tc>
+          <w:tcPr>
+            <w:tcW w:w="4788" w:type="dxa"/>
+            <w:tcBorders>
+              <w:bottom w:val="single" w:sz="4" w:space="0" w:color="auto"/>
+            </w:tcBorders>
+            <w:vAlign w:val="center"/>
+          </w:tcPr>
+          <w:p>
+            <w:pPr>
+              <w:spacing w:line="360" w:lineRule="auto"/>
+              <w:jc w:val="center"/>
+              <w:rPr>
+                <w:rFonts w:ascii="Times New Roman" w:hAnsi="Times New Roman" w:cs="Times New Roman"/>
+                <w:b/>
+              </w:rPr>
+            </w:pPr>
+            <w:r>
+              <w:rPr>
+                <w:rFonts w:ascii="Times New Roman" w:hAnsi="Times New Roman" w:cs="Times New Roman"/>
+                <w:b/>
+              </w:rPr>
+              <w:t>Rating</w:t>
+            </w:r>
+          </w:p>
+        </w:tc>
+      </w:tr>
+      <w:tr>
+        <w:tc>
+          <w:tcPr>
+            <w:tcW w:w="4788" w:type="dxa"/>
+            <w:tcBorders>
+              <w:bottom w:val="nil"/>
+            </w:tcBorders>
+            <w:vAlign w:val="center"/>
+          </w:tcPr>
+          <w:p>
+            <w:pPr>
+              <w:spacing w:line="360" w:lineRule="auto"/>
+              <w:jc w:val="center"/>
+              <w:rPr>
+                <w:rFonts w:ascii="Times New Roman" w:hAnsi="Times New Roman" w:cs="Times New Roman"/>
+              </w:rPr>
+            </w:pPr>
+            <w:r>
+              <w:rPr>
+                <w:rFonts w:ascii="Times New Roman" w:hAnsi="Times New Roman" w:cs="Times New Roman"/>
+              </w:rPr>
+              <w:t>Batman v Superman: Dawn of Justice (2016)</w:t>
+            </w:r>
+          </w:p>
+        </w:tc>
+        <w:tc>
+          <w:tcPr>
+            <w:tcW w:w="4788" w:type="dxa"/>
+            <w:tcBorders>
+              <w:bottom w:val="nil"/>
+            </w:tcBorders>
+            <w:vAlign w:val="center"/>
+          </w:tcPr>
+          <w:p>
+            <w:pPr>
+              <w:spacing w:line="360" w:lineRule="auto"/>
+              <w:jc w:val="center"/>
+              <w:rPr>
+                <w:rFonts w:ascii="Times New Roman" w:hAnsi="Times New Roman" w:cs="Times New Roman"/>
+              </w:rPr>
+            </w:pPr>
+            <w:r>
+              <w:rPr>
+                <w:rFonts w:ascii="Times New Roman" w:hAnsi="Times New Roman" w:cs="Times New Roman"/>
+              </w:rPr>
+              <w:t>6.12</w:t>
+            </w:r>
+          </w:p>
+        </w:tc>
+      </w:tr>
+      <w:tr>
+        <w:tc>
+          <w:tcPr>
+            <w:tcW w:w="4788" w:type="dxa"/>
+            <w:tcBorders>
+              <w:top w:val="nil"/>
+              <w:bottom w:val="nil"/>
+            </w:tcBorders>
+            <w:vAlign w:val="center"/>
+          </w:tcPr>
+          <w:p>
+            <w:pPr>
+              <w:spacing w:line="360" w:lineRule="auto"/>
+              <w:jc w:val="center"/>
+              <w:rPr>
+                <w:rFonts w:ascii="Times New Roman" w:hAnsi="Times New Roman" w:cs="Times New Roman"/>
+              </w:rPr>
+            </w:pPr>
+            <w:r>
+              <w:rPr>
+                <w:rFonts w:ascii="Times New Roman" w:hAnsi="Times New Roman" w:cs="Times New Roman"/>
+              </w:rPr>
+              <w:t>Mission: Impossible - Rogue Nation (2015)</w:t>
+            </w:r>
+          </w:p>
+        </w:tc>
+        <w:tc>
+          <w:tcPr>
+            <w:tcW w:w="4788" w:type="dxa"/>
+            <w:tcBorders>
+              <w:top w:val="nil"/>
+              <w:bottom w:val="nil"/>
+            </w:tcBorders>
+            <w:vAlign w:val="center"/>
+          </w:tcPr>
+          <w:p>
+            <w:pPr>
+              <w:spacing w:line="360" w:lineRule="auto"/>
+              <w:jc w:val="center"/>
+              <w:rPr>
+                <w:rFonts w:ascii="Times New Roman" w:hAnsi="Times New Roman" w:cs="Times New Roman"/>
+              </w:rPr>
+            </w:pPr>
+            <w:r>
+              <w:rPr>
+                <w:rFonts w:ascii="Times New Roman" w:hAnsi="Times New Roman" w:cs="Times New Roman"/>
+              </w:rPr>
+              <w:t>6.18</w:t>
+            </w:r>
+          </w:p>
+        </w:tc>
+      </w:tr>
+      <w:tr>
+        <w:tc>
+          <w:tcPr>
+            <w:tcW w:w="4788" w:type="dxa"/>
+            <w:tcBorders>
+              <w:top w:val="nil"/>
+            </w:tcBorders>
+            <w:vAlign w:val="center"/>
+          </w:tcPr>
+          <w:p>
+            <w:pPr>
+              <w:spacing w:line="360" w:lineRule="auto"/>
+              <w:jc w:val="center"/>
+              <w:rPr>
+                <w:rFonts w:ascii="Times New Roman" w:hAnsi="Times New Roman" w:cs="Times New Roman"/>
+              </w:rPr>
+            </w:pPr>
+            <w:r>
+              <w:rPr>
+                <w:rFonts w:ascii="Times New Roman" w:hAnsi="Times New Roman" w:cs="Times New Roman"/>
+              </w:rPr>
+              <w:t>Minions (2015)</w:t>
+            </w:r>
+          </w:p>
+        </w:tc>
+        <w:tc>
+          <w:tcPr>
+            <w:tcW w:w="4788" w:type="dxa"/>
+            <w:tcBorders>
+              <w:top w:val="nil"/>
+            </w:tcBorders>
+            <w:vAlign w:val="center"/>
+          </w:tcPr>
+          <w:p>
+            <w:pPr>
+              <w:spacing w:line="360" w:lineRule="auto"/>
+              <w:jc w:val="center"/>
+              <w:rPr>
+                <w:rFonts w:ascii="Times New Roman" w:hAnsi="Times New Roman" w:cs="Times New Roman"/>
+              </w:rPr>
+            </w:pPr>
+            <w:r>
+              <w:rPr>
+                <w:rFonts w:ascii="Times New Roman" w:hAnsi="Times New Roman" w:cs="Times New Roman"/>
+              </w:rPr>
+              <w:t>6.15</w:t>
+            </w:r>
+          </w:p>
+        </w:tc>
+      </w:tr>
+    </w:tbl>
+    <w:p>
+      <w:pPr>
+        <w:spacing w:after="0" w:line="360" w:lineRule="auto"/>
+        <w:jc w:val="both"/>
+        <w:rPr>
+          <w:rFonts w:ascii="Times New Roman" w:hAnsi="Times New Roman" w:cs="Times New Roman"/>
+        </w:rPr>
+      </w:pPr>
+      <w:r>
+        <w:rPr>
+          <w:rFonts w:ascii="Times New Roman" w:hAnsi="Times New Roman" w:cs="Times New Roman"/>
+        </w:rPr>
+        <w:t xml:space="preserve">We also tried using top 5 </w:t>
+      </w:r>
+      <w:proofErr w:type="spellStart"/>
+      <w:r>
+        <w:rPr>
+          <w:rFonts w:ascii="Times New Roman" w:hAnsi="Times New Roman" w:cs="Times New Roman"/>
+        </w:rPr>
+        <w:t>pagerank</w:t>
+      </w:r>
+      <w:proofErr w:type="spellEnd"/>
+      <w:r>
+        <w:rPr>
+          <w:rFonts w:ascii="Times New Roman" w:hAnsi="Times New Roman" w:cs="Times New Roman"/>
+        </w:rPr>
+        <w:t xml:space="preserve"> actors instead of randomly picking to build the same m</w:t>
+      </w:r>
+      <w:r>
+        <w:rPr>
+          <w:rFonts w:ascii="Times New Roman" w:hAnsi="Times New Roman" w:cs="Times New Roman"/>
+        </w:rPr>
+        <w:t>odel and we got a better result</w:t>
+      </w:r>
+      <w:r>
+        <w:rPr>
+          <w:rFonts w:ascii="Times New Roman" w:hAnsi="Times New Roman" w:cs="Times New Roman"/>
+        </w:rPr>
+        <w:t xml:space="preserve">: </w:t>
+      </w:r>
+      <w:r>
+        <w:rPr>
+          <w:rFonts w:ascii="Times New Roman" w:hAnsi="Times New Roman" w:cs="Times New Roman"/>
+          <w:b/>
+        </w:rPr>
+        <w:t>0.69</w:t>
+      </w:r>
+      <w:r>
+        <w:rPr>
+          <w:rFonts w:ascii="Times New Roman" w:hAnsi="Times New Roman" w:cs="Times New Roman"/>
+          <w:b/>
+        </w:rPr>
+        <w:t xml:space="preserve"> </w:t>
+      </w:r>
+      <w:r>
+        <w:rPr>
+          <w:rFonts w:ascii="Times New Roman" w:hAnsi="Times New Roman" w:cs="Times New Roman"/>
+          <w:b/>
+        </w:rPr>
+        <w:t>(testing); 1.08</w:t>
+      </w:r>
+      <w:r>
+        <w:rPr>
+          <w:rFonts w:ascii="Times New Roman" w:hAnsi="Times New Roman" w:cs="Times New Roman"/>
+          <w:b/>
+        </w:rPr>
+        <w:t xml:space="preserve"> </w:t>
+      </w:r>
+      <w:r>
+        <w:rPr>
+          <w:rFonts w:ascii="Times New Roman" w:hAnsi="Times New Roman" w:cs="Times New Roman"/>
+          <w:b/>
+        </w:rPr>
+        <w:t>(validation)</w:t>
+      </w:r>
+      <w:r>
+        <w:rPr>
+          <w:rFonts w:ascii="Times New Roman" w:hAnsi="Times New Roman" w:cs="Times New Roman"/>
+        </w:rPr>
+        <w:t>.</w:t>
+      </w:r>
+    </w:p>
+    <w:p>
+      <w:pPr>
+        <w:spacing w:line="360" w:lineRule="auto"/>
+        <w:contextualSpacing/>
+        <w:jc w:val="both"/>
+        <w:rPr>
+          <w:rFonts w:ascii="Times New Roman" w:hAnsi="Times New Roman" w:cs="Times New Roman"/>
+        </w:rPr>
+      </w:pPr>
+    </w:p>
+    <w:p>
+      <w:pPr>
+        <w:spacing w:line="360" w:lineRule="auto"/>
+        <w:contextualSpacing/>
+        <w:jc w:val="both"/>
+        <w:rPr>
+          <w:rFonts w:ascii="Times New Roman" w:hAnsi="Times New Roman" w:cs="Times New Roman"/>
+          <w:b/>
+        </w:rPr>
+      </w:pPr>
+      <w:r>
+        <w:rPr>
+          <w:rFonts w:ascii="Times New Roman" w:hAnsi="Times New Roman" w:cs="Times New Roman" w:hint="eastAsia"/>
+          <w:b/>
+        </w:rPr>
+        <w:t>Q1</w:t>
+      </w:r>
+      <w:r>
+        <w:rPr>
+          <w:rFonts w:ascii="Times New Roman" w:hAnsi="Times New Roman" w:cs="Times New Roman"/>
+          <w:b/>
+        </w:rPr>
+        <w:t>3</w:t>
+      </w:r>
+      <w:r>
+        <w:rPr>
+          <w:rFonts w:ascii="Times New Roman" w:hAnsi="Times New Roman" w:cs="Times New Roman"/>
+          <w:b/>
+        </w:rPr>
+        <w:t>:</w:t>
+      </w:r>
+    </w:p>
+    <w:p>
+      <w:pPr>
+        <w:spacing w:after="0" w:line="360" w:lineRule="auto"/>
+        <w:jc w:val="both"/>
+        <w:rPr>
+          <w:rFonts w:ascii="Times New Roman" w:hAnsi="Times New Roman" w:cs="Times New Roman"/>
+        </w:rPr>
+      </w:pPr>
+      <w:r>
+        <w:rPr>
+          <w:rFonts w:ascii="Times New Roman" w:hAnsi="Times New Roman" w:cs="Times New Roman"/>
+        </w:rPr>
+        <w:t xml:space="preserve">        </w:t>
+      </w:r>
+      <w:r>
+        <w:rPr>
+          <w:rFonts w:ascii="Times New Roman" w:hAnsi="Times New Roman" w:cs="Times New Roman"/>
+        </w:rPr>
+        <w:t xml:space="preserve">For this task, we </w:t>
+      </w:r>
+      <w:r>
+        <w:rPr>
+          <w:rFonts w:ascii="Times New Roman" w:hAnsi="Times New Roman" w:cs="Times New Roman"/>
+        </w:rPr>
+        <w:t>used bipartite graph to predict the rating of each movie. The metric we utilized in this model is mean. To be specific, we investigated one actor’s all relative movies with ratings and calculated the mean of those ratings to get the rating of the corresponding actor. Intuitively, this kind of definition makes sense due to how people tend to rate a movie. People usually tend to rate a movie with high a score if there are some high-quality actors in it.</w:t>
+      </w:r>
+    </w:p>
+    <w:p>
+      <w:pPr>
+        <w:spacing w:after="0" w:line="360" w:lineRule="auto"/>
+        <w:jc w:val="both"/>
+        <w:rPr>
+          <w:rFonts w:ascii="Times New Roman" w:hAnsi="Times New Roman" w:cs="Times New Roman"/>
+        </w:rPr>
+      </w:pPr>
+      <w:r>
+        <w:rPr>
+          <w:rFonts w:ascii="Times New Roman" w:hAnsi="Times New Roman" w:cs="Times New Roman"/>
+        </w:rPr>
+        <w:t xml:space="preserve">        The b</w:t>
+      </w:r>
+      <w:r>
+        <w:rPr>
+          <w:rFonts w:ascii="Times New Roman" w:hAnsi="Times New Roman" w:cs="Times New Roman"/>
+        </w:rPr>
+        <w:t>ipartite graph shown as follows.</w:t>
+      </w:r>
+    </w:p>
+    <w:p>
+      <w:pPr>
+        <w:keepNext/>
+        <w:spacing w:after="0" w:line="360" w:lineRule="auto"/>
+        <w:jc w:val="both"/>
+      </w:pPr>
+      <w:r>
+        <w:rPr>
+          <w:rFonts w:ascii="Times New Roman" w:hAnsi="Times New Roman" w:cs="Times New Roman"/>
+          <w:noProof/>
+        </w:rPr>
+        <w:lastRenderedPageBreak/>
+        <w:drawing>
+          <wp:inline distT="0" distB="0" distL="0" distR="0" wp14:anchorId="251F54D8" wp14:editId="3E06B484">
+            <wp:extent cx="5942734" cy="2188217"/>
+            <wp:effectExtent l="0" t="0" r="0" b="0"/>
+            <wp:docPr id="3" name="Picture 3"/>
+            <wp:cNvGraphicFramePr>
+              <a:graphicFrameLocks xmlns:a="http://schemas.openxmlformats.org/drawingml/2006/main" noChangeAspect="1"/>
+            </wp:cNvGraphicFramePr>
+            <a:graphic xmlns:a="http://schemas.openxmlformats.org/drawingml/2006/main">
+              <a:graphicData uri="http://schemas.openxmlformats.org/drawingml/2006/picture">
+                <pic:pic xmlns:pic="http://schemas.openxmlformats.org/drawingml/2006/picture">
+                  <pic:nvPicPr>
+                    <pic:cNvPr id="3" name="p13_0.png"/>
+                    <pic:cNvPicPr/>
+                  </pic:nvPicPr>
+                  <pic:blipFill rotWithShape="1">
+                    <a:blip r:embed="rId17">
+                      <a:extLst>
+                        <a:ext uri="{28A0092B-C50C-407E-A947-70E740481C1C}">
+                          <a14:useLocalDpi xmlns:a14="http://schemas.microsoft.com/office/drawing/2010/main" val="0"/>
+                        </a:ext>
+                      </a:extLst>
+                    </a:blip>
+                    <a:srcRect t="15945" b="19958"/>
+                    <a:stretch/>
+                  </pic:blipFill>
+                  <pic:spPr bwMode="auto">
+                    <a:xfrm>
+                      <a:off x="0" y="0"/>
+                      <a:ext cx="5943600" cy="2188536"/>
+                    </a:xfrm>
+                    <a:prstGeom prst="rect">
+                      <a:avLst/>
+                    </a:prstGeom>
+                    <a:ln>
+                      <a:noFill/>
+                    </a:ln>
+                    <a:extLst>
+                      <a:ext uri="{53640926-AAD7-44D8-BBD7-CCE9431645EC}">
+                        <a14:shadowObscured xmlns:a14="http://schemas.microsoft.com/office/drawing/2010/main"/>
+                      </a:ext>
+                    </a:extLst>
+                  </pic:spPr>
+                </pic:pic>
+              </a:graphicData>
+            </a:graphic>
+          </wp:inline>
+        </w:drawing>
+      </w:r>
+    </w:p>
+    <w:p>
+      <w:pPr>
+        <w:pStyle w:val="Caption"/>
+        <w:jc w:val="center"/>
+        <w:rPr>
+          <w:rFonts w:ascii="Times New Roman" w:hAnsi="Times New Roman" w:cs="Times New Roman"/>
+          <w:i w:val="0"/>
+          <w:iCs w:val="0"/>
+          <w:color w:val="auto"/>
+          <w:sz w:val="22"/>
+          <w:szCs w:val="22"/>
+        </w:rPr>
+      </w:pPr>
+      <w:r>
+        <w:rPr>
+          <w:rFonts w:ascii="Times New Roman" w:hAnsi="Times New Roman" w:cs="Times New Roman"/>
+          <w:b/>
+          <w:i w:val="0"/>
+          <w:iCs w:val="0"/>
+          <w:color w:val="auto"/>
+          <w:sz w:val="22"/>
+          <w:szCs w:val="22"/>
+        </w:rPr>
+        <w:t xml:space="preserve">Figure </w:t>
+      </w:r>
+      <w:r>
+        <w:rPr>
+          <w:rFonts w:ascii="Times New Roman" w:hAnsi="Times New Roman" w:cs="Times New Roman"/>
+          <w:b/>
+          <w:i w:val="0"/>
+          <w:iCs w:val="0"/>
+          <w:color w:val="auto"/>
+          <w:sz w:val="22"/>
+          <w:szCs w:val="22"/>
+        </w:rPr>
+        <w:fldChar w:fldCharType="begin"/>
+      </w:r>
+      <w:r>
+        <w:rPr>
+          <w:rFonts w:ascii="Times New Roman" w:hAnsi="Times New Roman" w:cs="Times New Roman"/>
+          <w:b/>
+          <w:i w:val="0"/>
+          <w:iCs w:val="0"/>
+          <w:color w:val="auto"/>
+          <w:sz w:val="22"/>
+          <w:szCs w:val="22"/>
+        </w:rPr>
+        <w:instrText xml:space="preserve"> SEQ Figure \* ARABIC </w:instrText>
+      </w:r>
+      <w:r>
+        <w:rPr>
+          <w:rFonts w:ascii="Times New Roman" w:hAnsi="Times New Roman" w:cs="Times New Roman"/>
+          <w:b/>
+          <w:i w:val="0"/>
+          <w:iCs w:val="0"/>
+          <w:color w:val="auto"/>
+          <w:sz w:val="22"/>
+          <w:szCs w:val="22"/>
+        </w:rPr>
+        <w:fldChar w:fldCharType="separate"/>
+      </w:r>
+      <w:r>
+        <w:rPr>
+          <w:rFonts w:ascii="Times New Roman" w:hAnsi="Times New Roman" w:cs="Times New Roman"/>
+          <w:b/>
+          <w:i w:val="0"/>
+          <w:iCs w:val="0"/>
+          <w:noProof/>
+          <w:color w:val="auto"/>
+          <w:sz w:val="22"/>
+          <w:szCs w:val="22"/>
+        </w:rPr>
+        <w:t>3</w:t>
+      </w:r>
+      <w:r>
+        <w:rPr>
+          <w:rFonts w:ascii="Times New Roman" w:hAnsi="Times New Roman" w:cs="Times New Roman"/>
+          <w:b/>
+          <w:i w:val="0"/>
+          <w:iCs w:val="0"/>
+          <w:color w:val="auto"/>
+          <w:sz w:val="22"/>
+          <w:szCs w:val="22"/>
+        </w:rPr>
+        <w:fldChar w:fldCharType="end"/>
+      </w:r>
+      <w:r>
+        <w:rPr>
+          <w:rFonts w:ascii="Times New Roman" w:hAnsi="Times New Roman" w:cs="Times New Roman"/>
+          <w:b/>
+          <w:i w:val="0"/>
+          <w:iCs w:val="0"/>
+          <w:color w:val="auto"/>
+          <w:sz w:val="22"/>
+          <w:szCs w:val="22"/>
+        </w:rPr>
+        <w:t>:</w:t>
+      </w:r>
+      <w:r>
+        <w:rPr>
+          <w:rFonts w:ascii="Times New Roman" w:hAnsi="Times New Roman" w:cs="Times New Roman"/>
+          <w:i w:val="0"/>
+          <w:iCs w:val="0"/>
+          <w:color w:val="auto"/>
+          <w:sz w:val="22"/>
+          <w:szCs w:val="22"/>
+        </w:rPr>
+        <w:t xml:space="preserve"> </w:t>
+      </w:r>
+      <w:r>
+        <w:rPr>
+          <w:rFonts w:ascii="Times New Roman" w:hAnsi="Times New Roman" w:cs="Times New Roman"/>
+          <w:i w:val="0"/>
+          <w:iCs w:val="0"/>
+          <w:color w:val="auto"/>
+          <w:sz w:val="22"/>
+          <w:szCs w:val="22"/>
+        </w:rPr>
+        <w:t>All: (actors are on the left while movies are on the right)</w:t>
+      </w:r>
+    </w:p>
+    <w:p>
+      <w:pPr>
+        <w:keepNext/>
+        <w:spacing w:line="360" w:lineRule="auto"/>
+        <w:contextualSpacing/>
+        <w:jc w:val="both"/>
+      </w:pPr>
+      <w:r>
+        <w:rPr>
+          <w:rFonts w:ascii="Times New Roman" w:hAnsi="Times New Roman" w:cs="Times New Roman"/>
+          <w:noProof/>
+        </w:rPr>
+        <w:drawing>
+          <wp:inline distT="0" distB="0" distL="0" distR="0" wp14:anchorId="428B4D9F" wp14:editId="752D9344">
+            <wp:extent cx="5942310" cy="2235788"/>
+            <wp:effectExtent l="0" t="0" r="0" b="0"/>
+            <wp:docPr id="4" name="Picture 4"/>
+            <wp:cNvGraphicFramePr>
+              <a:graphicFrameLocks xmlns:a="http://schemas.openxmlformats.org/drawingml/2006/main" noChangeAspect="1"/>
+            </wp:cNvGraphicFramePr>
+            <a:graphic xmlns:a="http://schemas.openxmlformats.org/drawingml/2006/main">
+              <a:graphicData uri="http://schemas.openxmlformats.org/drawingml/2006/picture">
+                <pic:pic xmlns:pic="http://schemas.openxmlformats.org/drawingml/2006/picture">
+                  <pic:nvPicPr>
+                    <pic:cNvPr id="4" name="p13_1.png"/>
+                    <pic:cNvPicPr/>
+                  </pic:nvPicPr>
+                  <pic:blipFill rotWithShape="1">
+                    <a:blip r:embed="rId18">
+                      <a:extLst>
+                        <a:ext uri="{28A0092B-C50C-407E-A947-70E740481C1C}">
+                          <a14:useLocalDpi xmlns:a14="http://schemas.microsoft.com/office/drawing/2010/main" val="0"/>
+                        </a:ext>
+                      </a:extLst>
+                    </a:blip>
+                    <a:srcRect t="15789" b="18714"/>
+                    <a:stretch/>
+                  </pic:blipFill>
+                  <pic:spPr bwMode="auto">
+                    <a:xfrm>
+                      <a:off x="0" y="0"/>
+                      <a:ext cx="5943600" cy="2236273"/>
+                    </a:xfrm>
+                    <a:prstGeom prst="rect">
+                      <a:avLst/>
+                    </a:prstGeom>
+                    <a:ln>
+                      <a:noFill/>
+                    </a:ln>
+                    <a:extLst>
+                      <a:ext uri="{53640926-AAD7-44D8-BBD7-CCE9431645EC}">
+                        <a14:shadowObscured xmlns:a14="http://schemas.microsoft.com/office/drawing/2010/main"/>
+                      </a:ext>
+                    </a:extLst>
+                  </pic:spPr>
+                </pic:pic>
+              </a:graphicData>
+            </a:graphic>
+          </wp:inline>
+        </w:drawing>
+      </w:r>
+    </w:p>
+    <w:p>
+      <w:pPr>
+        <w:pStyle w:val="Caption"/>
+        <w:jc w:val="center"/>
+        <w:rPr>
+          <w:rFonts w:ascii="Times New Roman" w:hAnsi="Times New Roman" w:cs="Times New Roman"/>
+          <w:i w:val="0"/>
+          <w:iCs w:val="0"/>
+          <w:color w:val="auto"/>
+          <w:sz w:val="22"/>
+          <w:szCs w:val="22"/>
+        </w:rPr>
+      </w:pPr>
+      <w:r>
+        <w:rPr>
+          <w:rFonts w:ascii="Times New Roman" w:hAnsi="Times New Roman" w:cs="Times New Roman"/>
+          <w:b/>
+          <w:i w:val="0"/>
+          <w:iCs w:val="0"/>
+          <w:color w:val="auto"/>
+          <w:sz w:val="22"/>
+          <w:szCs w:val="22"/>
+        </w:rPr>
+        <w:t xml:space="preserve">Figure </w:t>
+      </w:r>
+      <w:r>
+        <w:rPr>
+          <w:rFonts w:ascii="Times New Roman" w:hAnsi="Times New Roman" w:cs="Times New Roman"/>
+          <w:b/>
+          <w:i w:val="0"/>
+          <w:iCs w:val="0"/>
+          <w:color w:val="auto"/>
+          <w:sz w:val="22"/>
+          <w:szCs w:val="22"/>
+        </w:rPr>
+        <w:fldChar w:fldCharType="begin"/>
+      </w:r>
+      <w:r>
+        <w:rPr>
+          <w:rFonts w:ascii="Times New Roman" w:hAnsi="Times New Roman" w:cs="Times New Roman"/>
+          <w:b/>
+          <w:i w:val="0"/>
+          <w:iCs w:val="0"/>
+          <w:color w:val="auto"/>
+          <w:sz w:val="22"/>
+          <w:szCs w:val="22"/>
+        </w:rPr>
+        <w:instrText xml:space="preserve"> SEQ Figure \* ARABIC </w:instrText>
+      </w:r>
+      <w:r>
+        <w:rPr>
+          <w:rFonts w:ascii="Times New Roman" w:hAnsi="Times New Roman" w:cs="Times New Roman"/>
+          <w:b/>
+          <w:i w:val="0"/>
+          <w:iCs w:val="0"/>
+          <w:color w:val="auto"/>
+          <w:sz w:val="22"/>
+          <w:szCs w:val="22"/>
+        </w:rPr>
+        <w:fldChar w:fldCharType="separate"/>
+      </w:r>
+      <w:r>
+        <w:rPr>
+          <w:rFonts w:ascii="Times New Roman" w:hAnsi="Times New Roman" w:cs="Times New Roman"/>
+          <w:b/>
+          <w:i w:val="0"/>
+          <w:iCs w:val="0"/>
+          <w:noProof/>
+          <w:color w:val="auto"/>
+          <w:sz w:val="22"/>
+          <w:szCs w:val="22"/>
+        </w:rPr>
+        <w:t>4</w:t>
+      </w:r>
+      <w:r>
+        <w:rPr>
+          <w:rFonts w:ascii="Times New Roman" w:hAnsi="Times New Roman" w:cs="Times New Roman"/>
+          <w:b/>
+          <w:i w:val="0"/>
+          <w:iCs w:val="0"/>
+          <w:color w:val="auto"/>
+          <w:sz w:val="22"/>
+          <w:szCs w:val="22"/>
+        </w:rPr>
+        <w:fldChar w:fldCharType="end"/>
+      </w:r>
+      <w:r>
+        <w:rPr>
+          <w:rFonts w:ascii="Times New Roman" w:hAnsi="Times New Roman" w:cs="Times New Roman"/>
+          <w:b/>
+          <w:i w:val="0"/>
+          <w:iCs w:val="0"/>
+          <w:color w:val="auto"/>
+          <w:sz w:val="22"/>
+          <w:szCs w:val="22"/>
+        </w:rPr>
+        <w:t>:</w:t>
+      </w:r>
+      <w:r>
+        <w:rPr>
+          <w:rFonts w:ascii="Times New Roman" w:hAnsi="Times New Roman" w:cs="Times New Roman"/>
+          <w:i w:val="0"/>
+          <w:iCs w:val="0"/>
+          <w:color w:val="auto"/>
+          <w:sz w:val="22"/>
+          <w:szCs w:val="22"/>
+        </w:rPr>
+        <w:t xml:space="preserve"> Batman v Superman: Dawn of Justice (2016)</w:t>
+      </w:r>
+    </w:p>
+    <w:p>
+      <w:pPr>
+        <w:keepNext/>
+        <w:spacing w:line="360" w:lineRule="auto"/>
+        <w:contextualSpacing/>
+        <w:jc w:val="both"/>
+      </w:pPr>
+      <w:r>
+        <w:rPr>
+          <w:rFonts w:ascii="Times New Roman" w:hAnsi="Times New Roman" w:cs="Times New Roman"/>
+          <w:noProof/>
+        </w:rPr>
+        <w:drawing>
+          <wp:inline distT="0" distB="0" distL="0" distR="0" wp14:anchorId="66E0DA8F" wp14:editId="5B2D894C">
+            <wp:extent cx="5942310" cy="2204074"/>
+            <wp:effectExtent l="0" t="0" r="0" b="0"/>
+            <wp:docPr id="5" name="Picture 5"/>
+            <wp:cNvGraphicFramePr>
+              <a:graphicFrameLocks xmlns:a="http://schemas.openxmlformats.org/drawingml/2006/main" noChangeAspect="1"/>
+            </wp:cNvGraphicFramePr>
+            <a:graphic xmlns:a="http://schemas.openxmlformats.org/drawingml/2006/main">
+              <a:graphicData uri="http://schemas.openxmlformats.org/drawingml/2006/picture">
+                <pic:pic xmlns:pic="http://schemas.openxmlformats.org/drawingml/2006/picture">
+                  <pic:nvPicPr>
+                    <pic:cNvPr id="5" name="p13_2.png"/>
+                    <pic:cNvPicPr/>
+                  </pic:nvPicPr>
+                  <pic:blipFill rotWithShape="1">
+                    <a:blip r:embed="rId19">
+                      <a:extLst>
+                        <a:ext uri="{28A0092B-C50C-407E-A947-70E740481C1C}">
+                          <a14:useLocalDpi xmlns:a14="http://schemas.microsoft.com/office/drawing/2010/main" val="0"/>
+                        </a:ext>
+                      </a:extLst>
+                    </a:blip>
+                    <a:srcRect t="15789" b="19644"/>
+                    <a:stretch/>
+                  </pic:blipFill>
+                  <pic:spPr bwMode="auto">
+                    <a:xfrm>
+                      <a:off x="0" y="0"/>
+                      <a:ext cx="5943600" cy="2204552"/>
+                    </a:xfrm>
+                    <a:prstGeom prst="rect">
+                      <a:avLst/>
+                    </a:prstGeom>
+                    <a:ln>
+                      <a:noFill/>
+                    </a:ln>
+                    <a:extLst>
+                      <a:ext uri="{53640926-AAD7-44D8-BBD7-CCE9431645EC}">
+                        <a14:shadowObscured xmlns:a14="http://schemas.microsoft.com/office/drawing/2010/main"/>
+                      </a:ext>
+                    </a:extLst>
+                  </pic:spPr>
+                </pic:pic>
+              </a:graphicData>
+            </a:graphic>
+          </wp:inline>
+        </w:drawing>
+      </w:r>
+    </w:p>
+    <w:p>
+      <w:pPr>
+        <w:pStyle w:val="Caption"/>
+        <w:jc w:val="center"/>
+        <w:rPr>
+          <w:rFonts w:ascii="Times New Roman" w:hAnsi="Times New Roman" w:cs="Times New Roman"/>
+          <w:i w:val="0"/>
+          <w:iCs w:val="0"/>
+          <w:color w:val="auto"/>
+          <w:sz w:val="22"/>
+          <w:szCs w:val="22"/>
+        </w:rPr>
+      </w:pPr>
+      <w:r>
+        <w:rPr>
+          <w:rFonts w:ascii="Times New Roman" w:hAnsi="Times New Roman" w:cs="Times New Roman"/>
+          <w:b/>
+          <w:i w:val="0"/>
+          <w:iCs w:val="0"/>
+          <w:color w:val="auto"/>
+          <w:sz w:val="22"/>
+          <w:szCs w:val="22"/>
+        </w:rPr>
+        <w:t xml:space="preserve">Figure </w:t>
+      </w:r>
+      <w:r>
+        <w:rPr>
+          <w:rFonts w:ascii="Times New Roman" w:hAnsi="Times New Roman" w:cs="Times New Roman"/>
+          <w:b/>
+          <w:i w:val="0"/>
+          <w:iCs w:val="0"/>
+          <w:color w:val="auto"/>
+          <w:sz w:val="22"/>
+          <w:szCs w:val="22"/>
+        </w:rPr>
+        <w:fldChar w:fldCharType="begin"/>
+      </w:r>
+      <w:r>
+        <w:rPr>
+          <w:rFonts w:ascii="Times New Roman" w:hAnsi="Times New Roman" w:cs="Times New Roman"/>
+          <w:b/>
+          <w:i w:val="0"/>
+          <w:iCs w:val="0"/>
+          <w:color w:val="auto"/>
+          <w:sz w:val="22"/>
+          <w:szCs w:val="22"/>
+        </w:rPr>
+        <w:instrText xml:space="preserve"> SEQ Figure \* ARABIC </w:instrText>
+      </w:r>
+      <w:r>
+        <w:rPr>
+          <w:rFonts w:ascii="Times New Roman" w:hAnsi="Times New Roman" w:cs="Times New Roman"/>
+          <w:b/>
+          <w:i w:val="0"/>
+          <w:iCs w:val="0"/>
+          <w:color w:val="auto"/>
+          <w:sz w:val="22"/>
+          <w:szCs w:val="22"/>
+        </w:rPr>
+        <w:fldChar w:fldCharType="separate"/>
+      </w:r>
+      <w:r>
+        <w:rPr>
+          <w:rFonts w:ascii="Times New Roman" w:hAnsi="Times New Roman" w:cs="Times New Roman"/>
+          <w:b/>
+          <w:i w:val="0"/>
+          <w:iCs w:val="0"/>
+          <w:noProof/>
+          <w:color w:val="auto"/>
+          <w:sz w:val="22"/>
+          <w:szCs w:val="22"/>
+        </w:rPr>
+        <w:t>5</w:t>
+      </w:r>
+      <w:r>
+        <w:rPr>
+          <w:rFonts w:ascii="Times New Roman" w:hAnsi="Times New Roman" w:cs="Times New Roman"/>
+          <w:b/>
+          <w:i w:val="0"/>
+          <w:iCs w:val="0"/>
+          <w:color w:val="auto"/>
+          <w:sz w:val="22"/>
+          <w:szCs w:val="22"/>
+        </w:rPr>
+        <w:fldChar w:fldCharType="end"/>
+      </w:r>
+      <w:r>
+        <w:rPr>
+          <w:rFonts w:ascii="Times New Roman" w:hAnsi="Times New Roman" w:cs="Times New Roman"/>
+          <w:b/>
+          <w:i w:val="0"/>
+          <w:iCs w:val="0"/>
+          <w:color w:val="auto"/>
+          <w:sz w:val="22"/>
+          <w:szCs w:val="22"/>
+        </w:rPr>
+        <w:t>:</w:t>
+      </w:r>
+      <w:r>
+        <w:rPr>
+          <w:rFonts w:ascii="Times New Roman" w:hAnsi="Times New Roman" w:cs="Times New Roman"/>
+          <w:i w:val="0"/>
+          <w:iCs w:val="0"/>
+          <w:color w:val="auto"/>
+          <w:sz w:val="22"/>
+          <w:szCs w:val="22"/>
+        </w:rPr>
+        <w:t xml:space="preserve"> Mission: Impossible - Rogue Nation (2015)</w:t>
+      </w:r>
+    </w:p>
+    <w:p>
+      <w:pPr>
+        <w:keepNext/>
+        <w:spacing w:line="360" w:lineRule="auto"/>
+        <w:contextualSpacing/>
+        <w:jc w:val="both"/>
+      </w:pPr>
+      <w:r>
+        <w:rPr>
+          <w:rFonts w:ascii="Times New Roman" w:hAnsi="Times New Roman" w:cs="Times New Roman"/>
+          <w:noProof/>
+        </w:rPr>
+        <w:lastRenderedPageBreak/>
+        <w:drawing>
+          <wp:inline distT="0" distB="0" distL="0" distR="0" wp14:anchorId="3290DF37" wp14:editId="7ACFFFFE">
+            <wp:extent cx="5942901" cy="2320356"/>
+            <wp:effectExtent l="0" t="0" r="0" b="0"/>
+            <wp:docPr id="6" name="Picture 6"/>
+            <wp:cNvGraphicFramePr>
+              <a:graphicFrameLocks xmlns:a="http://schemas.openxmlformats.org/drawingml/2006/main" noChangeAspect="1"/>
+            </wp:cNvGraphicFramePr>
+            <a:graphic xmlns:a="http://schemas.openxmlformats.org/drawingml/2006/main">
+              <a:graphicData uri="http://schemas.openxmlformats.org/drawingml/2006/picture">
+                <pic:pic xmlns:pic="http://schemas.openxmlformats.org/drawingml/2006/picture">
+                  <pic:nvPicPr>
+                    <pic:cNvPr id="6" name="p13_3.png"/>
+                    <pic:cNvPicPr/>
+                  </pic:nvPicPr>
+                  <pic:blipFill rotWithShape="1">
+                    <a:blip r:embed="rId20">
+                      <a:extLst>
+                        <a:ext uri="{28A0092B-C50C-407E-A947-70E740481C1C}">
+                          <a14:useLocalDpi xmlns:a14="http://schemas.microsoft.com/office/drawing/2010/main" val="0"/>
+                        </a:ext>
+                      </a:extLst>
+                    </a:blip>
+                    <a:srcRect t="14087" b="17947"/>
+                    <a:stretch/>
+                  </pic:blipFill>
+                  <pic:spPr bwMode="auto">
+                    <a:xfrm>
+                      <a:off x="0" y="0"/>
+                      <a:ext cx="5943600" cy="2320629"/>
+                    </a:xfrm>
+                    <a:prstGeom prst="rect">
+                      <a:avLst/>
+                    </a:prstGeom>
+                    <a:ln>
+                      <a:noFill/>
+                    </a:ln>
+                    <a:extLst>
+                      <a:ext uri="{53640926-AAD7-44D8-BBD7-CCE9431645EC}">
+                        <a14:shadowObscured xmlns:a14="http://schemas.microsoft.com/office/drawing/2010/main"/>
+                      </a:ext>
+                    </a:extLst>
+                  </pic:spPr>
+                </pic:pic>
+              </a:graphicData>
+            </a:graphic>
+          </wp:inline>
+        </w:drawing>
+      </w:r>
+    </w:p>
+    <w:p>
+      <w:pPr>
+        <w:pStyle w:val="Caption"/>
+        <w:jc w:val="center"/>
+        <w:rPr>
+          <w:rFonts w:ascii="Times New Roman" w:hAnsi="Times New Roman" w:cs="Times New Roman"/>
+          <w:i w:val="0"/>
+          <w:iCs w:val="0"/>
+          <w:color w:val="auto"/>
+          <w:sz w:val="22"/>
+          <w:szCs w:val="22"/>
+        </w:rPr>
+      </w:pPr>
+      <w:r>
+        <w:rPr>
+          <w:rFonts w:ascii="Times New Roman" w:hAnsi="Times New Roman" w:cs="Times New Roman"/>
+          <w:b/>
+          <w:i w:val="0"/>
+          <w:iCs w:val="0"/>
+          <w:color w:val="auto"/>
+          <w:sz w:val="22"/>
+          <w:szCs w:val="22"/>
+        </w:rPr>
+        <w:t xml:space="preserve">Figure </w:t>
+      </w:r>
+      <w:r>
+        <w:rPr>
+          <w:rFonts w:ascii="Times New Roman" w:hAnsi="Times New Roman" w:cs="Times New Roman"/>
+          <w:b/>
+          <w:i w:val="0"/>
+          <w:iCs w:val="0"/>
+          <w:color w:val="auto"/>
+          <w:sz w:val="22"/>
+          <w:szCs w:val="22"/>
+        </w:rPr>
+        <w:fldChar w:fldCharType="begin"/>
+      </w:r>
+      <w:r>
+        <w:rPr>
+          <w:rFonts w:ascii="Times New Roman" w:hAnsi="Times New Roman" w:cs="Times New Roman"/>
+          <w:b/>
+          <w:i w:val="0"/>
+          <w:iCs w:val="0"/>
+          <w:color w:val="auto"/>
+          <w:sz w:val="22"/>
+          <w:szCs w:val="22"/>
+        </w:rPr>
+        <w:instrText xml:space="preserve"> SEQ Figure \* ARABIC </w:instrText>
+      </w:r>
+      <w:r>
+        <w:rPr>
+          <w:rFonts w:ascii="Times New Roman" w:hAnsi="Times New Roman" w:cs="Times New Roman"/>
+          <w:b/>
+          <w:i w:val="0"/>
+          <w:iCs w:val="0"/>
+          <w:color w:val="auto"/>
+          <w:sz w:val="22"/>
+          <w:szCs w:val="22"/>
+        </w:rPr>
+        <w:fldChar w:fldCharType="separate"/>
+      </w:r>
+      <w:r>
+        <w:rPr>
+          <w:rFonts w:ascii="Times New Roman" w:hAnsi="Times New Roman" w:cs="Times New Roman"/>
+          <w:b/>
+          <w:i w:val="0"/>
+          <w:iCs w:val="0"/>
+          <w:color w:val="auto"/>
+          <w:sz w:val="22"/>
+          <w:szCs w:val="22"/>
+        </w:rPr>
+        <w:t>6</w:t>
+      </w:r>
+      <w:r>
+        <w:rPr>
+          <w:rFonts w:ascii="Times New Roman" w:hAnsi="Times New Roman" w:cs="Times New Roman"/>
+          <w:b/>
+          <w:i w:val="0"/>
+          <w:iCs w:val="0"/>
+          <w:color w:val="auto"/>
+          <w:sz w:val="22"/>
+          <w:szCs w:val="22"/>
+        </w:rPr>
+        <w:fldChar w:fldCharType="end"/>
+      </w:r>
+      <w:r>
+        <w:rPr>
+          <w:rFonts w:ascii="Times New Roman" w:hAnsi="Times New Roman" w:cs="Times New Roman"/>
+          <w:b/>
+          <w:i w:val="0"/>
+          <w:iCs w:val="0"/>
+          <w:color w:val="auto"/>
+          <w:sz w:val="22"/>
+          <w:szCs w:val="22"/>
+        </w:rPr>
+        <w:t>:</w:t>
+      </w:r>
+      <w:r>
+        <w:rPr>
+          <w:rFonts w:ascii="Times New Roman" w:hAnsi="Times New Roman" w:cs="Times New Roman"/>
+          <w:i w:val="0"/>
+          <w:iCs w:val="0"/>
+          <w:color w:val="auto"/>
+          <w:sz w:val="22"/>
+          <w:szCs w:val="22"/>
+        </w:rPr>
+        <w:t xml:space="preserve"> Minions (2015)</w:t>
+      </w:r>
+    </w:p>
+    <w:p>
+      <w:pPr>
+        <w:spacing w:after="0" w:line="360" w:lineRule="auto"/>
+        <w:jc w:val="both"/>
+        <w:rPr>
+          <w:rFonts w:ascii="Times New Roman" w:hAnsi="Times New Roman" w:cs="Times New Roman"/>
+        </w:rPr>
+      </w:pPr>
+      <w:r>
+        <w:rPr>
+          <w:rFonts w:ascii="Times New Roman" w:hAnsi="Times New Roman" w:cs="Times New Roman"/>
+        </w:rPr>
+        <w:t xml:space="preserve">The RMSE given by our model using bipartite graph is </w:t>
+      </w:r>
+      <w:r>
+        <w:rPr>
+          <w:rFonts w:ascii="Times New Roman" w:hAnsi="Times New Roman" w:cs="Times New Roman"/>
+          <w:b/>
+        </w:rPr>
+        <w:t>0.58</w:t>
+      </w:r>
+      <w:r>
+        <w:rPr>
+          <w:rFonts w:ascii="Times New Roman" w:hAnsi="Times New Roman" w:cs="Times New Roman"/>
+        </w:rPr>
+        <w:t>. The predictions are:</w:t>
+      </w:r>
+    </w:p>
+    <w:tbl>
+      <w:tblPr>
+        <w:tblStyle w:val="TableGrid"/>
+        <w:tblW w:w="0" w:type="auto"/>
+        <w:tblCellMar>
+          <w:top w:w="86" w:type="dxa"/>
+          <w:left w:w="115" w:type="dxa"/>
+          <w:right w:w="115" w:type="dxa"/>
+        </w:tblCellMar>
+        <w:tblLook w:val="04A0" w:firstRow="1" w:lastRow="0" w:firstColumn="1" w:lastColumn="0" w:noHBand="0" w:noVBand="1"/>
+      </w:tblPr>
+      <w:tblGrid>
+        <w:gridCol w:w="4788"/>
+        <w:gridCol w:w="4788"/>
+      </w:tblGrid>
+      <w:tr>
+        <w:tc>
+          <w:tcPr>
+            <w:tcW w:w="4788" w:type="dxa"/>
+            <w:tcBorders>
+              <w:bottom w:val="single" w:sz="4" w:space="0" w:color="auto"/>
+            </w:tcBorders>
+            <w:vAlign w:val="center"/>
+          </w:tcPr>
+          <w:p>
+            <w:pPr>
+              <w:spacing w:line="360" w:lineRule="auto"/>
+              <w:jc w:val="center"/>
+              <w:rPr>
+                <w:rFonts w:ascii="Times New Roman" w:hAnsi="Times New Roman" w:cs="Times New Roman"/>
+                <w:b/>
+              </w:rPr>
+            </w:pPr>
+            <w:r>
+              <w:rPr>
+                <w:rFonts w:ascii="Times New Roman" w:hAnsi="Times New Roman" w:cs="Times New Roman"/>
+                <w:b/>
+              </w:rPr>
+              <w:t>Movie</w:t>
+            </w:r>
+          </w:p>
+        </w:tc>
+        <w:tc>
+          <w:tcPr>
+            <w:tcW w:w="4788" w:type="dxa"/>
+            <w:tcBorders>
+              <w:bottom w:val="single" w:sz="4" w:space="0" w:color="auto"/>
+            </w:tcBorders>
+            <w:vAlign w:val="center"/>
+          </w:tcPr>
+          <w:p>
+            <w:pPr>
+              <w:spacing w:line="360" w:lineRule="auto"/>
+              <w:jc w:val="center"/>
+              <w:rPr>
+                <w:rFonts w:ascii="Times New Roman" w:hAnsi="Times New Roman" w:cs="Times New Roman"/>
+                <w:b/>
+              </w:rPr>
+            </w:pPr>
+            <w:r>
+              <w:rPr>
+                <w:rFonts w:ascii="Times New Roman" w:hAnsi="Times New Roman" w:cs="Times New Roman"/>
+                <w:b/>
+              </w:rPr>
+              <w:t>Rating</w:t>
+            </w:r>
+          </w:p>
+        </w:tc>
+      </w:tr>
+      <w:tr>
+        <w:tc>
+          <w:tcPr>
+            <w:tcW w:w="4788" w:type="dxa"/>
+            <w:tcBorders>
+              <w:bottom w:val="nil"/>
+            </w:tcBorders>
+            <w:vAlign w:val="center"/>
+          </w:tcPr>
+          <w:p>
+            <w:pPr>
+              <w:spacing w:line="360" w:lineRule="auto"/>
+              <w:jc w:val="center"/>
+              <w:rPr>
+                <w:rFonts w:ascii="Times New Roman" w:hAnsi="Times New Roman" w:cs="Times New Roman"/>
+              </w:rPr>
+            </w:pPr>
+            <w:r>
+              <w:rPr>
+                <w:rFonts w:ascii="Times New Roman" w:hAnsi="Times New Roman" w:cs="Times New Roman"/>
+              </w:rPr>
+              <w:t>Batman v Superman: Dawn of Justice (2016)</w:t>
+            </w:r>
+          </w:p>
+        </w:tc>
+        <w:tc>
+          <w:tcPr>
+            <w:tcW w:w="4788" w:type="dxa"/>
+            <w:tcBorders>
+              <w:bottom w:val="nil"/>
+            </w:tcBorders>
+            <w:vAlign w:val="center"/>
+          </w:tcPr>
+          <w:p>
+            <w:pPr>
+              <w:spacing w:line="360" w:lineRule="auto"/>
+              <w:jc w:val="center"/>
+              <w:rPr>
+                <w:rFonts w:ascii="Times New Roman" w:hAnsi="Times New Roman" w:cs="Times New Roman"/>
+              </w:rPr>
+            </w:pPr>
+            <w:r>
+              <w:rPr>
+                <w:rFonts w:ascii="Times New Roman" w:hAnsi="Times New Roman" w:cs="Times New Roman"/>
+              </w:rPr>
+              <w:t>6.43</w:t>
+            </w:r>
+          </w:p>
+        </w:tc>
+      </w:tr>
+      <w:tr>
+        <w:tc>
+          <w:tcPr>
+            <w:tcW w:w="4788" w:type="dxa"/>
+            <w:tcBorders>
+              <w:top w:val="nil"/>
+              <w:bottom w:val="nil"/>
+            </w:tcBorders>
+            <w:vAlign w:val="center"/>
+          </w:tcPr>
+          <w:p>
+            <w:pPr>
+              <w:spacing w:line="360" w:lineRule="auto"/>
+              <w:jc w:val="center"/>
+              <w:rPr>
+                <w:rFonts w:ascii="Times New Roman" w:hAnsi="Times New Roman" w:cs="Times New Roman"/>
+              </w:rPr>
+            </w:pPr>
+            <w:r>
+              <w:rPr>
+                <w:rFonts w:ascii="Times New Roman" w:hAnsi="Times New Roman" w:cs="Times New Roman"/>
+              </w:rPr>
+              <w:t>Mission: Impossible - Rogue Nation (2015)</w:t>
+            </w:r>
+          </w:p>
+        </w:tc>
+        <w:tc>
+          <w:tcPr>
+            <w:tcW w:w="4788" w:type="dxa"/>
+            <w:tcBorders>
+              <w:top w:val="nil"/>
+              <w:bottom w:val="nil"/>
+            </w:tcBorders>
+            <w:vAlign w:val="center"/>
+          </w:tcPr>
+          <w:p>
+            <w:pPr>
+              <w:spacing w:line="360" w:lineRule="auto"/>
+              <w:jc w:val="center"/>
+              <w:rPr>
+                <w:rFonts w:ascii="Times New Roman" w:hAnsi="Times New Roman" w:cs="Times New Roman"/>
+              </w:rPr>
+            </w:pPr>
+            <w:r>
+              <w:rPr>
+                <w:rFonts w:ascii="Times New Roman" w:hAnsi="Times New Roman" w:cs="Times New Roman"/>
+              </w:rPr>
+              <w:t>6.54</w:t>
+            </w:r>
+          </w:p>
+        </w:tc>
+      </w:tr>
+      <w:tr>
+        <w:tc>
+          <w:tcPr>
+            <w:tcW w:w="4788" w:type="dxa"/>
+            <w:tcBorders>
+              <w:top w:val="nil"/>
+            </w:tcBorders>
+            <w:vAlign w:val="center"/>
+          </w:tcPr>
+          <w:p>
+            <w:pPr>
+              <w:spacing w:line="360" w:lineRule="auto"/>
+              <w:jc w:val="center"/>
+              <w:rPr>
+                <w:rFonts w:ascii="Times New Roman" w:hAnsi="Times New Roman" w:cs="Times New Roman"/>
+              </w:rPr>
+            </w:pPr>
+            <w:r>
+              <w:rPr>
+                <w:rFonts w:ascii="Times New Roman" w:hAnsi="Times New Roman" w:cs="Times New Roman"/>
+              </w:rPr>
+              <w:t>Minions (2015)</w:t>
+            </w:r>
+          </w:p>
+        </w:tc>
+        <w:tc>
+          <w:tcPr>
+            <w:tcW w:w="4788" w:type="dxa"/>
+            <w:tcBorders>
+              <w:top w:val="nil"/>
+            </w:tcBorders>
+            <w:vAlign w:val="center"/>
+          </w:tcPr>
+          <w:p>
+            <w:pPr>
+              <w:spacing w:line="360" w:lineRule="auto"/>
+              <w:jc w:val="center"/>
+              <w:rPr>
+                <w:rFonts w:ascii="Times New Roman" w:hAnsi="Times New Roman" w:cs="Times New Roman"/>
+              </w:rPr>
+            </w:pPr>
+            <w:r>
+              <w:rPr>
+                <w:rFonts w:ascii="Times New Roman" w:hAnsi="Times New Roman" w:cs="Times New Roman"/>
+              </w:rPr>
+              <w:t>6.90</w:t>
+            </w:r>
+          </w:p>
+        </w:tc>
+      </w:tr>
+    </w:tbl>
+    <w:p>
+      <w:pPr>
+        <w:spacing w:after="0" w:line="360" w:lineRule="auto"/>
+        <w:jc w:val="both"/>
+        <w:rPr>
+          <w:rFonts w:ascii="Times New Roman" w:hAnsi="Times New Roman" w:cs="Times New Roman"/>
+        </w:rPr>
+      </w:pPr>
+    </w:p>
+    <w:p>
+      <w:pPr>
+        <w:spacing w:after="0" w:line="360" w:lineRule="auto"/>
+        <w:jc w:val="both"/>
+        <w:rPr>
+          <w:rFonts w:ascii="Times New Roman" w:hAnsi="Times New Roman" w:cs="Times New Roman"/>
+        </w:rPr>
+      </w:pPr>
+      <w:r>
+        <w:rPr>
+          <w:rFonts w:ascii="Times New Roman" w:hAnsi="Times New Roman" w:cs="Times New Roman"/>
+        </w:rPr>
+        <w:t>Clearly</w:t>
+      </w:r>
+      <w:r>
+        <w:rPr>
+          <w:rFonts w:ascii="Times New Roman" w:hAnsi="Times New Roman" w:cs="Times New Roman"/>
+        </w:rPr>
+        <w:t>,</w:t>
+      </w:r>
+      <w:r>
+        <w:rPr>
+          <w:rFonts w:ascii="Times New Roman" w:hAnsi="Times New Roman" w:cs="Times New Roman"/>
+        </w:rPr>
+        <w:t xml:space="preserve"> we can see, the bipartite model performs better than the model in problem 12. The reason of that is because we consider more actors in this model for a single movie while the other model only takes 5 actors into consideration when assigning ratings. (This is not always the truth and we need to analyze the parameters to get the results for each situation)</w:t>
+      </w:r>
+    </w:p>
+    <w:p>
+      <w:pPr>
+        <w:spacing w:line="360" w:lineRule="auto"/>
+        <w:contextualSpacing/>
+        <w:jc w:val="both"/>
+        <w:rPr>
+          <w:rFonts w:ascii="Times New Roman" w:hAnsi="Times New Roman" w:cs="Times New Roman"/>
+        </w:rPr>
+      </w:pPr>
     </w:p>
     <w:sectPr>
-      <w:footerReference w:type="default" r:id="rId13"/>
+      <w:footerReference w:type="default" r:id="rId21"/>
       <w:pgSz w:w="12240" w:h="15840"/>
       <w:pgMar w:top="1440" w:right="1440" w:bottom="1440" w:left="1440" w:header="720" w:footer="720" w:gutter="0"/>
       <w:cols w:space="720"/>
@@ -5609,7 +7200,7 @@
             <w:rFonts w:ascii="Times New Roman" w:hAnsi="Times New Roman" w:cs="Times New Roman"/>
             <w:noProof/>
           </w:rPr>
-          <w:t>4</w:t>
+          <w:t>7</w:t>
         </w:r>
         <w:r>
           <w:rPr>
@@ -6671,7 +8262,7 @@
 </file>
 
 <file path=customXml/itemProps1.xml><?xml version="1.0" encoding="utf-8"?>
-<ds:datastoreItem xmlns:ds="http://schemas.openxmlformats.org/officeDocument/2006/customXml" ds:itemID="{F33D4CD0-FF82-4380-9098-4586E912DC89}">
+<ds:datastoreItem xmlns:ds="http://schemas.openxmlformats.org/officeDocument/2006/customXml" ds:itemID="{CF60498B-F0B3-4C52-8202-C52E4C657A1E}">
   <ds:schemaRefs>
     <ds:schemaRef ds:uri="http://schemas.openxmlformats.org/officeDocument/2006/bibliography"/>
   </ds:schemaRefs>

--- a/project4/EE232_project4.docx
+++ b/project4/EE232_project4.docx
@@ -183,93 +183,68 @@
           <w:i/>
         </w:rPr>
       </w:pPr>
-      <w:proofErr w:type="spellStart"/>
       <w:r>
         <w:rPr>
           <w:rFonts w:ascii="Times New Roman" w:hAnsi="Times New Roman" w:cs="Times New Roman"/>
           <w:i/>
         </w:rPr>
-        <w:t>Zhechen</w:t>
-      </w:r>
-      <w:proofErr w:type="spellEnd"/>
+        <w:t>Zhechen Xu (</w:t>
+      </w:r>
       <w:r>
         <w:rPr>
           <w:rFonts w:ascii="Times New Roman" w:hAnsi="Times New Roman" w:cs="Times New Roman"/>
           <w:i/>
         </w:rPr>
-        <w:t xml:space="preserve"> Xu (</w:t>
+        <w:t>805030074</w:t>
       </w:r>
       <w:r>
         <w:rPr>
           <w:rFonts w:ascii="Times New Roman" w:hAnsi="Times New Roman" w:cs="Times New Roman"/>
           <w:i/>
         </w:rPr>
-        <w:t>805030074</w:t>
+        <w:t xml:space="preserve">), </w:t>
       </w:r>
       <w:r>
         <w:rPr>
           <w:rFonts w:ascii="Times New Roman" w:hAnsi="Times New Roman" w:cs="Times New Roman"/>
           <w:i/>
         </w:rPr>
-        <w:t xml:space="preserve">), </w:t>
+        <w:t>Yufei Hu (404944367)</w:t>
       </w:r>
       <w:r>
         <w:rPr>
           <w:rFonts w:ascii="Times New Roman" w:hAnsi="Times New Roman" w:cs="Times New Roman"/>
           <w:i/>
         </w:rPr>
-        <w:t>Yufei Hu (404944367)</w:t>
+        <w:t>, Qi Zen</w:t>
       </w:r>
       <w:r>
         <w:rPr>
           <w:rFonts w:ascii="Times New Roman" w:hAnsi="Times New Roman" w:cs="Times New Roman"/>
           <w:i/>
         </w:rPr>
-        <w:t>, Qi Zen</w:t>
+        <w:t>g</w:t>
       </w:r>
       <w:r>
         <w:rPr>
           <w:rFonts w:ascii="Times New Roman" w:hAnsi="Times New Roman" w:cs="Times New Roman"/>
           <w:i/>
         </w:rPr>
-        <w:t>g</w:t>
+        <w:t xml:space="preserve"> (</w:t>
       </w:r>
       <w:r>
         <w:rPr>
           <w:rFonts w:ascii="Times New Roman" w:hAnsi="Times New Roman" w:cs="Times New Roman"/>
           <w:i/>
         </w:rPr>
-        <w:t xml:space="preserve"> (</w:t>
+        <w:t>204946904</w:t>
       </w:r>
       <w:r>
         <w:rPr>
           <w:rFonts w:ascii="Times New Roman" w:hAnsi="Times New Roman" w:cs="Times New Roman"/>
           <w:i/>
         </w:rPr>
-        <w:t>204946904</w:t>
-      </w:r>
-      <w:r>
-        <w:rPr>
-          <w:rFonts w:ascii="Times New Roman" w:hAnsi="Times New Roman" w:cs="Times New Roman"/>
-          <w:i/>
-        </w:rPr>
-        <w:t xml:space="preserve">), </w:t>
-      </w:r>
-      <w:proofErr w:type="spellStart"/>
-      <w:r>
-        <w:rPr>
-          <w:rFonts w:ascii="Times New Roman" w:hAnsi="Times New Roman" w:cs="Times New Roman"/>
-          <w:i/>
-        </w:rPr>
-        <w:t>Liangkun</w:t>
-      </w:r>
-      <w:proofErr w:type="spellEnd"/>
-      <w:r>
-        <w:rPr>
-          <w:rFonts w:ascii="Times New Roman" w:hAnsi="Times New Roman" w:cs="Times New Roman"/>
-          <w:i/>
-        </w:rPr>
-        <w:t xml:space="preserve"> Zhao (</w:t>
+        <w:t>), Liangkun Zhao (</w:t>
       </w:r>
       <w:r>
         <w:rPr>
@@ -602,7 +577,7 @@
           <w:noProof/>
         </w:rPr>
         <w:drawing>
-          <wp:inline distT="0" distB="0" distL="0" distR="0">
+          <wp:inline distT="0" distB="0" distL="0" distR="0" wp14:anchorId="04A5A623" wp14:editId="61E33759">
             <wp:extent cx="2417275" cy="2394271"/>
             <wp:effectExtent l="0" t="0" r="0" b="0"/>
             <wp:docPr id="13" name="Picture 13" descr="C:\Users\User\AppData\Local\Microsoft\Windows\INetCache\Content.Word\01.png"/>
@@ -795,9 +770,10 @@
       <w:r>
         <w:rPr>
           <w:rFonts w:ascii="Times New Roman" w:hAnsi="Times New Roman" w:cs="Times New Roman"/>
+          <w:noProof/>
           <w:position w:val="-32"/>
         </w:rPr>
-        <w:object w:dxaOrig="1540" w:dyaOrig="800">
+        <w:object w:dxaOrig="1540" w:dyaOrig="800" w14:anchorId="6192E083">
           <v:shapetype id="_x0000_t75" coordsize="21600,21600" o:spt="75" o:preferrelative="t" path="m@4@5l@4@11@9@11@9@5xe" filled="f" stroked="f">
             <v:stroke joinstyle="miter"/>
             <v:formulas>
@@ -817,10 +793,10 @@
             <v:path o:extrusionok="f" gradientshapeok="t" o:connecttype="rect"/>
             <o:lock v:ext="edit" aspectratio="t"/>
           </v:shapetype>
-          <v:shape id="_x0000_i1025" type="#_x0000_t75" style="width:77pt;height:39.95pt" o:ole="">
+          <v:shape id="_x0000_i1034" type="#_x0000_t75" alt="" style="width:77.35pt;height:40pt;mso-width-percent:0;mso-height-percent:0;mso-width-percent:0;mso-height-percent:0" o:ole="">
             <v:imagedata r:id="rId8" o:title=""/>
           </v:shape>
-          <o:OLEObject Type="Embed" ProgID="Equation.DSMT4" ShapeID="_x0000_i1025" DrawAspect="Content" ObjectID="_1589629056" r:id="rId9"/>
+          <o:OLEObject Type="Embed" ProgID="Equation.DSMT4" ShapeID="_x0000_i1034" DrawAspect="Content" ObjectID="_1589635678" r:id="rId9"/>
         </w:object>
       </w:r>
     </w:p>
@@ -2203,31 +2179,7 @@
           <w:sz w:val="22"/>
           <w:szCs w:val="22"/>
         </w:rPr>
-        <w:t xml:space="preserve">op 10 actor/actress based on </w:t>
-      </w:r>
-      <w:proofErr w:type="spellStart"/>
-      <w:r>
-        <w:rPr>
-          <w:rFonts w:ascii="Times New Roman" w:hAnsi="Times New Roman" w:cs="Times New Roman"/>
-          <w:i w:val="0"/>
-          <w:iCs w:val="0"/>
-          <w:color w:val="auto"/>
-          <w:sz w:val="22"/>
-          <w:szCs w:val="22"/>
-        </w:rPr>
-        <w:t>pagerank</w:t>
-      </w:r>
-      <w:proofErr w:type="spellEnd"/>
-      <w:r>
-        <w:rPr>
-          <w:rFonts w:ascii="Times New Roman" w:hAnsi="Times New Roman" w:cs="Times New Roman"/>
-          <w:i w:val="0"/>
-          <w:iCs w:val="0"/>
-          <w:color w:val="auto"/>
-          <w:sz w:val="22"/>
-          <w:szCs w:val="22"/>
-        </w:rPr>
-        <w:t xml:space="preserve"> algorithm</w:t>
+        <w:t>op 10 actor/actress based on pagerank algorithm</w:t>
       </w:r>
     </w:p>
     <w:tbl>
@@ -2315,7 +2267,6 @@
                 <w:b/>
               </w:rPr>
             </w:pPr>
-            <w:proofErr w:type="spellStart"/>
             <w:r>
               <w:rPr>
                 <w:rFonts w:ascii="Times New Roman" w:hAnsi="Times New Roman" w:cs="Times New Roman" w:hint="eastAsia"/>
@@ -2328,15 +2279,7 @@
                 <w:rFonts w:ascii="Times New Roman" w:hAnsi="Times New Roman" w:cs="Times New Roman"/>
                 <w:b/>
               </w:rPr>
-              <w:t>rank</w:t>
-            </w:r>
-            <w:proofErr w:type="spellEnd"/>
-            <w:r>
-              <w:rPr>
-                <w:rFonts w:ascii="Times New Roman" w:hAnsi="Times New Roman" w:cs="Times New Roman"/>
-                <w:b/>
-              </w:rPr>
-              <w:t xml:space="preserve"> Scores</w:t>
+              <w:t>rank Scores</w:t>
             </w:r>
           </w:p>
         </w:tc>
@@ -2556,19 +2499,11 @@
                 <w:rFonts w:ascii="Times New Roman" w:hAnsi="Times New Roman" w:cs="Times New Roman"/>
               </w:rPr>
             </w:pPr>
-            <w:proofErr w:type="spellStart"/>
-            <w:r>
-              <w:rPr>
-                <w:rFonts w:ascii="Times New Roman" w:hAnsi="Times New Roman" w:cs="Times New Roman"/>
-              </w:rPr>
-              <w:t>Tatasciore</w:t>
-            </w:r>
-            <w:proofErr w:type="spellEnd"/>
-            <w:r>
-              <w:rPr>
-                <w:rFonts w:ascii="Times New Roman" w:hAnsi="Times New Roman" w:cs="Times New Roman"/>
-              </w:rPr>
-              <w:t>, Fred</w:t>
+            <w:r>
+              <w:rPr>
+                <w:rFonts w:ascii="Times New Roman" w:hAnsi="Times New Roman" w:cs="Times New Roman"/>
+              </w:rPr>
+              <w:t>Tatasciore, Fred</w:t>
             </w:r>
           </w:p>
         </w:tc>
@@ -3312,19 +3247,11 @@
                 <w:rFonts w:ascii="Times New Roman" w:hAnsi="Times New Roman" w:cs="Times New Roman"/>
               </w:rPr>
             </w:pPr>
-            <w:proofErr w:type="spellStart"/>
-            <w:r>
-              <w:rPr>
-                <w:rFonts w:ascii="Times New Roman" w:hAnsi="Times New Roman" w:cs="Times New Roman"/>
-              </w:rPr>
-              <w:t>Downes</w:t>
-            </w:r>
-            <w:proofErr w:type="spellEnd"/>
-            <w:r>
-              <w:rPr>
-                <w:rFonts w:ascii="Times New Roman" w:hAnsi="Times New Roman" w:cs="Times New Roman"/>
-              </w:rPr>
-              <w:t>, Robin Atkin</w:t>
+            <w:r>
+              <w:rPr>
+                <w:rFonts w:ascii="Times New Roman" w:hAnsi="Times New Roman" w:cs="Times New Roman"/>
+              </w:rPr>
+              <w:t>Downes, Robin Atkin</w:t>
             </w:r>
           </w:p>
         </w:tc>
@@ -3555,21 +3482,7 @@
         <w:rPr>
           <w:rFonts w:ascii="Times New Roman" w:hAnsi="Times New Roman" w:cs="Times New Roman"/>
         </w:rPr>
-        <w:t xml:space="preserve">appear in the list before. According to the table above, I find that these actors and actresses have participated in many movies. For example, Bess Flowers was </w:t>
-      </w:r>
-      <w:proofErr w:type="gramStart"/>
-      <w:r>
-        <w:rPr>
-          <w:rFonts w:ascii="Times New Roman" w:hAnsi="Times New Roman" w:cs="Times New Roman"/>
-        </w:rPr>
-        <w:t>actually born</w:t>
-      </w:r>
-      <w:proofErr w:type="gramEnd"/>
-      <w:r>
-        <w:rPr>
-          <w:rFonts w:ascii="Times New Roman" w:hAnsi="Times New Roman" w:cs="Times New Roman"/>
-        </w:rPr>
-        <w:t xml:space="preserve"> in the 19</w:t>
+        <w:t>appear in the list before. According to the table above, I find that these actors and actresses have participated in many movies. For example, Bess Flowers was actually born in the 19</w:t>
       </w:r>
       <w:r>
         <w:rPr>
@@ -3612,35 +3525,7 @@
         <w:rPr>
           <w:rFonts w:ascii="Times New Roman" w:hAnsi="Times New Roman" w:cs="Times New Roman"/>
         </w:rPr>
-        <w:t xml:space="preserve">She has connections with over 800 movies. This </w:t>
-      </w:r>
-      <w:proofErr w:type="spellStart"/>
-      <w:r>
-        <w:rPr>
-          <w:rFonts w:ascii="Times New Roman" w:hAnsi="Times New Roman" w:cs="Times New Roman"/>
-        </w:rPr>
-        <w:t>pagerank</w:t>
-      </w:r>
-      <w:proofErr w:type="spellEnd"/>
-      <w:r>
-        <w:rPr>
-          <w:rFonts w:ascii="Times New Roman" w:hAnsi="Times New Roman" w:cs="Times New Roman"/>
-        </w:rPr>
-        <w:t xml:space="preserve"> algorithm successfully returns the actors and actresses with roughly most connections with other actors or actresses. However, most of them are not well known to the public compared to those actors and actresses in Table 1 </w:t>
-      </w:r>
-      <w:proofErr w:type="gramStart"/>
-      <w:r>
-        <w:rPr>
-          <w:rFonts w:ascii="Times New Roman" w:hAnsi="Times New Roman" w:cs="Times New Roman"/>
-        </w:rPr>
-        <w:t>due to the fact that</w:t>
-      </w:r>
-      <w:proofErr w:type="gramEnd"/>
-      <w:r>
-        <w:rPr>
-          <w:rFonts w:ascii="Times New Roman" w:hAnsi="Times New Roman" w:cs="Times New Roman"/>
-        </w:rPr>
-        <w:t xml:space="preserve"> the movies they participated in are not so famous or they hid behind the scene as voice actors or so.</w:t>
+        <w:t>She has connections with over 800 movies. This pagerank algorithm successfully returns the actors and actresses with roughly most connections with other actors or actresses. However, most of them are not well known to the public compared to those actors and actresses in Table 1 due to the fact that the movies they participated in are not so famous or they hid behind the scene as voice actors or so.</w:t>
       </w:r>
     </w:p>
     <w:p>
@@ -3698,6 +3583,8 @@
           <w:szCs w:val="22"/>
         </w:rPr>
       </w:pPr>
+      <w:bookmarkStart w:id="0" w:name="OLE_LINK72"/>
+      <w:bookmarkStart w:id="1" w:name="OLE_LINK73"/>
       <w:r>
         <w:rPr>
           <w:rFonts w:ascii="Times New Roman" w:hAnsi="Times New Roman" w:cs="Times New Roman"/>
@@ -3793,7 +3680,8 @@
         </w:rPr>
         <w:t xml:space="preserve"> </w:t>
       </w:r>
-      <w:proofErr w:type="spellStart"/>
+      <w:bookmarkEnd w:id="0"/>
+      <w:bookmarkEnd w:id="1"/>
       <w:r>
         <w:rPr>
           <w:rFonts w:ascii="Times New Roman" w:hAnsi="Times New Roman" w:cs="Times New Roman"/>
@@ -3803,19 +3691,7 @@
           <w:sz w:val="22"/>
           <w:szCs w:val="22"/>
         </w:rPr>
-        <w:t>Pagerank</w:t>
-      </w:r>
-      <w:proofErr w:type="spellEnd"/>
-      <w:r>
-        <w:rPr>
-          <w:rFonts w:ascii="Times New Roman" w:hAnsi="Times New Roman" w:cs="Times New Roman"/>
-          <w:i w:val="0"/>
-          <w:iCs w:val="0"/>
-          <w:color w:val="auto"/>
-          <w:sz w:val="22"/>
-          <w:szCs w:val="22"/>
-        </w:rPr>
-        <w:t xml:space="preserve"> scores of the specific actors and actresses</w:t>
+        <w:t>Pagerank scores of the specific actors and actresses</w:t>
       </w:r>
     </w:p>
     <w:tbl>
@@ -3903,7 +3779,6 @@
                 <w:b/>
               </w:rPr>
             </w:pPr>
-            <w:proofErr w:type="spellStart"/>
             <w:r>
               <w:rPr>
                 <w:rFonts w:ascii="Times New Roman" w:hAnsi="Times New Roman" w:cs="Times New Roman" w:hint="eastAsia"/>
@@ -3916,15 +3791,7 @@
                 <w:rFonts w:ascii="Times New Roman" w:hAnsi="Times New Roman" w:cs="Times New Roman"/>
                 <w:b/>
               </w:rPr>
-              <w:t>rank</w:t>
-            </w:r>
-            <w:proofErr w:type="spellEnd"/>
-            <w:r>
-              <w:rPr>
-                <w:rFonts w:ascii="Times New Roman" w:hAnsi="Times New Roman" w:cs="Times New Roman"/>
-                <w:b/>
-              </w:rPr>
-              <w:t xml:space="preserve"> Scores</w:t>
+              <w:t>rank Scores</w:t>
             </w:r>
           </w:p>
         </w:tc>
@@ -5182,7 +5049,7 @@
           <w:noProof/>
         </w:rPr>
         <w:drawing>
-          <wp:inline distT="0" distB="0" distL="0" distR="0">
+          <wp:inline distT="0" distB="0" distL="0" distR="0" wp14:anchorId="78F9CCA1" wp14:editId="222C2850">
             <wp:extent cx="2874475" cy="2788741"/>
             <wp:effectExtent l="0" t="0" r="0" b="0"/>
             <wp:docPr id="14" name="Picture 14" descr="C:\Users\User\AppData\Local\Microsoft\Windows\INetCache\Content.Word\02.png"/>
@@ -5244,6 +5111,8 @@
           <w:szCs w:val="22"/>
         </w:rPr>
       </w:pPr>
+      <w:bookmarkStart w:id="2" w:name="OLE_LINK5"/>
+      <w:bookmarkStart w:id="3" w:name="OLE_LINK6"/>
       <w:r>
         <w:rPr>
           <w:rFonts w:ascii="Times New Roman" w:hAnsi="Times New Roman" w:cs="Times New Roman"/>
@@ -5340,6 +5209,8 @@
         </w:rPr>
         <w:t xml:space="preserve"> Degree distribution of movie network</w:t>
       </w:r>
+      <w:bookmarkEnd w:id="2"/>
+      <w:bookmarkEnd w:id="3"/>
     </w:p>
     <w:p>
       <w:pPr>
@@ -5369,13 +5240,14 @@
       <w:r>
         <w:rPr>
           <w:rFonts w:ascii="Times New Roman" w:hAnsi="Times New Roman" w:cs="Times New Roman"/>
+          <w:noProof/>
           <w:position w:val="-36"/>
         </w:rPr>
-        <w:object w:dxaOrig="1579" w:dyaOrig="840">
-          <v:shape id="_x0000_i1026" type="#_x0000_t75" style="width:78.65pt;height:42.05pt" o:ole="">
+        <w:object w:dxaOrig="1579" w:dyaOrig="840" w14:anchorId="2646A40D">
+          <v:shape id="_x0000_i1033" type="#_x0000_t75" alt="" style="width:79.35pt;height:42pt;mso-width-percent:0;mso-height-percent:0;mso-width-percent:0;mso-height-percent:0" o:ole="">
             <v:imagedata r:id="rId11" o:title=""/>
           </v:shape>
-          <o:OLEObject Type="Embed" ProgID="Equation.DSMT4" ShapeID="_x0000_i1026" DrawAspect="Content" ObjectID="_1589629057" r:id="rId12"/>
+          <o:OLEObject Type="Embed" ProgID="Equation.DSMT4" ShapeID="_x0000_i1033" DrawAspect="Content" ObjectID="_1589635679" r:id="rId12"/>
         </w:object>
       </w:r>
     </w:p>
@@ -5450,21 +5322,7 @@
         <w:rPr>
           <w:rFonts w:ascii="Times New Roman" w:hAnsi="Times New Roman" w:cs="Times New Roman"/>
         </w:rPr>
-        <w:t xml:space="preserve">        The figure above looks </w:t>
-      </w:r>
-      <w:proofErr w:type="gramStart"/>
-      <w:r>
-        <w:rPr>
-          <w:rFonts w:ascii="Times New Roman" w:hAnsi="Times New Roman" w:cs="Times New Roman"/>
-        </w:rPr>
-        <w:t>similar to</w:t>
-      </w:r>
-      <w:proofErr w:type="gramEnd"/>
-      <w:r>
-        <w:rPr>
-          <w:rFonts w:ascii="Times New Roman" w:hAnsi="Times New Roman" w:cs="Times New Roman"/>
-        </w:rPr>
-        <w:t xml:space="preserve"> the in-degree distribution of the actor/actress network. However, it seems that </w:t>
+        <w:t xml:space="preserve">        The figure above looks similar to the in-degree distribution of the actor/actress network. However, it seems that </w:t>
       </w:r>
       <w:r>
         <w:rPr>
@@ -5492,6 +5350,8 @@
           <w:b/>
         </w:rPr>
       </w:pPr>
+      <w:bookmarkStart w:id="4" w:name="OLE_LINK1"/>
+      <w:bookmarkStart w:id="5" w:name="OLE_LINK2"/>
       <w:r>
         <w:rPr>
           <w:rFonts w:ascii="Times New Roman" w:hAnsi="Times New Roman" w:cs="Times New Roman" w:hint="eastAsia"/>
@@ -5513,6 +5373,794 @@
         </w:rPr>
         <w:t>:</w:t>
       </w:r>
+    </w:p>
+    <w:bookmarkEnd w:id="4"/>
+    <w:bookmarkEnd w:id="5"/>
+    <w:p>
+      <w:pPr>
+        <w:spacing w:after="0" w:line="360" w:lineRule="auto"/>
+        <w:jc w:val="both"/>
+        <w:rPr>
+          <w:rFonts w:ascii="Times New Roman" w:hAnsi="Times New Roman" w:cs="Times New Roman"/>
+          <w:b/>
+        </w:rPr>
+      </w:pPr>
+    </w:p>
+    <w:p>
+      <w:pPr>
+        <w:spacing w:after="0" w:line="360" w:lineRule="auto"/>
+        <w:jc w:val="both"/>
+        <w:rPr>
+          <w:rFonts w:ascii="Times New Roman" w:hAnsi="Times New Roman" w:cs="Times New Roman"/>
+          <w:b/>
+        </w:rPr>
+      </w:pPr>
+      <w:r>
+        <w:rPr>
+          <w:rFonts w:ascii="Times New Roman" w:hAnsi="Times New Roman" w:cs="Times New Roman" w:hint="eastAsia"/>
+          <w:b/>
+        </w:rPr>
+        <w:t>Q</w:t>
+      </w:r>
+      <w:r>
+        <w:rPr>
+          <w:rFonts w:ascii="Times New Roman" w:hAnsi="Times New Roman" w:cs="Times New Roman"/>
+          <w:b/>
+        </w:rPr>
+        <w:t>9</w:t>
+      </w:r>
+      <w:r>
+        <w:rPr>
+          <w:rFonts w:ascii="Times New Roman" w:hAnsi="Times New Roman" w:cs="Times New Roman" w:hint="eastAsia"/>
+          <w:b/>
+        </w:rPr>
+        <w:t>:</w:t>
+      </w:r>
+    </w:p>
+    <w:p>
+      <w:pPr>
+        <w:spacing w:after="0" w:line="360" w:lineRule="auto"/>
+        <w:jc w:val="both"/>
+        <w:rPr>
+          <w:rFonts w:ascii="Times New Roman" w:hAnsi="Times New Roman" w:cs="Times New Roman"/>
+        </w:rPr>
+      </w:pPr>
+      <w:r>
+        <w:rPr>
+          <w:rFonts w:ascii="Times New Roman" w:hAnsi="Times New Roman" w:cs="Times New Roman"/>
+        </w:rPr>
+        <w:t xml:space="preserve">        </w:t>
+      </w:r>
+      <w:bookmarkStart w:id="6" w:name="OLE_LINK15"/>
+      <w:bookmarkStart w:id="7" w:name="OLE_LINK16"/>
+      <w:r>
+        <w:rPr>
+          <w:rFonts w:ascii="Times New Roman" w:hAnsi="Times New Roman" w:cs="Times New Roman"/>
+        </w:rPr>
+        <w:t>For Batman v Superman: Dawn of Justice (2016)</w:t>
+      </w:r>
+      <w:r>
+        <w:rPr>
+          <w:rFonts w:ascii="Times New Roman" w:hAnsi="Times New Roman" w:cs="Times New Roman"/>
+        </w:rPr>
+        <w:t>, the distribution plot of the rating of its neighbors is:</w:t>
+      </w:r>
+    </w:p>
+    <w:bookmarkEnd w:id="6"/>
+    <w:bookmarkEnd w:id="7"/>
+    <w:p>
+      <w:pPr>
+        <w:autoSpaceDE w:val="0"/>
+        <w:autoSpaceDN w:val="0"/>
+        <w:adjustRightInd w:val="0"/>
+        <w:spacing w:after="0" w:line="240" w:lineRule="auto"/>
+        <w:rPr>
+          <w:rFonts w:ascii="Courier" w:hAnsi="Courier" w:cs="Courier"/>
+          <w:sz w:val="28"/>
+          <w:szCs w:val="28"/>
+        </w:rPr>
+      </w:pPr>
+    </w:p>
+    <w:p>
+      <w:pPr>
+        <w:autoSpaceDE w:val="0"/>
+        <w:autoSpaceDN w:val="0"/>
+        <w:adjustRightInd w:val="0"/>
+        <w:spacing w:after="0" w:line="240" w:lineRule="auto"/>
+        <w:rPr>
+          <w:rFonts w:ascii="Courier" w:hAnsi="Courier" w:cs="Courier"/>
+          <w:sz w:val="28"/>
+          <w:szCs w:val="28"/>
+        </w:rPr>
+      </w:pPr>
+    </w:p>
+    <w:p>
+      <w:pPr>
+        <w:autoSpaceDE w:val="0"/>
+        <w:autoSpaceDN w:val="0"/>
+        <w:adjustRightInd w:val="0"/>
+        <w:spacing w:after="0" w:line="240" w:lineRule="auto"/>
+        <w:jc w:val="center"/>
+        <w:rPr>
+          <w:rFonts w:ascii="Helvetica Neue" w:hAnsi="Helvetica Neue" w:cs="Helvetica Neue"/>
+          <w:sz w:val="28"/>
+          <w:szCs w:val="28"/>
+        </w:rPr>
+      </w:pPr>
+      <w:r>
+        <w:rPr>
+          <w:rFonts w:ascii="Helvetica Neue" w:hAnsi="Helvetica Neue" w:cs="Helvetica Neue"/>
+          <w:noProof/>
+          <w:sz w:val="28"/>
+          <w:szCs w:val="28"/>
+        </w:rPr>
+        <w:lastRenderedPageBreak/>
+        <w:pict w14:anchorId="4358E721">
+          <v:shape id="_x0000_i1032" type="#_x0000_t75" alt="" style="width:420pt;height:420pt;mso-width-percent:0;mso-height-percent:0;mso-width-percent:0;mso-height-percent:0">
+            <v:imagedata r:id="rId13" o:title=""/>
+          </v:shape>
+        </w:pict>
+      </w:r>
+    </w:p>
+    <w:p>
+      <w:pPr>
+        <w:spacing w:after="0" w:line="360" w:lineRule="auto"/>
+        <w:jc w:val="center"/>
+        <w:rPr>
+          <w:rFonts w:ascii="Times New Roman" w:hAnsi="Times New Roman" w:cs="Times New Roman"/>
+        </w:rPr>
+      </w:pPr>
+      <w:bookmarkStart w:id="8" w:name="OLE_LINK17"/>
+      <w:bookmarkStart w:id="9" w:name="OLE_LINK18"/>
+      <w:r>
+        <w:rPr>
+          <w:rFonts w:ascii="Times New Roman" w:hAnsi="Times New Roman" w:cs="Times New Roman"/>
+          <w:b/>
+        </w:rPr>
+        <w:t xml:space="preserve">Figure </w:t>
+      </w:r>
+      <w:r>
+        <w:rPr>
+          <w:rFonts w:ascii="Times New Roman" w:hAnsi="Times New Roman" w:cs="Times New Roman"/>
+          <w:b/>
+          <w:iCs/>
+        </w:rPr>
+        <w:t>3</w:t>
+      </w:r>
+      <w:r>
+        <w:rPr>
+          <w:rFonts w:ascii="Times New Roman" w:hAnsi="Times New Roman" w:cs="Times New Roman"/>
+        </w:rPr>
+        <w:t>: Rating</w:t>
+      </w:r>
+      <w:r>
+        <w:rPr>
+          <w:rFonts w:ascii="Times New Roman" w:hAnsi="Times New Roman" w:cs="Times New Roman"/>
+        </w:rPr>
+        <w:t xml:space="preserve"> distribution of </w:t>
+      </w:r>
+      <w:r>
+        <w:rPr>
+          <w:rFonts w:ascii="Times New Roman" w:hAnsi="Times New Roman" w:cs="Times New Roman"/>
+        </w:rPr>
+        <w:t xml:space="preserve">neighbors of </w:t>
+      </w:r>
+      <w:bookmarkStart w:id="10" w:name="OLE_LINK8"/>
+      <w:bookmarkStart w:id="11" w:name="OLE_LINK9"/>
+      <w:r>
+        <w:rPr>
+          <w:rFonts w:ascii="Times New Roman" w:hAnsi="Times New Roman" w:cs="Times New Roman"/>
+        </w:rPr>
+        <w:t>Batman v Superman: Dawn of Justice (2016)</w:t>
+      </w:r>
+      <w:r>
+        <w:rPr>
+          <w:rFonts w:ascii="Times New Roman" w:hAnsi="Times New Roman" w:cs="Times New Roman"/>
+        </w:rPr>
+        <w:t xml:space="preserve"> </w:t>
+      </w:r>
+      <w:bookmarkEnd w:id="10"/>
+      <w:bookmarkEnd w:id="11"/>
+    </w:p>
+    <w:p>
+      <w:pPr>
+        <w:spacing w:after="0" w:line="360" w:lineRule="auto"/>
+        <w:jc w:val="both"/>
+        <w:rPr>
+          <w:rFonts w:ascii="Times New Roman" w:hAnsi="Times New Roman" w:cs="Times New Roman"/>
+        </w:rPr>
+      </w:pPr>
+      <w:bookmarkStart w:id="12" w:name="OLE_LINK21"/>
+      <w:bookmarkStart w:id="13" w:name="OLE_LINK22"/>
+      <w:bookmarkEnd w:id="8"/>
+      <w:bookmarkEnd w:id="9"/>
+      <w:r>
+        <w:rPr>
+          <w:rFonts w:ascii="Times New Roman" w:hAnsi="Times New Roman" w:cs="Times New Roman"/>
+        </w:rPr>
+        <w:t xml:space="preserve">        The </w:t>
+      </w:r>
+      <w:bookmarkStart w:id="14" w:name="OLE_LINK10"/>
+      <w:bookmarkStart w:id="15" w:name="OLE_LINK11"/>
+      <w:r>
+        <w:rPr>
+          <w:rFonts w:ascii="Times New Roman" w:hAnsi="Times New Roman" w:cs="Times New Roman"/>
+        </w:rPr>
+        <w:t>average rating</w:t>
+      </w:r>
+      <w:bookmarkEnd w:id="14"/>
+      <w:bookmarkEnd w:id="15"/>
+      <w:r>
+        <w:rPr>
+          <w:rFonts w:ascii="Times New Roman" w:hAnsi="Times New Roman" w:cs="Times New Roman"/>
+        </w:rPr>
+        <w:t xml:space="preserve"> of </w:t>
+      </w:r>
+      <w:r>
+        <w:rPr>
+          <w:rFonts w:ascii="Times New Roman" w:hAnsi="Times New Roman" w:cs="Times New Roman"/>
+        </w:rPr>
+        <w:t xml:space="preserve">its </w:t>
+      </w:r>
+      <w:r>
+        <w:rPr>
+          <w:rFonts w:ascii="Times New Roman" w:hAnsi="Times New Roman" w:cs="Times New Roman"/>
+        </w:rPr>
+        <w:t>neighbors is 6.326737</w:t>
+      </w:r>
+      <w:r>
+        <w:rPr>
+          <w:rFonts w:ascii="Times New Roman" w:hAnsi="Times New Roman" w:cs="Times New Roman" w:hint="eastAsia"/>
+        </w:rPr>
+        <w:t xml:space="preserve">. </w:t>
+      </w:r>
+      <w:r>
+        <w:rPr>
+          <w:rFonts w:ascii="Times New Roman" w:hAnsi="Times New Roman" w:cs="Times New Roman"/>
+        </w:rPr>
+        <w:t xml:space="preserve">The rating of </w:t>
+      </w:r>
+      <w:bookmarkStart w:id="16" w:name="OLE_LINK12"/>
+      <w:bookmarkStart w:id="17" w:name="OLE_LINK13"/>
+      <w:r>
+        <w:rPr>
+          <w:rFonts w:ascii="Times New Roman" w:hAnsi="Times New Roman" w:cs="Times New Roman"/>
+        </w:rPr>
+        <w:t>Batman v Superman: Dawn of Justice (2016)</w:t>
+      </w:r>
+      <w:r>
+        <w:rPr>
+          <w:rFonts w:ascii="Times New Roman" w:hAnsi="Times New Roman" w:cs="Times New Roman"/>
+        </w:rPr>
+        <w:t xml:space="preserve"> </w:t>
+      </w:r>
+      <w:bookmarkEnd w:id="16"/>
+      <w:bookmarkEnd w:id="17"/>
+      <w:r>
+        <w:rPr>
+          <w:rFonts w:ascii="Times New Roman" w:hAnsi="Times New Roman" w:cs="Times New Roman"/>
+        </w:rPr>
+        <w:t xml:space="preserve">is 6.6. </w:t>
+      </w:r>
+      <w:r>
+        <w:rPr>
+          <w:rFonts w:ascii="Times New Roman" w:hAnsi="Times New Roman" w:cs="Times New Roman"/>
+        </w:rPr>
+        <w:t xml:space="preserve">So, the </w:t>
+      </w:r>
+      <w:r>
+        <w:rPr>
+          <w:rFonts w:ascii="Times New Roman" w:hAnsi="Times New Roman" w:cs="Times New Roman"/>
+        </w:rPr>
+        <w:t>average rating</w:t>
+      </w:r>
+      <w:r>
+        <w:rPr>
+          <w:rFonts w:ascii="Times New Roman" w:hAnsi="Times New Roman" w:cs="Times New Roman"/>
+        </w:rPr>
+        <w:t xml:space="preserve"> </w:t>
+      </w:r>
+      <w:r>
+        <w:rPr>
+          <w:rFonts w:ascii="Times New Roman" w:hAnsi="Times New Roman" w:cs="Times New Roman" w:hint="eastAsia"/>
+        </w:rPr>
+        <w:t>of</w:t>
+      </w:r>
+      <w:r>
+        <w:rPr>
+          <w:rFonts w:ascii="Times New Roman" w:hAnsi="Times New Roman" w:cs="Times New Roman"/>
+        </w:rPr>
+        <w:t xml:space="preserve"> </w:t>
+      </w:r>
+      <w:r>
+        <w:rPr>
+          <w:rFonts w:ascii="Times New Roman" w:hAnsi="Times New Roman" w:cs="Times New Roman"/>
+        </w:rPr>
+        <w:t>Batman v Superman: Dawn of Justice (2016)</w:t>
+      </w:r>
+      <w:r>
+        <w:rPr>
+          <w:rFonts w:ascii="Times New Roman" w:hAnsi="Times New Roman" w:cs="Times New Roman"/>
+        </w:rPr>
+        <w:t xml:space="preserve"> is similar to the rating of it</w:t>
+      </w:r>
+      <w:r>
+        <w:rPr>
+          <w:rFonts w:ascii="Times New Roman" w:hAnsi="Times New Roman" w:cs="Times New Roman"/>
+        </w:rPr>
+        <w:t xml:space="preserve"> </w:t>
+      </w:r>
+      <w:bookmarkStart w:id="18" w:name="OLE_LINK25"/>
+      <w:bookmarkStart w:id="19" w:name="OLE_LINK26"/>
+      <w:r>
+        <w:rPr>
+          <w:rFonts w:ascii="Times New Roman" w:hAnsi="Times New Roman" w:cs="Times New Roman"/>
+        </w:rPr>
+        <w:t>because the difference of them is less than 0.5</w:t>
+      </w:r>
+      <w:r>
+        <w:rPr>
+          <w:rFonts w:ascii="Times New Roman" w:hAnsi="Times New Roman" w:cs="Times New Roman"/>
+        </w:rPr>
+        <w:t>.</w:t>
+      </w:r>
+    </w:p>
+    <w:bookmarkEnd w:id="12"/>
+    <w:bookmarkEnd w:id="13"/>
+    <w:bookmarkEnd w:id="18"/>
+    <w:bookmarkEnd w:id="19"/>
+    <w:p>
+      <w:pPr>
+        <w:spacing w:after="0" w:line="360" w:lineRule="auto"/>
+        <w:jc w:val="both"/>
+        <w:rPr>
+          <w:rFonts w:ascii="Times New Roman" w:hAnsi="Times New Roman" w:cs="Times New Roman"/>
+        </w:rPr>
+      </w:pPr>
+      <w:r>
+        <w:rPr>
+          <w:rFonts w:ascii="Times New Roman" w:hAnsi="Times New Roman" w:cs="Times New Roman"/>
+        </w:rPr>
+        <w:t xml:space="preserve">        </w:t>
+      </w:r>
+      <w:r>
+        <w:rPr>
+          <w:rFonts w:ascii="Times New Roman" w:hAnsi="Times New Roman" w:cs="Times New Roman"/>
+        </w:rPr>
+        <w:t xml:space="preserve">For </w:t>
+      </w:r>
+      <w:bookmarkStart w:id="20" w:name="OLE_LINK19"/>
+      <w:bookmarkStart w:id="21" w:name="OLE_LINK20"/>
+      <w:r>
+        <w:rPr>
+          <w:rFonts w:ascii="Times New Roman" w:hAnsi="Times New Roman" w:cs="Times New Roman"/>
+        </w:rPr>
+        <w:t>Mission: Impossible - Rogue Nation (2015)</w:t>
+      </w:r>
+      <w:bookmarkEnd w:id="20"/>
+      <w:bookmarkEnd w:id="21"/>
+      <w:r>
+        <w:rPr>
+          <w:rFonts w:ascii="Times New Roman" w:hAnsi="Times New Roman" w:cs="Times New Roman"/>
+        </w:rPr>
+        <w:t>, the distribution plot of the rating of its neighbors is:</w:t>
+      </w:r>
+    </w:p>
+    <w:p>
+      <w:pPr>
+        <w:spacing w:after="0" w:line="360" w:lineRule="auto"/>
+        <w:jc w:val="center"/>
+        <w:rPr>
+          <w:rFonts w:ascii="Times New Roman" w:hAnsi="Times New Roman" w:cs="Times New Roman"/>
+        </w:rPr>
+      </w:pPr>
+      <w:r>
+        <w:rPr>
+          <w:rFonts w:ascii="Helvetica Neue" w:hAnsi="Helvetica Neue" w:cs="Helvetica Neue"/>
+          <w:noProof/>
+          <w:sz w:val="28"/>
+          <w:szCs w:val="28"/>
+        </w:rPr>
+        <w:lastRenderedPageBreak/>
+        <w:pict w14:anchorId="5E143F62">
+          <v:shape id="_x0000_i1031" type="#_x0000_t75" alt="" style="width:420pt;height:420pt;mso-width-percent:0;mso-height-percent:0;mso-width-percent:0;mso-height-percent:0">
+            <v:imagedata r:id="rId14" o:title=""/>
+          </v:shape>
+        </w:pict>
+      </w:r>
+    </w:p>
+    <w:p>
+      <w:pPr>
+        <w:spacing w:after="0" w:line="360" w:lineRule="auto"/>
+        <w:jc w:val="center"/>
+        <w:rPr>
+          <w:rFonts w:ascii="Times New Roman" w:hAnsi="Times New Roman" w:cs="Times New Roman"/>
+        </w:rPr>
+      </w:pPr>
+      <w:r>
+        <w:rPr>
+          <w:rFonts w:ascii="Times New Roman" w:hAnsi="Times New Roman" w:cs="Times New Roman"/>
+          <w:b/>
+        </w:rPr>
+        <w:t xml:space="preserve">Figure </w:t>
+      </w:r>
+      <w:r>
+        <w:rPr>
+          <w:rFonts w:ascii="Times New Roman" w:hAnsi="Times New Roman" w:cs="Times New Roman"/>
+          <w:b/>
+          <w:iCs/>
+        </w:rPr>
+        <w:t>4</w:t>
+      </w:r>
+      <w:r>
+        <w:rPr>
+          <w:rFonts w:ascii="Times New Roman" w:hAnsi="Times New Roman" w:cs="Times New Roman"/>
+        </w:rPr>
+        <w:t>: Rating</w:t>
+      </w:r>
+      <w:r>
+        <w:rPr>
+          <w:rFonts w:ascii="Times New Roman" w:hAnsi="Times New Roman" w:cs="Times New Roman"/>
+        </w:rPr>
+        <w:t xml:space="preserve"> distribution of </w:t>
+      </w:r>
+      <w:r>
+        <w:rPr>
+          <w:rFonts w:ascii="Times New Roman" w:hAnsi="Times New Roman" w:cs="Times New Roman"/>
+        </w:rPr>
+        <w:t xml:space="preserve">neighbors of </w:t>
+      </w:r>
+      <w:bookmarkStart w:id="22" w:name="OLE_LINK23"/>
+      <w:bookmarkStart w:id="23" w:name="OLE_LINK24"/>
+      <w:r>
+        <w:rPr>
+          <w:rFonts w:ascii="Times New Roman" w:hAnsi="Times New Roman" w:cs="Times New Roman"/>
+        </w:rPr>
+        <w:t>Mission: Impossible - Rogue Nation (2015)</w:t>
+      </w:r>
+      <w:bookmarkEnd w:id="22"/>
+      <w:bookmarkEnd w:id="23"/>
+    </w:p>
+    <w:p>
+      <w:pPr>
+        <w:spacing w:after="0" w:line="360" w:lineRule="auto"/>
+        <w:jc w:val="both"/>
+        <w:rPr>
+          <w:rFonts w:ascii="Times New Roman" w:hAnsi="Times New Roman" w:cs="Times New Roman"/>
+        </w:rPr>
+      </w:pPr>
+      <w:r>
+        <w:rPr>
+          <w:rFonts w:ascii="Times New Roman" w:hAnsi="Times New Roman" w:cs="Times New Roman"/>
+        </w:rPr>
+        <w:t xml:space="preserve">        The </w:t>
+      </w:r>
+      <w:r>
+        <w:rPr>
+          <w:rFonts w:ascii="Times New Roman" w:hAnsi="Times New Roman" w:cs="Times New Roman"/>
+        </w:rPr>
+        <w:t xml:space="preserve">average rating of </w:t>
+      </w:r>
+      <w:r>
+        <w:rPr>
+          <w:rFonts w:ascii="Times New Roman" w:hAnsi="Times New Roman" w:cs="Times New Roman"/>
+        </w:rPr>
+        <w:t xml:space="preserve">its </w:t>
+      </w:r>
+      <w:r>
+        <w:rPr>
+          <w:rFonts w:ascii="Times New Roman" w:hAnsi="Times New Roman" w:cs="Times New Roman"/>
+        </w:rPr>
+        <w:t xml:space="preserve">neighbors is </w:t>
+      </w:r>
+      <w:bookmarkStart w:id="24" w:name="OLE_LINK33"/>
+      <w:bookmarkStart w:id="25" w:name="OLE_LINK34"/>
+      <w:r>
+        <w:rPr>
+          <w:rFonts w:ascii="Times New Roman" w:hAnsi="Times New Roman" w:cs="Times New Roman"/>
+        </w:rPr>
+        <w:t>6.234195</w:t>
+      </w:r>
+      <w:bookmarkEnd w:id="24"/>
+      <w:bookmarkEnd w:id="25"/>
+      <w:r>
+        <w:rPr>
+          <w:rFonts w:ascii="Times New Roman" w:hAnsi="Times New Roman" w:cs="Times New Roman" w:hint="eastAsia"/>
+        </w:rPr>
+        <w:t xml:space="preserve">. </w:t>
+      </w:r>
+      <w:r>
+        <w:rPr>
+          <w:rFonts w:ascii="Times New Roman" w:hAnsi="Times New Roman" w:cs="Times New Roman"/>
+        </w:rPr>
+        <w:t xml:space="preserve">The rating of </w:t>
+      </w:r>
+      <w:r>
+        <w:rPr>
+          <w:rFonts w:ascii="Times New Roman" w:hAnsi="Times New Roman" w:cs="Times New Roman"/>
+        </w:rPr>
+        <w:t>Mission: Impossible - Rogue Nation (2015)</w:t>
+      </w:r>
+      <w:r>
+        <w:rPr>
+          <w:rFonts w:ascii="Times New Roman" w:hAnsi="Times New Roman" w:cs="Times New Roman"/>
+        </w:rPr>
+        <w:t xml:space="preserve"> is 7.4. So, the </w:t>
+      </w:r>
+      <w:r>
+        <w:rPr>
+          <w:rFonts w:ascii="Times New Roman" w:hAnsi="Times New Roman" w:cs="Times New Roman"/>
+        </w:rPr>
+        <w:t>average rating</w:t>
+      </w:r>
+      <w:r>
+        <w:rPr>
+          <w:rFonts w:ascii="Times New Roman" w:hAnsi="Times New Roman" w:cs="Times New Roman"/>
+        </w:rPr>
+        <w:t xml:space="preserve"> </w:t>
+      </w:r>
+      <w:r>
+        <w:rPr>
+          <w:rFonts w:ascii="Times New Roman" w:hAnsi="Times New Roman" w:cs="Times New Roman" w:hint="eastAsia"/>
+        </w:rPr>
+        <w:t>of</w:t>
+      </w:r>
+      <w:r>
+        <w:rPr>
+          <w:rFonts w:ascii="Times New Roman" w:hAnsi="Times New Roman" w:cs="Times New Roman"/>
+        </w:rPr>
+        <w:t xml:space="preserve"> </w:t>
+      </w:r>
+      <w:r>
+        <w:rPr>
+          <w:rFonts w:ascii="Times New Roman" w:hAnsi="Times New Roman" w:cs="Times New Roman"/>
+        </w:rPr>
+        <w:t>Mission: Impossible - Rogue Nation (2015)</w:t>
+      </w:r>
+      <w:r>
+        <w:rPr>
+          <w:rFonts w:ascii="Times New Roman" w:hAnsi="Times New Roman" w:cs="Times New Roman"/>
+        </w:rPr>
+        <w:t xml:space="preserve"> </w:t>
+      </w:r>
+      <w:r>
+        <w:rPr>
+          <w:rFonts w:ascii="Times New Roman" w:hAnsi="Times New Roman" w:cs="Times New Roman"/>
+        </w:rPr>
+        <w:t xml:space="preserve">is </w:t>
+      </w:r>
+      <w:r>
+        <w:rPr>
+          <w:rFonts w:ascii="Times New Roman" w:hAnsi="Times New Roman" w:cs="Times New Roman" w:hint="eastAsia"/>
+        </w:rPr>
+        <w:t>not</w:t>
+      </w:r>
+      <w:r>
+        <w:rPr>
+          <w:rFonts w:ascii="Times New Roman" w:hAnsi="Times New Roman" w:cs="Times New Roman"/>
+        </w:rPr>
+        <w:t xml:space="preserve"> similar to the rating of it because the difference of them is more than 1.</w:t>
+      </w:r>
+    </w:p>
+    <w:p>
+      <w:pPr>
+        <w:spacing w:after="0" w:line="360" w:lineRule="auto"/>
+        <w:jc w:val="both"/>
+        <w:rPr>
+          <w:rFonts w:ascii="Times New Roman" w:hAnsi="Times New Roman" w:cs="Times New Roman"/>
+        </w:rPr>
+      </w:pPr>
+      <w:r>
+        <w:rPr>
+          <w:rFonts w:ascii="Times New Roman" w:hAnsi="Times New Roman" w:cs="Times New Roman"/>
+        </w:rPr>
+        <w:t xml:space="preserve">        </w:t>
+      </w:r>
+      <w:r>
+        <w:rPr>
+          <w:rFonts w:ascii="Times New Roman" w:hAnsi="Times New Roman" w:cs="Times New Roman"/>
+        </w:rPr>
+        <w:t xml:space="preserve">For </w:t>
+      </w:r>
+      <w:r>
+        <w:rPr>
+          <w:rFonts w:ascii="Times New Roman" w:hAnsi="Times New Roman" w:cs="Times New Roman"/>
+        </w:rPr>
+        <w:t>Minions (2015)</w:t>
+      </w:r>
+      <w:r>
+        <w:rPr>
+          <w:rFonts w:ascii="Times New Roman" w:hAnsi="Times New Roman" w:cs="Times New Roman"/>
+        </w:rPr>
+        <w:t>, the distribution plot of the rating of its neighbors is:</w:t>
+      </w:r>
+    </w:p>
+    <w:p>
+      <w:pPr>
+        <w:spacing w:after="0" w:line="360" w:lineRule="auto"/>
+        <w:jc w:val="center"/>
+        <w:rPr>
+          <w:rFonts w:ascii="Times New Roman" w:hAnsi="Times New Roman" w:cs="Times New Roman"/>
+        </w:rPr>
+      </w:pPr>
+      <w:r>
+        <w:rPr>
+          <w:rFonts w:ascii="Helvetica" w:hAnsi="Helvetica" w:cs="Helvetica"/>
+          <w:noProof/>
+          <w:sz w:val="24"/>
+          <w:szCs w:val="24"/>
+        </w:rPr>
+        <w:lastRenderedPageBreak/>
+        <w:pict w14:anchorId="6AD21055">
+          <v:shape id="_x0000_i1030" type="#_x0000_t75" alt="" style="width:420pt;height:420pt;mso-width-percent:0;mso-height-percent:0;mso-width-percent:0;mso-height-percent:0">
+            <v:imagedata r:id="rId15" o:title=""/>
+          </v:shape>
+        </w:pict>
+      </w:r>
+    </w:p>
+    <w:p>
+      <w:pPr>
+        <w:spacing w:after="0" w:line="360" w:lineRule="auto"/>
+        <w:jc w:val="center"/>
+        <w:rPr>
+          <w:rFonts w:ascii="Times New Roman" w:hAnsi="Times New Roman" w:cs="Times New Roman"/>
+        </w:rPr>
+      </w:pPr>
+      <w:r>
+        <w:rPr>
+          <w:rFonts w:ascii="Times New Roman" w:hAnsi="Times New Roman" w:cs="Times New Roman"/>
+          <w:b/>
+        </w:rPr>
+        <w:t xml:space="preserve">Figure </w:t>
+      </w:r>
+      <w:r>
+        <w:rPr>
+          <w:rFonts w:ascii="Times New Roman" w:hAnsi="Times New Roman" w:cs="Times New Roman"/>
+          <w:b/>
+          <w:iCs/>
+        </w:rPr>
+        <w:t>5</w:t>
+      </w:r>
+      <w:r>
+        <w:rPr>
+          <w:rFonts w:ascii="Times New Roman" w:hAnsi="Times New Roman" w:cs="Times New Roman"/>
+        </w:rPr>
+        <w:t>: Rating</w:t>
+      </w:r>
+      <w:r>
+        <w:rPr>
+          <w:rFonts w:ascii="Times New Roman" w:hAnsi="Times New Roman" w:cs="Times New Roman"/>
+        </w:rPr>
+        <w:t xml:space="preserve"> distribution of </w:t>
+      </w:r>
+      <w:r>
+        <w:rPr>
+          <w:rFonts w:ascii="Times New Roman" w:hAnsi="Times New Roman" w:cs="Times New Roman"/>
+        </w:rPr>
+        <w:t xml:space="preserve">neighbors of </w:t>
+      </w:r>
+      <w:bookmarkStart w:id="26" w:name="OLE_LINK39"/>
+      <w:bookmarkStart w:id="27" w:name="OLE_LINK40"/>
+      <w:r>
+        <w:rPr>
+          <w:rFonts w:ascii="Times New Roman" w:hAnsi="Times New Roman" w:cs="Times New Roman"/>
+        </w:rPr>
+        <w:t>Minions (2015)</w:t>
+      </w:r>
+      <w:bookmarkEnd w:id="26"/>
+      <w:bookmarkEnd w:id="27"/>
+    </w:p>
+    <w:p>
+      <w:pPr>
+        <w:spacing w:after="0" w:line="360" w:lineRule="auto"/>
+        <w:jc w:val="both"/>
+        <w:rPr>
+          <w:rFonts w:ascii="Times New Roman" w:hAnsi="Times New Roman" w:cs="Times New Roman"/>
+        </w:rPr>
+      </w:pPr>
+      <w:r>
+        <w:rPr>
+          <w:rFonts w:ascii="Times New Roman" w:hAnsi="Times New Roman" w:cs="Times New Roman"/>
+        </w:rPr>
+        <w:t xml:space="preserve">        The </w:t>
+      </w:r>
+      <w:r>
+        <w:rPr>
+          <w:rFonts w:ascii="Times New Roman" w:hAnsi="Times New Roman" w:cs="Times New Roman"/>
+        </w:rPr>
+        <w:t xml:space="preserve">average rating of </w:t>
+      </w:r>
+      <w:r>
+        <w:rPr>
+          <w:rFonts w:ascii="Times New Roman" w:hAnsi="Times New Roman" w:cs="Times New Roman"/>
+        </w:rPr>
+        <w:t xml:space="preserve">its </w:t>
+      </w:r>
+      <w:r>
+        <w:rPr>
+          <w:rFonts w:ascii="Times New Roman" w:hAnsi="Times New Roman" w:cs="Times New Roman"/>
+        </w:rPr>
+        <w:t xml:space="preserve">neighbors is </w:t>
+      </w:r>
+      <w:bookmarkStart w:id="28" w:name="OLE_LINK49"/>
+      <w:bookmarkStart w:id="29" w:name="OLE_LINK50"/>
+      <w:r>
+        <w:rPr>
+          <w:rFonts w:ascii="Times New Roman" w:hAnsi="Times New Roman" w:cs="Times New Roman"/>
+        </w:rPr>
+        <w:t>6.82966</w:t>
+      </w:r>
+      <w:bookmarkEnd w:id="28"/>
+      <w:bookmarkEnd w:id="29"/>
+      <w:r>
+        <w:rPr>
+          <w:rFonts w:ascii="Times New Roman" w:hAnsi="Times New Roman" w:cs="Times New Roman" w:hint="eastAsia"/>
+        </w:rPr>
+        <w:t xml:space="preserve">. </w:t>
+      </w:r>
+      <w:r>
+        <w:rPr>
+          <w:rFonts w:ascii="Times New Roman" w:hAnsi="Times New Roman" w:cs="Times New Roman"/>
+        </w:rPr>
+        <w:t xml:space="preserve">The rating of </w:t>
+      </w:r>
+      <w:r>
+        <w:rPr>
+          <w:rFonts w:ascii="Times New Roman" w:hAnsi="Times New Roman" w:cs="Times New Roman"/>
+        </w:rPr>
+        <w:t>Minions (2015)</w:t>
+      </w:r>
+      <w:r>
+        <w:rPr>
+          <w:rFonts w:ascii="Times New Roman" w:hAnsi="Times New Roman" w:cs="Times New Roman"/>
+        </w:rPr>
+        <w:t xml:space="preserve"> is 6.4. So, the </w:t>
+      </w:r>
+      <w:r>
+        <w:rPr>
+          <w:rFonts w:ascii="Times New Roman" w:hAnsi="Times New Roman" w:cs="Times New Roman"/>
+        </w:rPr>
+        <w:t>average rating</w:t>
+      </w:r>
+      <w:r>
+        <w:rPr>
+          <w:rFonts w:ascii="Times New Roman" w:hAnsi="Times New Roman" w:cs="Times New Roman"/>
+        </w:rPr>
+        <w:t xml:space="preserve"> </w:t>
+      </w:r>
+      <w:r>
+        <w:rPr>
+          <w:rFonts w:ascii="Times New Roman" w:hAnsi="Times New Roman" w:cs="Times New Roman" w:hint="eastAsia"/>
+        </w:rPr>
+        <w:t>of</w:t>
+      </w:r>
+      <w:r>
+        <w:rPr>
+          <w:rFonts w:ascii="Times New Roman" w:hAnsi="Times New Roman" w:cs="Times New Roman"/>
+        </w:rPr>
+        <w:t xml:space="preserve"> </w:t>
+      </w:r>
+      <w:r>
+        <w:rPr>
+          <w:rFonts w:ascii="Times New Roman" w:hAnsi="Times New Roman" w:cs="Times New Roman"/>
+        </w:rPr>
+        <w:t>Minions (2015)</w:t>
+      </w:r>
+      <w:r>
+        <w:rPr>
+          <w:rFonts w:ascii="Times New Roman" w:hAnsi="Times New Roman" w:cs="Times New Roman"/>
+        </w:rPr>
+        <w:t xml:space="preserve"> is similar to the rating of it because the difference of them is less than 0.5.</w:t>
+      </w:r>
+    </w:p>
+    <w:p>
+      <w:pPr>
+        <w:spacing w:after="0" w:line="360" w:lineRule="auto"/>
+        <w:jc w:val="both"/>
+        <w:rPr>
+          <w:rFonts w:ascii="Times New Roman" w:hAnsi="Times New Roman" w:cs="Times New Roman"/>
+        </w:rPr>
+      </w:pPr>
     </w:p>
     <w:p>
       <w:pPr>
@@ -5521,10 +6169,954 @@
         <w:jc w:val="both"/>
         <w:rPr>
           <w:rFonts w:ascii="Times New Roman" w:hAnsi="Times New Roman" w:cs="Times New Roman"/>
-        </w:rPr>
-      </w:pPr>
-      <w:bookmarkStart w:id="0" w:name="_GoBack"/>
-      <w:bookmarkEnd w:id="0"/>
+          <w:b/>
+        </w:rPr>
+      </w:pPr>
+      <w:r>
+        <w:rPr>
+          <w:rFonts w:ascii="Times New Roman" w:hAnsi="Times New Roman" w:cs="Times New Roman" w:hint="eastAsia"/>
+          <w:b/>
+        </w:rPr>
+        <w:t>Q10:</w:t>
+      </w:r>
+    </w:p>
+    <w:p>
+      <w:pPr>
+        <w:spacing w:after="0" w:line="360" w:lineRule="auto"/>
+        <w:jc w:val="both"/>
+        <w:rPr>
+          <w:rFonts w:ascii="Times New Roman" w:hAnsi="Times New Roman" w:cs="Times New Roman"/>
+        </w:rPr>
+      </w:pPr>
+      <w:r>
+        <w:rPr>
+          <w:rFonts w:ascii="Times New Roman" w:hAnsi="Times New Roman" w:cs="Times New Roman"/>
+        </w:rPr>
+        <w:t xml:space="preserve">        </w:t>
+      </w:r>
+      <w:r>
+        <w:rPr>
+          <w:rFonts w:ascii="Times New Roman" w:hAnsi="Times New Roman" w:cs="Times New Roman" w:hint="eastAsia"/>
+        </w:rPr>
+        <w:t>After</w:t>
+      </w:r>
+      <w:r>
+        <w:rPr>
+          <w:rFonts w:ascii="Times New Roman" w:hAnsi="Times New Roman" w:cs="Times New Roman"/>
+        </w:rPr>
+        <w:t xml:space="preserve"> </w:t>
+      </w:r>
+      <w:r>
+        <w:rPr>
+          <w:rFonts w:ascii="Times New Roman" w:hAnsi="Times New Roman" w:cs="Times New Roman"/>
+        </w:rPr>
+        <w:t>restrict</w:t>
+      </w:r>
+      <w:r>
+        <w:rPr>
+          <w:rFonts w:ascii="Times New Roman" w:hAnsi="Times New Roman" w:cs="Times New Roman"/>
+        </w:rPr>
+        <w:t>ing</w:t>
+      </w:r>
+      <w:r>
+        <w:rPr>
+          <w:rFonts w:ascii="Times New Roman" w:hAnsi="Times New Roman" w:cs="Times New Roman"/>
+        </w:rPr>
+        <w:t xml:space="preserve"> the neighborhood</w:t>
+      </w:r>
+      <w:r>
+        <w:rPr>
+          <w:rFonts w:ascii="Times New Roman" w:hAnsi="Times New Roman" w:cs="Times New Roman"/>
+        </w:rPr>
+        <w:t xml:space="preserve">, the rating distribution of the neighbors of </w:t>
+      </w:r>
+      <w:r>
+        <w:rPr>
+          <w:rFonts w:ascii="Times New Roman" w:hAnsi="Times New Roman" w:cs="Times New Roman"/>
+        </w:rPr>
+        <w:t>Batman v Superman: Dawn of Justice (2016)</w:t>
+      </w:r>
+      <w:r>
+        <w:rPr>
+          <w:rFonts w:ascii="Times New Roman" w:hAnsi="Times New Roman" w:cs="Times New Roman"/>
+        </w:rPr>
+        <w:t xml:space="preserve"> is:</w:t>
+      </w:r>
+    </w:p>
+    <w:p>
+      <w:pPr>
+        <w:spacing w:after="0" w:line="360" w:lineRule="auto"/>
+        <w:jc w:val="center"/>
+        <w:rPr>
+          <w:rFonts w:ascii="Times New Roman" w:hAnsi="Times New Roman" w:cs="Times New Roman"/>
+          <w:b/>
+        </w:rPr>
+      </w:pPr>
+      <w:r>
+        <w:rPr>
+          <w:rFonts w:ascii="Helvetica" w:hAnsi="Helvetica" w:cs="Helvetica"/>
+          <w:noProof/>
+          <w:sz w:val="24"/>
+          <w:szCs w:val="24"/>
+        </w:rPr>
+        <w:lastRenderedPageBreak/>
+        <w:pict w14:anchorId="2A9953C0">
+          <v:shape id="_x0000_i1029" type="#_x0000_t75" alt="" style="width:420pt;height:420pt;mso-width-percent:0;mso-height-percent:0;mso-width-percent:0;mso-height-percent:0">
+            <v:imagedata r:id="rId16" o:title=""/>
+          </v:shape>
+        </w:pict>
+      </w:r>
+    </w:p>
+    <w:p>
+      <w:pPr>
+        <w:spacing w:after="0" w:line="360" w:lineRule="auto"/>
+        <w:jc w:val="center"/>
+        <w:rPr>
+          <w:rFonts w:ascii="Times New Roman" w:hAnsi="Times New Roman" w:cs="Times New Roman"/>
+        </w:rPr>
+      </w:pPr>
+      <w:r>
+        <w:rPr>
+          <w:rFonts w:ascii="Times New Roman" w:hAnsi="Times New Roman" w:cs="Times New Roman"/>
+          <w:b/>
+        </w:rPr>
+        <w:t xml:space="preserve">Figure </w:t>
+      </w:r>
+      <w:r>
+        <w:rPr>
+          <w:rFonts w:ascii="Times New Roman" w:hAnsi="Times New Roman" w:cs="Times New Roman"/>
+          <w:b/>
+          <w:iCs/>
+        </w:rPr>
+        <w:t>6</w:t>
+      </w:r>
+      <w:r>
+        <w:rPr>
+          <w:rFonts w:ascii="Times New Roman" w:hAnsi="Times New Roman" w:cs="Times New Roman"/>
+        </w:rPr>
+        <w:t>: Rating</w:t>
+      </w:r>
+      <w:r>
+        <w:rPr>
+          <w:rFonts w:ascii="Times New Roman" w:hAnsi="Times New Roman" w:cs="Times New Roman"/>
+        </w:rPr>
+        <w:t xml:space="preserve"> distribution of </w:t>
+      </w:r>
+      <w:r>
+        <w:rPr>
+          <w:rFonts w:ascii="Times New Roman" w:hAnsi="Times New Roman" w:cs="Times New Roman"/>
+        </w:rPr>
+        <w:t xml:space="preserve">neighbors of </w:t>
+      </w:r>
+      <w:bookmarkStart w:id="30" w:name="OLE_LINK52"/>
+      <w:bookmarkStart w:id="31" w:name="OLE_LINK53"/>
+      <w:r>
+        <w:rPr>
+          <w:rFonts w:ascii="Times New Roman" w:hAnsi="Times New Roman" w:cs="Times New Roman"/>
+        </w:rPr>
+        <w:t>Batman v Superman: Dawn of Justice (2016)</w:t>
+      </w:r>
+      <w:bookmarkEnd w:id="30"/>
+      <w:bookmarkEnd w:id="31"/>
+    </w:p>
+    <w:p>
+      <w:pPr>
+        <w:spacing w:after="0" w:line="360" w:lineRule="auto"/>
+        <w:jc w:val="both"/>
+        <w:rPr>
+          <w:rFonts w:ascii="Times New Roman" w:hAnsi="Times New Roman" w:cs="Times New Roman"/>
+        </w:rPr>
+      </w:pPr>
+      <w:bookmarkStart w:id="32" w:name="OLE_LINK29"/>
+      <w:bookmarkStart w:id="33" w:name="OLE_LINK30"/>
+      <w:r>
+        <w:rPr>
+          <w:rFonts w:ascii="Times New Roman" w:hAnsi="Times New Roman" w:cs="Times New Roman"/>
+        </w:rPr>
+        <w:t xml:space="preserve">        The </w:t>
+      </w:r>
+      <w:r>
+        <w:rPr>
+          <w:rFonts w:ascii="Times New Roman" w:hAnsi="Times New Roman" w:cs="Times New Roman"/>
+        </w:rPr>
+        <w:t xml:space="preserve">average rating of </w:t>
+      </w:r>
+      <w:r>
+        <w:rPr>
+          <w:rFonts w:ascii="Times New Roman" w:hAnsi="Times New Roman" w:cs="Times New Roman"/>
+        </w:rPr>
+        <w:t xml:space="preserve">its </w:t>
+      </w:r>
+      <w:r>
+        <w:rPr>
+          <w:rFonts w:ascii="Times New Roman" w:hAnsi="Times New Roman" w:cs="Times New Roman"/>
+        </w:rPr>
+        <w:t xml:space="preserve">neighbors is </w:t>
+      </w:r>
+      <w:r>
+        <w:rPr>
+          <w:rFonts w:ascii="Times New Roman" w:hAnsi="Times New Roman" w:cs="Times New Roman"/>
+        </w:rPr>
+        <w:t>6.292999</w:t>
+      </w:r>
+      <w:r>
+        <w:rPr>
+          <w:rFonts w:ascii="Times New Roman" w:hAnsi="Times New Roman" w:cs="Times New Roman" w:hint="eastAsia"/>
+        </w:rPr>
+        <w:t xml:space="preserve">. </w:t>
+      </w:r>
+      <w:r>
+        <w:rPr>
+          <w:rFonts w:ascii="Times New Roman" w:hAnsi="Times New Roman" w:cs="Times New Roman"/>
+        </w:rPr>
+        <w:t xml:space="preserve">The rating of </w:t>
+      </w:r>
+      <w:r>
+        <w:rPr>
+          <w:rFonts w:ascii="Times New Roman" w:hAnsi="Times New Roman" w:cs="Times New Roman"/>
+        </w:rPr>
+        <w:t>Batman v Superman: Dawn of Justice (2016)</w:t>
+      </w:r>
+      <w:r>
+        <w:rPr>
+          <w:rFonts w:ascii="Times New Roman" w:hAnsi="Times New Roman" w:cs="Times New Roman"/>
+        </w:rPr>
+        <w:t xml:space="preserve"> is 6.6. So, the </w:t>
+      </w:r>
+      <w:r>
+        <w:rPr>
+          <w:rFonts w:ascii="Times New Roman" w:hAnsi="Times New Roman" w:cs="Times New Roman"/>
+        </w:rPr>
+        <w:t>average rating</w:t>
+      </w:r>
+      <w:r>
+        <w:rPr>
+          <w:rFonts w:ascii="Times New Roman" w:hAnsi="Times New Roman" w:cs="Times New Roman"/>
+        </w:rPr>
+        <w:t xml:space="preserve"> </w:t>
+      </w:r>
+      <w:r>
+        <w:rPr>
+          <w:rFonts w:ascii="Times New Roman" w:hAnsi="Times New Roman" w:cs="Times New Roman" w:hint="eastAsia"/>
+        </w:rPr>
+        <w:t>of</w:t>
+      </w:r>
+      <w:r>
+        <w:rPr>
+          <w:rFonts w:ascii="Times New Roman" w:hAnsi="Times New Roman" w:cs="Times New Roman"/>
+        </w:rPr>
+        <w:t xml:space="preserve"> </w:t>
+      </w:r>
+      <w:r>
+        <w:rPr>
+          <w:rFonts w:ascii="Times New Roman" w:hAnsi="Times New Roman" w:cs="Times New Roman"/>
+        </w:rPr>
+        <w:t>Batman v Superman: Dawn of Justice (2016)</w:t>
+      </w:r>
+      <w:r>
+        <w:rPr>
+          <w:rFonts w:ascii="Times New Roman" w:hAnsi="Times New Roman" w:cs="Times New Roman"/>
+        </w:rPr>
+        <w:t xml:space="preserve"> is similar to the rating of it because the difference of them is less than 0.5. However, in question 9, the </w:t>
+      </w:r>
+      <w:r>
+        <w:rPr>
+          <w:rFonts w:ascii="Times New Roman" w:hAnsi="Times New Roman" w:cs="Times New Roman"/>
+        </w:rPr>
+        <w:t xml:space="preserve">average rating of </w:t>
+      </w:r>
+      <w:r>
+        <w:rPr>
+          <w:rFonts w:ascii="Times New Roman" w:hAnsi="Times New Roman" w:cs="Times New Roman"/>
+        </w:rPr>
+        <w:t xml:space="preserve">its </w:t>
+      </w:r>
+      <w:r>
+        <w:rPr>
+          <w:rFonts w:ascii="Times New Roman" w:hAnsi="Times New Roman" w:cs="Times New Roman"/>
+        </w:rPr>
+        <w:t>neighbors is 6.326737</w:t>
+      </w:r>
+      <w:r>
+        <w:rPr>
+          <w:rFonts w:ascii="Times New Roman" w:hAnsi="Times New Roman" w:cs="Times New Roman"/>
+        </w:rPr>
+        <w:t xml:space="preserve">, which </w:t>
+      </w:r>
+      <w:r>
+        <w:rPr>
+          <w:rFonts w:ascii="Times New Roman" w:hAnsi="Times New Roman" w:cs="Times New Roman"/>
+        </w:rPr>
+        <w:t>i</w:t>
+      </w:r>
+      <w:r>
+        <w:rPr>
+          <w:rFonts w:ascii="Times New Roman" w:hAnsi="Times New Roman" w:cs="Times New Roman"/>
+        </w:rPr>
+        <w:t xml:space="preserve">s closer to the </w:t>
+      </w:r>
+      <w:r>
+        <w:rPr>
+          <w:rFonts w:ascii="Times New Roman" w:hAnsi="Times New Roman" w:cs="Times New Roman"/>
+        </w:rPr>
+        <w:t xml:space="preserve">movie. So, for </w:t>
+      </w:r>
+      <w:r>
+        <w:rPr>
+          <w:rFonts w:ascii="Times New Roman" w:hAnsi="Times New Roman" w:cs="Times New Roman"/>
+        </w:rPr>
+        <w:t>Batman v Superman: Dawn of Justice (2016)</w:t>
+      </w:r>
+      <w:r>
+        <w:rPr>
+          <w:rFonts w:ascii="Times New Roman" w:hAnsi="Times New Roman" w:cs="Times New Roman"/>
+        </w:rPr>
+        <w:t xml:space="preserve"> we do not find a better match after restricting the neighbors.</w:t>
+      </w:r>
+    </w:p>
+    <w:p>
+      <w:pPr>
+        <w:spacing w:after="0" w:line="360" w:lineRule="auto"/>
+        <w:jc w:val="both"/>
+        <w:rPr>
+          <w:rFonts w:ascii="Times New Roman" w:hAnsi="Times New Roman" w:cs="Times New Roman"/>
+        </w:rPr>
+      </w:pPr>
+      <w:bookmarkStart w:id="34" w:name="OLE_LINK37"/>
+      <w:bookmarkStart w:id="35" w:name="OLE_LINK38"/>
+      <w:bookmarkEnd w:id="32"/>
+      <w:bookmarkEnd w:id="33"/>
+      <w:r>
+        <w:rPr>
+          <w:rFonts w:ascii="Times New Roman" w:hAnsi="Times New Roman" w:cs="Times New Roman"/>
+        </w:rPr>
+        <w:t xml:space="preserve">        </w:t>
+      </w:r>
+      <w:r>
+        <w:rPr>
+          <w:rFonts w:ascii="Times New Roman" w:hAnsi="Times New Roman" w:cs="Times New Roman" w:hint="eastAsia"/>
+        </w:rPr>
+        <w:t>After</w:t>
+      </w:r>
+      <w:r>
+        <w:rPr>
+          <w:rFonts w:ascii="Times New Roman" w:hAnsi="Times New Roman" w:cs="Times New Roman"/>
+        </w:rPr>
+        <w:t xml:space="preserve"> </w:t>
+      </w:r>
+      <w:r>
+        <w:rPr>
+          <w:rFonts w:ascii="Times New Roman" w:hAnsi="Times New Roman" w:cs="Times New Roman"/>
+        </w:rPr>
+        <w:t>restrict</w:t>
+      </w:r>
+      <w:r>
+        <w:rPr>
+          <w:rFonts w:ascii="Times New Roman" w:hAnsi="Times New Roman" w:cs="Times New Roman"/>
+        </w:rPr>
+        <w:t>ing</w:t>
+      </w:r>
+      <w:r>
+        <w:rPr>
+          <w:rFonts w:ascii="Times New Roman" w:hAnsi="Times New Roman" w:cs="Times New Roman"/>
+        </w:rPr>
+        <w:t xml:space="preserve"> the neighborhood</w:t>
+      </w:r>
+      <w:r>
+        <w:rPr>
+          <w:rFonts w:ascii="Times New Roman" w:hAnsi="Times New Roman" w:cs="Times New Roman"/>
+        </w:rPr>
+        <w:t xml:space="preserve">, the rating distribution of the neighbors of </w:t>
+      </w:r>
+      <w:bookmarkStart w:id="36" w:name="OLE_LINK27"/>
+      <w:bookmarkStart w:id="37" w:name="OLE_LINK28"/>
+      <w:r>
+        <w:rPr>
+          <w:rFonts w:ascii="Times New Roman" w:hAnsi="Times New Roman" w:cs="Times New Roman"/>
+        </w:rPr>
+        <w:t>Mission: Impossible - Rogue Nation (2015)</w:t>
+      </w:r>
+      <w:bookmarkEnd w:id="36"/>
+      <w:bookmarkEnd w:id="37"/>
+      <w:r>
+        <w:rPr>
+          <w:rFonts w:ascii="Times New Roman" w:hAnsi="Times New Roman" w:cs="Times New Roman"/>
+        </w:rPr>
+        <w:t xml:space="preserve"> is:</w:t>
+      </w:r>
+    </w:p>
+    <w:bookmarkEnd w:id="34"/>
+    <w:bookmarkEnd w:id="35"/>
+    <w:p>
+      <w:pPr>
+        <w:spacing w:after="0" w:line="360" w:lineRule="auto"/>
+        <w:jc w:val="center"/>
+        <w:rPr>
+          <w:rFonts w:ascii="Times New Roman" w:hAnsi="Times New Roman" w:cs="Times New Roman"/>
+        </w:rPr>
+      </w:pPr>
+      <w:r>
+        <w:rPr>
+          <w:rFonts w:ascii="Helvetica" w:hAnsi="Helvetica" w:cs="Helvetica"/>
+          <w:noProof/>
+          <w:sz w:val="24"/>
+          <w:szCs w:val="24"/>
+        </w:rPr>
+        <w:lastRenderedPageBreak/>
+        <w:pict w14:anchorId="5F54E8D4">
+          <v:shape id="_x0000_i1028" type="#_x0000_t75" alt="" style="width:420pt;height:420pt;mso-width-percent:0;mso-height-percent:0;mso-width-percent:0;mso-height-percent:0">
+            <v:imagedata r:id="rId17" o:title=""/>
+          </v:shape>
+        </w:pict>
+      </w:r>
+    </w:p>
+    <w:p>
+      <w:pPr>
+        <w:spacing w:after="0" w:line="360" w:lineRule="auto"/>
+        <w:jc w:val="center"/>
+        <w:rPr>
+          <w:rFonts w:ascii="Times New Roman" w:hAnsi="Times New Roman" w:cs="Times New Roman"/>
+        </w:rPr>
+      </w:pPr>
+      <w:r>
+        <w:rPr>
+          <w:rFonts w:ascii="Times New Roman" w:hAnsi="Times New Roman" w:cs="Times New Roman"/>
+        </w:rPr>
+        <w:t xml:space="preserve"> </w:t>
+      </w:r>
+      <w:bookmarkStart w:id="38" w:name="OLE_LINK41"/>
+      <w:bookmarkStart w:id="39" w:name="OLE_LINK42"/>
+      <w:r>
+        <w:rPr>
+          <w:rFonts w:ascii="Times New Roman" w:hAnsi="Times New Roman" w:cs="Times New Roman"/>
+          <w:b/>
+        </w:rPr>
+        <w:t xml:space="preserve">Figure </w:t>
+      </w:r>
+      <w:r>
+        <w:rPr>
+          <w:rFonts w:ascii="Times New Roman" w:hAnsi="Times New Roman" w:cs="Times New Roman"/>
+          <w:b/>
+          <w:iCs/>
+        </w:rPr>
+        <w:t>7</w:t>
+      </w:r>
+      <w:r>
+        <w:rPr>
+          <w:rFonts w:ascii="Times New Roman" w:hAnsi="Times New Roman" w:cs="Times New Roman"/>
+        </w:rPr>
+        <w:t>: Rating</w:t>
+      </w:r>
+      <w:r>
+        <w:rPr>
+          <w:rFonts w:ascii="Times New Roman" w:hAnsi="Times New Roman" w:cs="Times New Roman"/>
+        </w:rPr>
+        <w:t xml:space="preserve"> distribution of </w:t>
+      </w:r>
+      <w:r>
+        <w:rPr>
+          <w:rFonts w:ascii="Times New Roman" w:hAnsi="Times New Roman" w:cs="Times New Roman"/>
+        </w:rPr>
+        <w:t xml:space="preserve">neighbors of </w:t>
+      </w:r>
+      <w:bookmarkStart w:id="40" w:name="OLE_LINK31"/>
+      <w:bookmarkStart w:id="41" w:name="OLE_LINK32"/>
+      <w:bookmarkStart w:id="42" w:name="OLE_LINK62"/>
+      <w:r>
+        <w:rPr>
+          <w:rFonts w:ascii="Times New Roman" w:hAnsi="Times New Roman" w:cs="Times New Roman"/>
+        </w:rPr>
+        <w:t>Mission: Impossible - Rogue Nation (2015)</w:t>
+      </w:r>
+      <w:bookmarkEnd w:id="38"/>
+      <w:bookmarkEnd w:id="39"/>
+    </w:p>
+    <w:p>
+      <w:pPr>
+        <w:spacing w:after="0" w:line="360" w:lineRule="auto"/>
+        <w:jc w:val="both"/>
+        <w:rPr>
+          <w:rFonts w:ascii="Times New Roman" w:hAnsi="Times New Roman" w:cs="Times New Roman"/>
+        </w:rPr>
+      </w:pPr>
+      <w:bookmarkStart w:id="43" w:name="OLE_LINK45"/>
+      <w:bookmarkStart w:id="44" w:name="OLE_LINK46"/>
+      <w:bookmarkEnd w:id="40"/>
+      <w:bookmarkEnd w:id="41"/>
+      <w:bookmarkEnd w:id="42"/>
+      <w:r>
+        <w:rPr>
+          <w:rFonts w:ascii="Times New Roman" w:hAnsi="Times New Roman" w:cs="Times New Roman"/>
+        </w:rPr>
+        <w:t xml:space="preserve">        The </w:t>
+      </w:r>
+      <w:r>
+        <w:rPr>
+          <w:rFonts w:ascii="Times New Roman" w:hAnsi="Times New Roman" w:cs="Times New Roman"/>
+        </w:rPr>
+        <w:t xml:space="preserve">average rating of </w:t>
+      </w:r>
+      <w:r>
+        <w:rPr>
+          <w:rFonts w:ascii="Times New Roman" w:hAnsi="Times New Roman" w:cs="Times New Roman"/>
+        </w:rPr>
+        <w:t xml:space="preserve">its </w:t>
+      </w:r>
+      <w:r>
+        <w:rPr>
+          <w:rFonts w:ascii="Times New Roman" w:hAnsi="Times New Roman" w:cs="Times New Roman"/>
+        </w:rPr>
+        <w:t xml:space="preserve">neighbors is </w:t>
+      </w:r>
+      <w:r>
+        <w:rPr>
+          <w:rFonts w:ascii="Times New Roman" w:hAnsi="Times New Roman" w:cs="Times New Roman"/>
+        </w:rPr>
+        <w:t>6.25939</w:t>
+      </w:r>
+      <w:r>
+        <w:rPr>
+          <w:rFonts w:ascii="Times New Roman" w:hAnsi="Times New Roman" w:cs="Times New Roman" w:hint="eastAsia"/>
+        </w:rPr>
+        <w:t xml:space="preserve">. </w:t>
+      </w:r>
+      <w:r>
+        <w:rPr>
+          <w:rFonts w:ascii="Times New Roman" w:hAnsi="Times New Roman" w:cs="Times New Roman"/>
+        </w:rPr>
+        <w:t xml:space="preserve">The rating of </w:t>
+      </w:r>
+      <w:bookmarkStart w:id="45" w:name="OLE_LINK35"/>
+      <w:bookmarkStart w:id="46" w:name="OLE_LINK36"/>
+      <w:r>
+        <w:rPr>
+          <w:rFonts w:ascii="Times New Roman" w:hAnsi="Times New Roman" w:cs="Times New Roman"/>
+        </w:rPr>
+        <w:t>Mission: Impossible - Rogue Nation (2015)</w:t>
+      </w:r>
+      <w:bookmarkEnd w:id="45"/>
+      <w:bookmarkEnd w:id="46"/>
+      <w:r>
+        <w:rPr>
+          <w:rFonts w:ascii="Times New Roman" w:hAnsi="Times New Roman" w:cs="Times New Roman"/>
+        </w:rPr>
+        <w:t xml:space="preserve"> is 7.4. So, the </w:t>
+      </w:r>
+      <w:r>
+        <w:rPr>
+          <w:rFonts w:ascii="Times New Roman" w:hAnsi="Times New Roman" w:cs="Times New Roman"/>
+        </w:rPr>
+        <w:t>average rating</w:t>
+      </w:r>
+      <w:r>
+        <w:rPr>
+          <w:rFonts w:ascii="Times New Roman" w:hAnsi="Times New Roman" w:cs="Times New Roman"/>
+        </w:rPr>
+        <w:t xml:space="preserve"> </w:t>
+      </w:r>
+      <w:r>
+        <w:rPr>
+          <w:rFonts w:ascii="Times New Roman" w:hAnsi="Times New Roman" w:cs="Times New Roman" w:hint="eastAsia"/>
+        </w:rPr>
+        <w:t>of</w:t>
+      </w:r>
+      <w:r>
+        <w:rPr>
+          <w:rFonts w:ascii="Times New Roman" w:hAnsi="Times New Roman" w:cs="Times New Roman"/>
+        </w:rPr>
+        <w:t xml:space="preserve"> </w:t>
+      </w:r>
+      <w:r>
+        <w:rPr>
+          <w:rFonts w:ascii="Times New Roman" w:hAnsi="Times New Roman" w:cs="Times New Roman"/>
+        </w:rPr>
+        <w:t>Mission: Impossible - Rogue Nation (2015)</w:t>
+      </w:r>
+      <w:r>
+        <w:rPr>
+          <w:rFonts w:ascii="Times New Roman" w:hAnsi="Times New Roman" w:cs="Times New Roman"/>
+        </w:rPr>
+        <w:t xml:space="preserve"> is </w:t>
+      </w:r>
+      <w:r>
+        <w:rPr>
+          <w:rFonts w:ascii="Times New Roman" w:hAnsi="Times New Roman" w:cs="Times New Roman" w:hint="eastAsia"/>
+        </w:rPr>
+        <w:t>still</w:t>
+      </w:r>
+      <w:r>
+        <w:rPr>
+          <w:rFonts w:ascii="Times New Roman" w:hAnsi="Times New Roman" w:cs="Times New Roman"/>
+        </w:rPr>
+        <w:t xml:space="preserve"> not similar to the rating of it because the difference of them is more than 1. However, in question 9, the </w:t>
+      </w:r>
+      <w:r>
+        <w:rPr>
+          <w:rFonts w:ascii="Times New Roman" w:hAnsi="Times New Roman" w:cs="Times New Roman"/>
+        </w:rPr>
+        <w:t xml:space="preserve">average rating of </w:t>
+      </w:r>
+      <w:r>
+        <w:rPr>
+          <w:rFonts w:ascii="Times New Roman" w:hAnsi="Times New Roman" w:cs="Times New Roman"/>
+        </w:rPr>
+        <w:t xml:space="preserve">its </w:t>
+      </w:r>
+      <w:r>
+        <w:rPr>
+          <w:rFonts w:ascii="Times New Roman" w:hAnsi="Times New Roman" w:cs="Times New Roman"/>
+        </w:rPr>
+        <w:t xml:space="preserve">neighbors is </w:t>
+      </w:r>
+      <w:r>
+        <w:rPr>
+          <w:rFonts w:ascii="Times New Roman" w:hAnsi="Times New Roman" w:cs="Times New Roman"/>
+        </w:rPr>
+        <w:t>6.234195</w:t>
+      </w:r>
+      <w:r>
+        <w:rPr>
+          <w:rFonts w:ascii="Times New Roman" w:hAnsi="Times New Roman" w:cs="Times New Roman"/>
+        </w:rPr>
+        <w:t>.</w:t>
+      </w:r>
+      <w:r>
+        <w:rPr>
+          <w:rFonts w:ascii="Times New Roman" w:hAnsi="Times New Roman" w:cs="Times New Roman"/>
+        </w:rPr>
+        <w:t xml:space="preserve"> Relatively the average rating in question 10 is closer to the rating of the movie.</w:t>
+      </w:r>
+      <w:r>
+        <w:rPr>
+          <w:rFonts w:ascii="Times New Roman" w:hAnsi="Times New Roman" w:cs="Times New Roman"/>
+        </w:rPr>
+        <w:t xml:space="preserve"> So, for </w:t>
+      </w:r>
+      <w:r>
+        <w:rPr>
+          <w:rFonts w:ascii="Times New Roman" w:hAnsi="Times New Roman" w:cs="Times New Roman"/>
+        </w:rPr>
+        <w:t>Mission: Impossible - Rogue Nation (2015)</w:t>
+      </w:r>
+      <w:r>
+        <w:rPr>
+          <w:rFonts w:ascii="Times New Roman" w:hAnsi="Times New Roman" w:cs="Times New Roman"/>
+        </w:rPr>
+        <w:t xml:space="preserve"> </w:t>
+      </w:r>
+      <w:r>
+        <w:rPr>
+          <w:rFonts w:ascii="Times New Roman" w:hAnsi="Times New Roman" w:cs="Times New Roman"/>
+        </w:rPr>
+        <w:t>we find a better match after restricting the neighbors.</w:t>
+      </w:r>
+    </w:p>
+    <w:bookmarkEnd w:id="43"/>
+    <w:bookmarkEnd w:id="44"/>
+    <w:p>
+      <w:pPr>
+        <w:spacing w:after="0" w:line="360" w:lineRule="auto"/>
+        <w:jc w:val="both"/>
+        <w:rPr>
+          <w:rFonts w:ascii="Times New Roman" w:hAnsi="Times New Roman" w:cs="Times New Roman"/>
+        </w:rPr>
+      </w:pPr>
+      <w:r>
+        <w:rPr>
+          <w:rFonts w:ascii="Times New Roman" w:hAnsi="Times New Roman" w:cs="Times New Roman"/>
+        </w:rPr>
+        <w:t xml:space="preserve">        </w:t>
+      </w:r>
+      <w:r>
+        <w:rPr>
+          <w:rFonts w:ascii="Times New Roman" w:hAnsi="Times New Roman" w:cs="Times New Roman" w:hint="eastAsia"/>
+        </w:rPr>
+        <w:t>After</w:t>
+      </w:r>
+      <w:r>
+        <w:rPr>
+          <w:rFonts w:ascii="Times New Roman" w:hAnsi="Times New Roman" w:cs="Times New Roman"/>
+        </w:rPr>
+        <w:t xml:space="preserve"> </w:t>
+      </w:r>
+      <w:r>
+        <w:rPr>
+          <w:rFonts w:ascii="Times New Roman" w:hAnsi="Times New Roman" w:cs="Times New Roman"/>
+        </w:rPr>
+        <w:t>restrict</w:t>
+      </w:r>
+      <w:r>
+        <w:rPr>
+          <w:rFonts w:ascii="Times New Roman" w:hAnsi="Times New Roman" w:cs="Times New Roman"/>
+        </w:rPr>
+        <w:t>ing</w:t>
+      </w:r>
+      <w:r>
+        <w:rPr>
+          <w:rFonts w:ascii="Times New Roman" w:hAnsi="Times New Roman" w:cs="Times New Roman"/>
+        </w:rPr>
+        <w:t xml:space="preserve"> the neighborhood</w:t>
+      </w:r>
+      <w:r>
+        <w:rPr>
+          <w:rFonts w:ascii="Times New Roman" w:hAnsi="Times New Roman" w:cs="Times New Roman"/>
+        </w:rPr>
+        <w:t xml:space="preserve">, the rating distribution of the neighbors of </w:t>
+      </w:r>
+      <w:bookmarkStart w:id="47" w:name="OLE_LINK43"/>
+      <w:bookmarkStart w:id="48" w:name="OLE_LINK44"/>
+      <w:bookmarkStart w:id="49" w:name="OLE_LINK67"/>
+      <w:r>
+        <w:rPr>
+          <w:rFonts w:ascii="Times New Roman" w:hAnsi="Times New Roman" w:cs="Times New Roman"/>
+        </w:rPr>
+        <w:t>Minions (2015)</w:t>
+      </w:r>
+      <w:r>
+        <w:rPr>
+          <w:rFonts w:ascii="Times New Roman" w:hAnsi="Times New Roman" w:cs="Times New Roman"/>
+        </w:rPr>
+        <w:t xml:space="preserve"> </w:t>
+      </w:r>
+      <w:bookmarkEnd w:id="47"/>
+      <w:bookmarkEnd w:id="48"/>
+      <w:bookmarkEnd w:id="49"/>
+      <w:r>
+        <w:rPr>
+          <w:rFonts w:ascii="Times New Roman" w:hAnsi="Times New Roman" w:cs="Times New Roman"/>
+        </w:rPr>
+        <w:t>is:</w:t>
+      </w:r>
+    </w:p>
+    <w:p>
+      <w:pPr>
+        <w:spacing w:after="0" w:line="360" w:lineRule="auto"/>
+        <w:rPr>
+          <w:rFonts w:ascii="Times New Roman" w:hAnsi="Times New Roman" w:cs="Times New Roman"/>
+        </w:rPr>
+      </w:pPr>
+      <w:r>
+        <w:rPr>
+          <w:rFonts w:ascii="Helvetica" w:hAnsi="Helvetica" w:cs="Helvetica"/>
+          <w:noProof/>
+          <w:sz w:val="24"/>
+          <w:szCs w:val="24"/>
+        </w:rPr>
+        <w:lastRenderedPageBreak/>
+        <w:pict w14:anchorId="6E0118DD">
+          <v:shape id="_x0000_i1027" type="#_x0000_t75" alt="" style="width:420pt;height:420pt;mso-width-percent:0;mso-height-percent:0;mso-width-percent:0;mso-height-percent:0">
+            <v:imagedata r:id="rId18" o:title=""/>
+          </v:shape>
+        </w:pict>
+      </w:r>
+    </w:p>
+    <w:p>
+      <w:pPr>
+        <w:pStyle w:val="HTMLPreformatted"/>
+        <w:wordWrap w:val="0"/>
+        <w:jc w:val="center"/>
+        <w:textAlignment w:val="baseline"/>
+        <w:rPr>
+          <w:rFonts w:ascii="Times New Roman" w:eastAsiaTheme="minorEastAsia" w:hAnsi="Times New Roman" w:cs="Times New Roman"/>
+          <w:sz w:val="22"/>
+          <w:szCs w:val="22"/>
+        </w:rPr>
+      </w:pPr>
+      <w:r>
+        <w:rPr>
+          <w:rFonts w:ascii="Times New Roman" w:eastAsiaTheme="minorEastAsia" w:hAnsi="Times New Roman" w:cs="Times New Roman"/>
+          <w:b/>
+          <w:sz w:val="22"/>
+          <w:szCs w:val="22"/>
+        </w:rPr>
+        <w:t>Figure 8</w:t>
+      </w:r>
+      <w:r>
+        <w:rPr>
+          <w:rFonts w:ascii="Times New Roman" w:eastAsiaTheme="minorEastAsia" w:hAnsi="Times New Roman" w:cs="Times New Roman"/>
+          <w:sz w:val="22"/>
+          <w:szCs w:val="22"/>
+        </w:rPr>
+        <w:t xml:space="preserve">: Rating distribution of neighbors of </w:t>
+      </w:r>
+      <w:bookmarkStart w:id="50" w:name="OLE_LINK47"/>
+      <w:bookmarkStart w:id="51" w:name="OLE_LINK48"/>
+      <w:r>
+        <w:rPr>
+          <w:rFonts w:ascii="Times New Roman" w:eastAsiaTheme="minorEastAsia" w:hAnsi="Times New Roman" w:cs="Times New Roman"/>
+          <w:sz w:val="22"/>
+          <w:szCs w:val="22"/>
+        </w:rPr>
+        <w:t>Minions (2015)</w:t>
+      </w:r>
+      <w:bookmarkEnd w:id="50"/>
+      <w:bookmarkEnd w:id="51"/>
+    </w:p>
+    <w:p>
+      <w:pPr>
+        <w:pStyle w:val="HTMLPreformatted"/>
+        <w:wordWrap w:val="0"/>
+        <w:jc w:val="center"/>
+        <w:textAlignment w:val="baseline"/>
+        <w:rPr>
+          <w:rFonts w:ascii="Times New Roman" w:hAnsi="Times New Roman" w:cs="Times New Roman"/>
+          <w:sz w:val="22"/>
+          <w:szCs w:val="22"/>
+        </w:rPr>
+      </w:pPr>
+    </w:p>
+    <w:p>
+      <w:pPr>
+        <w:spacing w:after="0" w:line="360" w:lineRule="auto"/>
+        <w:jc w:val="both"/>
+        <w:rPr>
+          <w:rFonts w:ascii="Times New Roman" w:hAnsi="Times New Roman" w:cs="Times New Roman"/>
+        </w:rPr>
+      </w:pPr>
+      <w:r>
+        <w:rPr>
+          <w:rFonts w:ascii="Times New Roman" w:hAnsi="Times New Roman" w:cs="Times New Roman"/>
+        </w:rPr>
+        <w:t xml:space="preserve">        The </w:t>
+      </w:r>
+      <w:r>
+        <w:rPr>
+          <w:rFonts w:ascii="Times New Roman" w:hAnsi="Times New Roman" w:cs="Times New Roman"/>
+        </w:rPr>
+        <w:t xml:space="preserve">average rating of </w:t>
+      </w:r>
+      <w:r>
+        <w:rPr>
+          <w:rFonts w:ascii="Times New Roman" w:hAnsi="Times New Roman" w:cs="Times New Roman"/>
+        </w:rPr>
+        <w:t xml:space="preserve">its </w:t>
+      </w:r>
+      <w:r>
+        <w:rPr>
+          <w:rFonts w:ascii="Times New Roman" w:hAnsi="Times New Roman" w:cs="Times New Roman"/>
+        </w:rPr>
+        <w:t xml:space="preserve">neighbors is </w:t>
+      </w:r>
+      <w:r>
+        <w:rPr>
+          <w:rFonts w:ascii="Times New Roman" w:hAnsi="Times New Roman" w:cs="Times New Roman"/>
+        </w:rPr>
+        <w:t>6.950993</w:t>
+      </w:r>
+      <w:r>
+        <w:rPr>
+          <w:rFonts w:ascii="Times New Roman" w:hAnsi="Times New Roman" w:cs="Times New Roman" w:hint="eastAsia"/>
+        </w:rPr>
+        <w:t xml:space="preserve">. </w:t>
+      </w:r>
+      <w:r>
+        <w:rPr>
+          <w:rFonts w:ascii="Times New Roman" w:hAnsi="Times New Roman" w:cs="Times New Roman"/>
+        </w:rPr>
+        <w:t xml:space="preserve">The rating of </w:t>
+      </w:r>
+      <w:r>
+        <w:rPr>
+          <w:rFonts w:ascii="Times New Roman" w:hAnsi="Times New Roman" w:cs="Times New Roman"/>
+        </w:rPr>
+        <w:t>Minions (2015)</w:t>
+      </w:r>
+      <w:r>
+        <w:rPr>
+          <w:rFonts w:ascii="Times New Roman" w:hAnsi="Times New Roman" w:cs="Times New Roman"/>
+        </w:rPr>
+        <w:t xml:space="preserve"> is 6.4. So, the </w:t>
+      </w:r>
+      <w:r>
+        <w:rPr>
+          <w:rFonts w:ascii="Times New Roman" w:hAnsi="Times New Roman" w:cs="Times New Roman"/>
+        </w:rPr>
+        <w:t>average rating</w:t>
+      </w:r>
+      <w:r>
+        <w:rPr>
+          <w:rFonts w:ascii="Times New Roman" w:hAnsi="Times New Roman" w:cs="Times New Roman"/>
+        </w:rPr>
+        <w:t xml:space="preserve"> </w:t>
+      </w:r>
+      <w:r>
+        <w:rPr>
+          <w:rFonts w:ascii="Times New Roman" w:hAnsi="Times New Roman" w:cs="Times New Roman" w:hint="eastAsia"/>
+        </w:rPr>
+        <w:t>of</w:t>
+      </w:r>
+      <w:r>
+        <w:rPr>
+          <w:rFonts w:ascii="Times New Roman" w:hAnsi="Times New Roman" w:cs="Times New Roman"/>
+        </w:rPr>
+        <w:t xml:space="preserve"> </w:t>
+      </w:r>
+      <w:r>
+        <w:rPr>
+          <w:rFonts w:ascii="Times New Roman" w:hAnsi="Times New Roman" w:cs="Times New Roman"/>
+        </w:rPr>
+        <w:t>Minions (2015)</w:t>
+      </w:r>
+      <w:r>
+        <w:rPr>
+          <w:rFonts w:ascii="Times New Roman" w:hAnsi="Times New Roman" w:cs="Times New Roman"/>
+        </w:rPr>
+        <w:t xml:space="preserve"> is </w:t>
+      </w:r>
+      <w:r>
+        <w:rPr>
+          <w:rFonts w:ascii="Times New Roman" w:hAnsi="Times New Roman" w:cs="Times New Roman" w:hint="eastAsia"/>
+        </w:rPr>
+        <w:t>still</w:t>
+      </w:r>
+      <w:r>
+        <w:rPr>
+          <w:rFonts w:ascii="Times New Roman" w:hAnsi="Times New Roman" w:cs="Times New Roman"/>
+        </w:rPr>
+        <w:t xml:space="preserve"> similar to the rating of it because the difference of them is less than 1. However, in question 9, the </w:t>
+      </w:r>
+      <w:r>
+        <w:rPr>
+          <w:rFonts w:ascii="Times New Roman" w:hAnsi="Times New Roman" w:cs="Times New Roman"/>
+        </w:rPr>
+        <w:t xml:space="preserve">average rating of </w:t>
+      </w:r>
+      <w:r>
+        <w:rPr>
+          <w:rFonts w:ascii="Times New Roman" w:hAnsi="Times New Roman" w:cs="Times New Roman"/>
+        </w:rPr>
+        <w:t xml:space="preserve">its </w:t>
+      </w:r>
+      <w:r>
+        <w:rPr>
+          <w:rFonts w:ascii="Times New Roman" w:hAnsi="Times New Roman" w:cs="Times New Roman"/>
+        </w:rPr>
+        <w:t xml:space="preserve">neighbors is </w:t>
+      </w:r>
+      <w:r>
+        <w:rPr>
+          <w:rFonts w:ascii="Times New Roman" w:hAnsi="Times New Roman" w:cs="Times New Roman"/>
+        </w:rPr>
+        <w:t>6.82966</w:t>
+      </w:r>
+      <w:r>
+        <w:rPr>
+          <w:rFonts w:ascii="Times New Roman" w:hAnsi="Times New Roman" w:cs="Times New Roman"/>
+        </w:rPr>
+        <w:t xml:space="preserve">. Relatively the average rating in question 9 is closer to the rating of the movie. So, for </w:t>
+      </w:r>
+      <w:r>
+        <w:rPr>
+          <w:rFonts w:ascii="Times New Roman" w:hAnsi="Times New Roman" w:cs="Times New Roman"/>
+        </w:rPr>
+        <w:t>Mission: Impossible - Rogue Nation (2015)</w:t>
+      </w:r>
+      <w:r>
+        <w:rPr>
+          <w:rFonts w:ascii="Times New Roman" w:hAnsi="Times New Roman" w:cs="Times New Roman"/>
+        </w:rPr>
+        <w:t xml:space="preserve"> we do not find a better match after restricting the neighbors.</w:t>
+      </w:r>
     </w:p>
     <w:p>
       <w:pPr>
@@ -5548,65 +7140,10 @@
       </w:pPr>
       <w:r>
         <w:rPr>
-          <w:rFonts w:ascii="Times New Roman" w:hAnsi="Times New Roman" w:cs="Times New Roman" w:hint="eastAsia"/>
-          <w:b/>
-        </w:rPr>
-        <w:t>Q12</w:t>
-      </w:r>
-      <w:r>
-        <w:rPr>
-          <w:rFonts w:ascii="Times New Roman" w:hAnsi="Times New Roman" w:cs="Times New Roman"/>
-          <w:b/>
-        </w:rPr>
-        <w:t>:</w:t>
-      </w:r>
-    </w:p>
-    <w:p>
-      <w:pPr>
-        <w:spacing w:after="0" w:line="360" w:lineRule="auto"/>
-        <w:jc w:val="both"/>
-        <w:rPr>
-          <w:rFonts w:ascii="Times New Roman" w:hAnsi="Times New Roman" w:cs="Times New Roman"/>
-        </w:rPr>
-      </w:pPr>
-      <w:r>
-        <w:rPr>
-          <w:rFonts w:ascii="Times New Roman" w:hAnsi="Times New Roman" w:cs="Times New Roman"/>
-        </w:rPr>
-        <w:t xml:space="preserve">        </w:t>
-      </w:r>
-      <w:r>
-        <w:rPr>
-          <w:rFonts w:ascii="Times New Roman" w:hAnsi="Times New Roman" w:cs="Times New Roman"/>
-        </w:rPr>
-        <w:t xml:space="preserve">For this task, we trained a regression model to predict the rating of three movies. When constructing the model, we </w:t>
-      </w:r>
-      <w:r>
-        <w:rPr>
-          <w:rFonts w:ascii="Times New Roman" w:hAnsi="Times New Roman" w:cs="Times New Roman"/>
-          <w:b/>
-        </w:rPr>
-        <w:t xml:space="preserve">randomly picked </w:t>
-      </w:r>
-      <w:r>
-        <w:rPr>
-          <w:rFonts w:ascii="Times New Roman" w:hAnsi="Times New Roman" w:cs="Times New Roman"/>
-          <w:b/>
-        </w:rPr>
-        <w:t>5</w:t>
-      </w:r>
-      <w:r>
-        <w:rPr>
-          <w:rFonts w:ascii="Times New Roman" w:hAnsi="Times New Roman" w:cs="Times New Roman"/>
-          <w:b/>
-        </w:rPr>
-        <w:t xml:space="preserve"> actors</w:t>
-      </w:r>
-      <w:r>
-        <w:rPr>
-          <w:rFonts w:ascii="Times New Roman" w:hAnsi="Times New Roman" w:cs="Times New Roman"/>
-        </w:rPr>
-        <w:t xml:space="preserve"> who get involved into corresponding movies. When rating a movie people usually tend to evaluate the actors’ performance in the movie, so we use it as our features. The reason why we randomly choose the 5 actors is that we want our model to be robust and try to ignore the outlier problems. </w:t>
+          <w:rFonts w:ascii="Times New Roman" w:hAnsi="Times New Roman" w:cs="Times New Roman"/>
+          <w:b/>
+        </w:rPr>
+        <w:t>Q11:</w:t>
       </w:r>
     </w:p>
     <w:p>
@@ -5618,6 +7155,1315 @@
           <w:rFonts w:ascii="Times New Roman" w:hAnsi="Times New Roman" w:cs="Times New Roman"/>
         </w:rPr>
       </w:pPr>
+      <w:bookmarkStart w:id="52" w:name="OLE_LINK60"/>
+      <w:bookmarkStart w:id="53" w:name="OLE_LINK61"/>
+      <w:bookmarkStart w:id="54" w:name="OLE_LINK68"/>
+      <w:bookmarkStart w:id="55" w:name="OLE_LINK69"/>
+      <w:r>
+        <w:rPr>
+          <w:rFonts w:ascii="Times New Roman" w:hAnsi="Times New Roman" w:cs="Times New Roman"/>
+        </w:rPr>
+        <w:t xml:space="preserve">        </w:t>
+      </w:r>
+      <w:bookmarkEnd w:id="54"/>
+      <w:bookmarkEnd w:id="55"/>
+      <w:r>
+        <w:rPr>
+          <w:rFonts w:ascii="Times New Roman" w:hAnsi="Times New Roman" w:cs="Times New Roman"/>
+        </w:rPr>
+        <w:t xml:space="preserve">For </w:t>
+      </w:r>
+      <w:bookmarkStart w:id="56" w:name="OLE_LINK76"/>
+      <w:bookmarkStart w:id="57" w:name="OLE_LINK77"/>
+      <w:r>
+        <w:rPr>
+          <w:rFonts w:ascii="Times New Roman" w:hAnsi="Times New Roman" w:cs="Times New Roman"/>
+        </w:rPr>
+        <w:t>Batman v Superman: Dawn of Justice (2016)</w:t>
+      </w:r>
+      <w:r>
+        <w:rPr>
+          <w:rFonts w:ascii="Times New Roman" w:hAnsi="Times New Roman" w:cs="Times New Roman"/>
+        </w:rPr>
+        <w:t xml:space="preserve">, </w:t>
+      </w:r>
+      <w:bookmarkEnd w:id="56"/>
+      <w:bookmarkEnd w:id="57"/>
+      <w:r>
+        <w:rPr>
+          <w:rFonts w:ascii="Times New Roman" w:hAnsi="Times New Roman" w:cs="Times New Roman"/>
+        </w:rPr>
+        <w:t xml:space="preserve">the </w:t>
+      </w:r>
+      <w:bookmarkStart w:id="58" w:name="OLE_LINK74"/>
+      <w:bookmarkStart w:id="59" w:name="OLE_LINK75"/>
+      <w:r>
+        <w:rPr>
+          <w:rFonts w:ascii="Times New Roman" w:hAnsi="Times New Roman" w:cs="Times New Roman"/>
+        </w:rPr>
+        <w:t xml:space="preserve">top 5 neighbors and their communities </w:t>
+      </w:r>
+      <w:bookmarkEnd w:id="58"/>
+      <w:bookmarkEnd w:id="59"/>
+      <w:r>
+        <w:rPr>
+          <w:rFonts w:ascii="Times New Roman" w:hAnsi="Times New Roman" w:cs="Times New Roman"/>
+        </w:rPr>
+        <w:t>are:</w:t>
+      </w:r>
+    </w:p>
+    <w:p>
+      <w:pPr>
+        <w:spacing w:line="360" w:lineRule="auto"/>
+        <w:contextualSpacing/>
+        <w:jc w:val="center"/>
+        <w:rPr>
+          <w:rFonts w:ascii="Times New Roman" w:hAnsi="Times New Roman" w:cs="Times New Roman"/>
+        </w:rPr>
+      </w:pPr>
+      <w:r>
+        <w:rPr>
+          <w:rFonts w:ascii="Times New Roman" w:hAnsi="Times New Roman" w:cs="Times New Roman"/>
+          <w:b/>
+        </w:rPr>
+        <w:t>Table</w:t>
+      </w:r>
+      <w:r>
+        <w:rPr>
+          <w:rFonts w:ascii="Times New Roman" w:hAnsi="Times New Roman" w:cs="Times New Roman"/>
+          <w:b/>
+        </w:rPr>
+        <w:t xml:space="preserve"> 3</w:t>
+      </w:r>
+      <w:r>
+        <w:rPr>
+          <w:rFonts w:ascii="Times New Roman" w:hAnsi="Times New Roman" w:cs="Times New Roman"/>
+          <w:b/>
+        </w:rPr>
+        <w:t>:</w:t>
+      </w:r>
+      <w:r>
+        <w:rPr>
+          <w:rFonts w:ascii="Times New Roman" w:hAnsi="Times New Roman" w:cs="Times New Roman"/>
+          <w:b/>
+        </w:rPr>
+        <w:t xml:space="preserve"> </w:t>
+      </w:r>
+      <w:r>
+        <w:rPr>
+          <w:rFonts w:ascii="Times New Roman" w:hAnsi="Times New Roman" w:cs="Times New Roman"/>
+        </w:rPr>
+        <w:t>T</w:t>
+      </w:r>
+      <w:r>
+        <w:rPr>
+          <w:rFonts w:ascii="Times New Roman" w:hAnsi="Times New Roman" w:cs="Times New Roman"/>
+        </w:rPr>
+        <w:t>op 5 neighbors and their communities</w:t>
+      </w:r>
+      <w:r>
+        <w:rPr>
+          <w:rFonts w:ascii="Times New Roman" w:hAnsi="Times New Roman" w:cs="Times New Roman"/>
+        </w:rPr>
+        <w:t xml:space="preserve"> of</w:t>
+      </w:r>
+      <w:r>
+        <w:rPr>
+          <w:rFonts w:ascii="Times New Roman" w:hAnsi="Times New Roman" w:cs="Times New Roman"/>
+        </w:rPr>
+        <w:t xml:space="preserve"> </w:t>
+      </w:r>
+      <w:r>
+        <w:rPr>
+          <w:rFonts w:ascii="Times New Roman" w:hAnsi="Times New Roman" w:cs="Times New Roman"/>
+        </w:rPr>
+        <w:t>Batman v Superman: Dawn of Justice (2016)</w:t>
+      </w:r>
+    </w:p>
+    <w:tbl>
+      <w:tblPr>
+        <w:tblStyle w:val="TableGrid"/>
+        <w:tblW w:w="0" w:type="auto"/>
+        <w:tblLook w:val="04A0" w:firstRow="1" w:lastRow="0" w:firstColumn="1" w:lastColumn="0" w:noHBand="0" w:noVBand="1"/>
+      </w:tblPr>
+      <w:tblGrid>
+        <w:gridCol w:w="4788"/>
+        <w:gridCol w:w="4788"/>
+      </w:tblGrid>
+      <w:tr>
+        <w:tc>
+          <w:tcPr>
+            <w:tcW w:w="4788" w:type="dxa"/>
+          </w:tcPr>
+          <w:p>
+            <w:pPr>
+              <w:spacing w:line="360" w:lineRule="auto"/>
+              <w:contextualSpacing/>
+              <w:jc w:val="center"/>
+              <w:rPr>
+                <w:rFonts w:ascii="Times New Roman" w:hAnsi="Times New Roman" w:cs="Times New Roman"/>
+                <w:b/>
+              </w:rPr>
+            </w:pPr>
+            <w:bookmarkStart w:id="60" w:name="OLE_LINK63"/>
+            <w:bookmarkStart w:id="61" w:name="OLE_LINK64"/>
+            <w:bookmarkEnd w:id="52"/>
+            <w:bookmarkEnd w:id="53"/>
+            <w:r>
+              <w:rPr>
+                <w:rFonts w:ascii="Times New Roman" w:hAnsi="Times New Roman" w:cs="Times New Roman"/>
+                <w:b/>
+              </w:rPr>
+              <w:t>Movie Name</w:t>
+            </w:r>
+          </w:p>
+        </w:tc>
+        <w:tc>
+          <w:tcPr>
+            <w:tcW w:w="4788" w:type="dxa"/>
+          </w:tcPr>
+          <w:p>
+            <w:pPr>
+              <w:spacing w:line="360" w:lineRule="auto"/>
+              <w:contextualSpacing/>
+              <w:jc w:val="center"/>
+              <w:rPr>
+                <w:rFonts w:ascii="Times New Roman" w:hAnsi="Times New Roman" w:cs="Times New Roman"/>
+                <w:b/>
+              </w:rPr>
+            </w:pPr>
+            <w:r>
+              <w:rPr>
+                <w:rFonts w:ascii="Times New Roman" w:hAnsi="Times New Roman" w:cs="Times New Roman"/>
+                <w:b/>
+              </w:rPr>
+              <w:t>Community membership</w:t>
+            </w:r>
+          </w:p>
+        </w:tc>
+      </w:tr>
+      <w:tr>
+        <w:tc>
+          <w:tcPr>
+            <w:tcW w:w="4788" w:type="dxa"/>
+          </w:tcPr>
+          <w:p>
+            <w:pPr>
+              <w:spacing w:line="360" w:lineRule="auto"/>
+              <w:jc w:val="center"/>
+              <w:rPr>
+                <w:rFonts w:ascii="Times New Roman" w:hAnsi="Times New Roman" w:cs="Times New Roman"/>
+              </w:rPr>
+            </w:pPr>
+            <w:r>
+              <w:rPr>
+                <w:rFonts w:ascii="Times New Roman" w:hAnsi="Times New Roman" w:cs="Times New Roman"/>
+              </w:rPr>
+              <w:lastRenderedPageBreak/>
+              <w:t>Eloise (2015)</w:t>
+            </w:r>
+          </w:p>
+        </w:tc>
+        <w:tc>
+          <w:tcPr>
+            <w:tcW w:w="4788" w:type="dxa"/>
+          </w:tcPr>
+          <w:p>
+            <w:pPr>
+              <w:spacing w:line="360" w:lineRule="auto"/>
+              <w:contextualSpacing/>
+              <w:jc w:val="center"/>
+              <w:rPr>
+                <w:rFonts w:ascii="Times New Roman" w:hAnsi="Times New Roman" w:cs="Times New Roman"/>
+              </w:rPr>
+            </w:pPr>
+            <w:r>
+              <w:rPr>
+                <w:rFonts w:ascii="Times New Roman" w:hAnsi="Times New Roman" w:cs="Times New Roman"/>
+              </w:rPr>
+              <w:t>1</w:t>
+            </w:r>
+          </w:p>
+        </w:tc>
+      </w:tr>
+      <w:tr>
+        <w:tc>
+          <w:tcPr>
+            <w:tcW w:w="4788" w:type="dxa"/>
+          </w:tcPr>
+          <w:p>
+            <w:pPr>
+              <w:spacing w:line="360" w:lineRule="auto"/>
+              <w:jc w:val="center"/>
+              <w:rPr>
+                <w:rFonts w:ascii="Times New Roman" w:hAnsi="Times New Roman" w:cs="Times New Roman"/>
+              </w:rPr>
+            </w:pPr>
+            <w:r>
+              <w:rPr>
+                <w:rFonts w:ascii="Times New Roman" w:hAnsi="Times New Roman" w:cs="Times New Roman"/>
+              </w:rPr>
+              <w:t>The Justice League Part One (2017)</w:t>
+            </w:r>
+          </w:p>
+        </w:tc>
+        <w:tc>
+          <w:tcPr>
+            <w:tcW w:w="4788" w:type="dxa"/>
+          </w:tcPr>
+          <w:p>
+            <w:pPr>
+              <w:spacing w:line="360" w:lineRule="auto"/>
+              <w:jc w:val="center"/>
+              <w:rPr>
+                <w:rFonts w:ascii="Times New Roman" w:hAnsi="Times New Roman" w:cs="Times New Roman"/>
+              </w:rPr>
+            </w:pPr>
+            <w:r>
+              <w:rPr>
+                <w:rFonts w:ascii="Times New Roman" w:hAnsi="Times New Roman" w:cs="Times New Roman"/>
+              </w:rPr>
+              <w:t>1</w:t>
+            </w:r>
+          </w:p>
+        </w:tc>
+      </w:tr>
+      <w:tr>
+        <w:tc>
+          <w:tcPr>
+            <w:tcW w:w="4788" w:type="dxa"/>
+          </w:tcPr>
+          <w:p>
+            <w:pPr>
+              <w:spacing w:line="360" w:lineRule="auto"/>
+              <w:jc w:val="center"/>
+              <w:rPr>
+                <w:rFonts w:ascii="Times New Roman" w:hAnsi="Times New Roman" w:cs="Times New Roman"/>
+              </w:rPr>
+            </w:pPr>
+            <w:r>
+              <w:rPr>
+                <w:rFonts w:ascii="Times New Roman" w:hAnsi="Times New Roman" w:cs="Times New Roman"/>
+              </w:rPr>
+              <w:t>Into the Storm (2014)</w:t>
+            </w:r>
+          </w:p>
+        </w:tc>
+        <w:tc>
+          <w:tcPr>
+            <w:tcW w:w="4788" w:type="dxa"/>
+          </w:tcPr>
+          <w:p>
+            <w:pPr>
+              <w:spacing w:line="360" w:lineRule="auto"/>
+              <w:jc w:val="center"/>
+              <w:rPr>
+                <w:rFonts w:ascii="Times New Roman" w:hAnsi="Times New Roman" w:cs="Times New Roman"/>
+              </w:rPr>
+            </w:pPr>
+            <w:r>
+              <w:rPr>
+                <w:rFonts w:ascii="Times New Roman" w:hAnsi="Times New Roman" w:cs="Times New Roman"/>
+              </w:rPr>
+              <w:t>1</w:t>
+            </w:r>
+          </w:p>
+        </w:tc>
+      </w:tr>
+      <w:tr>
+        <w:tc>
+          <w:tcPr>
+            <w:tcW w:w="4788" w:type="dxa"/>
+          </w:tcPr>
+          <w:p>
+            <w:pPr>
+              <w:spacing w:line="360" w:lineRule="auto"/>
+              <w:jc w:val="center"/>
+              <w:rPr>
+                <w:rFonts w:ascii="Courier New" w:hAnsi="Courier New" w:cs="Courier New"/>
+                <w:color w:val="000000"/>
+                <w:sz w:val="21"/>
+                <w:szCs w:val="21"/>
+              </w:rPr>
+            </w:pPr>
+            <w:r>
+              <w:rPr>
+                <w:rFonts w:ascii="Times New Roman" w:hAnsi="Times New Roman" w:cs="Times New Roman"/>
+              </w:rPr>
+              <w:t>Love and Honor (2013)</w:t>
+            </w:r>
+          </w:p>
+        </w:tc>
+        <w:tc>
+          <w:tcPr>
+            <w:tcW w:w="4788" w:type="dxa"/>
+          </w:tcPr>
+          <w:p>
+            <w:pPr>
+              <w:spacing w:line="360" w:lineRule="auto"/>
+              <w:jc w:val="center"/>
+              <w:rPr>
+                <w:rFonts w:ascii="Times New Roman" w:hAnsi="Times New Roman" w:cs="Times New Roman"/>
+              </w:rPr>
+            </w:pPr>
+            <w:r>
+              <w:rPr>
+                <w:rFonts w:ascii="Times New Roman" w:hAnsi="Times New Roman" w:cs="Times New Roman"/>
+              </w:rPr>
+              <w:t>1</w:t>
+            </w:r>
+          </w:p>
+        </w:tc>
+      </w:tr>
+      <w:tr>
+        <w:tc>
+          <w:tcPr>
+            <w:tcW w:w="4788" w:type="dxa"/>
+          </w:tcPr>
+          <w:p>
+            <w:pPr>
+              <w:spacing w:line="360" w:lineRule="auto"/>
+              <w:jc w:val="center"/>
+              <w:rPr>
+                <w:rFonts w:ascii="Courier New" w:hAnsi="Courier New" w:cs="Courier New"/>
+                <w:color w:val="000000"/>
+                <w:sz w:val="21"/>
+                <w:szCs w:val="21"/>
+              </w:rPr>
+            </w:pPr>
+            <w:r>
+              <w:rPr>
+                <w:rFonts w:ascii="Times New Roman" w:hAnsi="Times New Roman" w:cs="Times New Roman"/>
+              </w:rPr>
+              <w:t>Man of Steel (2013)</w:t>
+            </w:r>
+          </w:p>
+        </w:tc>
+        <w:tc>
+          <w:tcPr>
+            <w:tcW w:w="4788" w:type="dxa"/>
+          </w:tcPr>
+          <w:p>
+            <w:pPr>
+              <w:spacing w:line="360" w:lineRule="auto"/>
+              <w:jc w:val="center"/>
+              <w:rPr>
+                <w:rFonts w:ascii="Times New Roman" w:hAnsi="Times New Roman" w:cs="Times New Roman"/>
+              </w:rPr>
+            </w:pPr>
+            <w:r>
+              <w:rPr>
+                <w:rFonts w:ascii="Times New Roman" w:hAnsi="Times New Roman" w:cs="Times New Roman"/>
+              </w:rPr>
+              <w:t>1</w:t>
+            </w:r>
+          </w:p>
+        </w:tc>
+      </w:tr>
+      <w:bookmarkEnd w:id="60"/>
+      <w:bookmarkEnd w:id="61"/>
+    </w:tbl>
+    <w:p>
+      <w:pPr>
+        <w:spacing w:line="360" w:lineRule="auto"/>
+        <w:contextualSpacing/>
+        <w:jc w:val="both"/>
+        <w:rPr>
+          <w:rFonts w:ascii="Times New Roman" w:hAnsi="Times New Roman" w:cs="Times New Roman"/>
+          <w:b/>
+        </w:rPr>
+      </w:pPr>
+    </w:p>
+    <w:p>
+      <w:pPr>
+        <w:spacing w:after="0" w:line="360" w:lineRule="auto"/>
+        <w:rPr>
+          <w:rFonts w:ascii="Times New Roman" w:hAnsi="Times New Roman" w:cs="Times New Roman"/>
+        </w:rPr>
+      </w:pPr>
+      <w:bookmarkStart w:id="62" w:name="OLE_LINK65"/>
+      <w:bookmarkStart w:id="63" w:name="OLE_LINK66"/>
+      <w:r>
+        <w:rPr>
+          <w:rFonts w:ascii="Times New Roman" w:hAnsi="Times New Roman" w:cs="Times New Roman"/>
+        </w:rPr>
+        <w:t xml:space="preserve">        For </w:t>
+      </w:r>
+      <w:bookmarkStart w:id="64" w:name="OLE_LINK78"/>
+      <w:bookmarkStart w:id="65" w:name="OLE_LINK79"/>
+      <w:r>
+        <w:rPr>
+          <w:rFonts w:ascii="Times New Roman" w:hAnsi="Times New Roman" w:cs="Times New Roman"/>
+        </w:rPr>
+        <w:t>Mission: Impossible - Rogue Nation (2015)</w:t>
+      </w:r>
+      <w:r>
+        <w:rPr>
+          <w:rFonts w:ascii="Times New Roman" w:hAnsi="Times New Roman" w:cs="Times New Roman"/>
+        </w:rPr>
+        <w:t xml:space="preserve">, </w:t>
+      </w:r>
+      <w:bookmarkEnd w:id="64"/>
+      <w:bookmarkEnd w:id="65"/>
+      <w:r>
+        <w:rPr>
+          <w:rFonts w:ascii="Times New Roman" w:hAnsi="Times New Roman" w:cs="Times New Roman"/>
+        </w:rPr>
+        <w:t>the top 5 neighbors and their communities are:</w:t>
+      </w:r>
+    </w:p>
+    <w:p>
+      <w:pPr>
+        <w:spacing w:after="0" w:line="360" w:lineRule="auto"/>
+        <w:jc w:val="center"/>
+        <w:rPr>
+          <w:rFonts w:ascii="Times New Roman" w:hAnsi="Times New Roman" w:cs="Times New Roman"/>
+        </w:rPr>
+      </w:pPr>
+      <w:bookmarkStart w:id="66" w:name="OLE_LINK80"/>
+      <w:bookmarkStart w:id="67" w:name="OLE_LINK81"/>
+      <w:r>
+        <w:rPr>
+          <w:rFonts w:ascii="Times New Roman" w:hAnsi="Times New Roman" w:cs="Times New Roman"/>
+          <w:b/>
+        </w:rPr>
+        <w:t>Table</w:t>
+      </w:r>
+      <w:r>
+        <w:rPr>
+          <w:rFonts w:ascii="Times New Roman" w:hAnsi="Times New Roman" w:cs="Times New Roman"/>
+          <w:b/>
+        </w:rPr>
+        <w:t xml:space="preserve"> </w:t>
+      </w:r>
+      <w:r>
+        <w:rPr>
+          <w:rFonts w:ascii="Times New Roman" w:hAnsi="Times New Roman" w:cs="Times New Roman"/>
+          <w:b/>
+        </w:rPr>
+        <w:t>4</w:t>
+      </w:r>
+      <w:r>
+        <w:rPr>
+          <w:rFonts w:ascii="Times New Roman" w:hAnsi="Times New Roman" w:cs="Times New Roman"/>
+          <w:b/>
+        </w:rPr>
+        <w:t>:</w:t>
+      </w:r>
+      <w:r>
+        <w:rPr>
+          <w:rFonts w:ascii="Times New Roman" w:hAnsi="Times New Roman" w:cs="Times New Roman"/>
+          <w:b/>
+        </w:rPr>
+        <w:t xml:space="preserve"> </w:t>
+      </w:r>
+      <w:r>
+        <w:rPr>
+          <w:rFonts w:ascii="Times New Roman" w:hAnsi="Times New Roman" w:cs="Times New Roman"/>
+        </w:rPr>
+        <w:t>Top 5 neighbors and their communities of</w:t>
+      </w:r>
+      <w:bookmarkEnd w:id="66"/>
+      <w:bookmarkEnd w:id="67"/>
+      <w:r>
+        <w:rPr>
+          <w:rFonts w:ascii="Times New Roman" w:hAnsi="Times New Roman" w:cs="Times New Roman"/>
+        </w:rPr>
+        <w:t xml:space="preserve"> </w:t>
+      </w:r>
+      <w:r>
+        <w:rPr>
+          <w:rFonts w:ascii="Times New Roman" w:hAnsi="Times New Roman" w:cs="Times New Roman"/>
+        </w:rPr>
+        <w:t>Mission: Impossible - Rogue Nation (2015)</w:t>
+      </w:r>
+    </w:p>
+    <w:tbl>
+      <w:tblPr>
+        <w:tblStyle w:val="TableGrid"/>
+        <w:tblW w:w="0" w:type="auto"/>
+        <w:tblLook w:val="04A0" w:firstRow="1" w:lastRow="0" w:firstColumn="1" w:lastColumn="0" w:noHBand="0" w:noVBand="1"/>
+      </w:tblPr>
+      <w:tblGrid>
+        <w:gridCol w:w="4788"/>
+        <w:gridCol w:w="4788"/>
+      </w:tblGrid>
+      <w:tr>
+        <w:tc>
+          <w:tcPr>
+            <w:tcW w:w="4788" w:type="dxa"/>
+          </w:tcPr>
+          <w:p>
+            <w:pPr>
+              <w:spacing w:line="360" w:lineRule="auto"/>
+              <w:contextualSpacing/>
+              <w:jc w:val="center"/>
+              <w:rPr>
+                <w:rFonts w:ascii="Times New Roman" w:hAnsi="Times New Roman" w:cs="Times New Roman"/>
+                <w:b/>
+              </w:rPr>
+            </w:pPr>
+            <w:bookmarkStart w:id="68" w:name="OLE_LINK70"/>
+            <w:bookmarkStart w:id="69" w:name="OLE_LINK71"/>
+            <w:bookmarkEnd w:id="62"/>
+            <w:bookmarkEnd w:id="63"/>
+            <w:r>
+              <w:rPr>
+                <w:rFonts w:ascii="Times New Roman" w:hAnsi="Times New Roman" w:cs="Times New Roman"/>
+                <w:b/>
+              </w:rPr>
+              <w:t>Movie Name</w:t>
+            </w:r>
+          </w:p>
+        </w:tc>
+        <w:tc>
+          <w:tcPr>
+            <w:tcW w:w="4788" w:type="dxa"/>
+          </w:tcPr>
+          <w:p>
+            <w:pPr>
+              <w:spacing w:line="360" w:lineRule="auto"/>
+              <w:contextualSpacing/>
+              <w:jc w:val="center"/>
+              <w:rPr>
+                <w:rFonts w:ascii="Times New Roman" w:hAnsi="Times New Roman" w:cs="Times New Roman"/>
+                <w:b/>
+              </w:rPr>
+            </w:pPr>
+            <w:r>
+              <w:rPr>
+                <w:rFonts w:ascii="Times New Roman" w:hAnsi="Times New Roman" w:cs="Times New Roman"/>
+                <w:b/>
+              </w:rPr>
+              <w:t>Community membership</w:t>
+            </w:r>
+          </w:p>
+        </w:tc>
+      </w:tr>
+      <w:tr>
+        <w:tc>
+          <w:tcPr>
+            <w:tcW w:w="4788" w:type="dxa"/>
+          </w:tcPr>
+          <w:p>
+            <w:pPr>
+              <w:spacing w:line="360" w:lineRule="auto"/>
+              <w:jc w:val="center"/>
+              <w:rPr>
+                <w:rFonts w:ascii="Courier New" w:eastAsia="Times New Roman" w:hAnsi="Courier New" w:cs="Courier New"/>
+                <w:color w:val="000000"/>
+                <w:sz w:val="21"/>
+                <w:szCs w:val="21"/>
+              </w:rPr>
+            </w:pPr>
+            <w:r>
+              <w:rPr>
+                <w:rFonts w:ascii="Times New Roman" w:hAnsi="Times New Roman" w:cs="Times New Roman"/>
+              </w:rPr>
+              <w:t>Fan (2015)</w:t>
+            </w:r>
+          </w:p>
+        </w:tc>
+        <w:tc>
+          <w:tcPr>
+            <w:tcW w:w="4788" w:type="dxa"/>
+          </w:tcPr>
+          <w:p>
+            <w:pPr>
+              <w:spacing w:line="360" w:lineRule="auto"/>
+              <w:contextualSpacing/>
+              <w:jc w:val="center"/>
+              <w:rPr>
+                <w:rFonts w:ascii="Times New Roman" w:hAnsi="Times New Roman" w:cs="Times New Roman"/>
+              </w:rPr>
+            </w:pPr>
+            <w:r>
+              <w:rPr>
+                <w:rFonts w:ascii="Times New Roman" w:hAnsi="Times New Roman" w:cs="Times New Roman"/>
+              </w:rPr>
+              <w:t>5</w:t>
+            </w:r>
+          </w:p>
+        </w:tc>
+      </w:tr>
+      <w:tr>
+        <w:tc>
+          <w:tcPr>
+            <w:tcW w:w="4788" w:type="dxa"/>
+          </w:tcPr>
+          <w:p>
+            <w:pPr>
+              <w:spacing w:line="360" w:lineRule="auto"/>
+              <w:jc w:val="center"/>
+              <w:rPr>
+                <w:rFonts w:ascii="Times New Roman" w:hAnsi="Times New Roman" w:cs="Times New Roman"/>
+              </w:rPr>
+            </w:pPr>
+            <w:r>
+              <w:rPr>
+                <w:rFonts w:ascii="Times New Roman" w:hAnsi="Times New Roman" w:cs="Times New Roman"/>
+              </w:rPr>
+              <w:t>Phantom (2015)</w:t>
+            </w:r>
+          </w:p>
+        </w:tc>
+        <w:tc>
+          <w:tcPr>
+            <w:tcW w:w="4788" w:type="dxa"/>
+          </w:tcPr>
+          <w:p>
+            <w:pPr>
+              <w:spacing w:line="360" w:lineRule="auto"/>
+              <w:jc w:val="center"/>
+              <w:rPr>
+                <w:rFonts w:ascii="Times New Roman" w:hAnsi="Times New Roman" w:cs="Times New Roman"/>
+              </w:rPr>
+            </w:pPr>
+            <w:r>
+              <w:rPr>
+                <w:rFonts w:ascii="Times New Roman" w:hAnsi="Times New Roman" w:cs="Times New Roman"/>
+              </w:rPr>
+              <w:t>5</w:t>
+            </w:r>
+          </w:p>
+        </w:tc>
+      </w:tr>
+      <w:tr>
+        <w:tc>
+          <w:tcPr>
+            <w:tcW w:w="4788" w:type="dxa"/>
+          </w:tcPr>
+          <w:p>
+            <w:pPr>
+              <w:spacing w:line="360" w:lineRule="auto"/>
+              <w:jc w:val="center"/>
+              <w:rPr>
+                <w:rFonts w:ascii="Times New Roman" w:hAnsi="Times New Roman" w:cs="Times New Roman"/>
+              </w:rPr>
+            </w:pPr>
+            <w:r>
+              <w:rPr>
+                <w:rFonts w:ascii="Times New Roman" w:hAnsi="Times New Roman" w:cs="Times New Roman"/>
+              </w:rPr>
+              <w:t>Breaking the Bank (2014)</w:t>
+            </w:r>
+          </w:p>
+        </w:tc>
+        <w:tc>
+          <w:tcPr>
+            <w:tcW w:w="4788" w:type="dxa"/>
+          </w:tcPr>
+          <w:p>
+            <w:pPr>
+              <w:spacing w:line="360" w:lineRule="auto"/>
+              <w:jc w:val="center"/>
+              <w:rPr>
+                <w:rFonts w:ascii="Times New Roman" w:hAnsi="Times New Roman" w:cs="Times New Roman"/>
+              </w:rPr>
+            </w:pPr>
+            <w:r>
+              <w:rPr>
+                <w:rFonts w:ascii="Times New Roman" w:hAnsi="Times New Roman" w:cs="Times New Roman"/>
+              </w:rPr>
+              <w:t>1</w:t>
+            </w:r>
+          </w:p>
+        </w:tc>
+      </w:tr>
+      <w:tr>
+        <w:tc>
+          <w:tcPr>
+            <w:tcW w:w="4788" w:type="dxa"/>
+          </w:tcPr>
+          <w:p>
+            <w:pPr>
+              <w:spacing w:line="360" w:lineRule="auto"/>
+              <w:jc w:val="center"/>
+              <w:rPr>
+                <w:rFonts w:ascii="Courier New" w:hAnsi="Courier New" w:cs="Courier New"/>
+                <w:color w:val="000000"/>
+                <w:sz w:val="21"/>
+                <w:szCs w:val="21"/>
+              </w:rPr>
+            </w:pPr>
+            <w:r>
+              <w:rPr>
+                <w:rFonts w:ascii="Times New Roman" w:hAnsi="Times New Roman" w:cs="Times New Roman"/>
+              </w:rPr>
+              <w:t>Suffragette (2015)</w:t>
+            </w:r>
+          </w:p>
+        </w:tc>
+        <w:tc>
+          <w:tcPr>
+            <w:tcW w:w="4788" w:type="dxa"/>
+          </w:tcPr>
+          <w:p>
+            <w:pPr>
+              <w:spacing w:line="360" w:lineRule="auto"/>
+              <w:jc w:val="center"/>
+              <w:rPr>
+                <w:rFonts w:ascii="Times New Roman" w:hAnsi="Times New Roman" w:cs="Times New Roman"/>
+              </w:rPr>
+            </w:pPr>
+            <w:r>
+              <w:rPr>
+                <w:rFonts w:ascii="Times New Roman" w:hAnsi="Times New Roman" w:cs="Times New Roman"/>
+              </w:rPr>
+              <w:t>1</w:t>
+            </w:r>
+          </w:p>
+        </w:tc>
+      </w:tr>
+      <w:tr>
+        <w:tc>
+          <w:tcPr>
+            <w:tcW w:w="4788" w:type="dxa"/>
+          </w:tcPr>
+          <w:p>
+            <w:pPr>
+              <w:spacing w:line="360" w:lineRule="auto"/>
+              <w:jc w:val="center"/>
+              <w:rPr>
+                <w:rFonts w:ascii="Courier New" w:hAnsi="Courier New" w:cs="Courier New"/>
+                <w:color w:val="000000"/>
+                <w:sz w:val="21"/>
+                <w:szCs w:val="21"/>
+              </w:rPr>
+            </w:pPr>
+            <w:r>
+              <w:rPr>
+                <w:rFonts w:ascii="Times New Roman" w:hAnsi="Times New Roman" w:cs="Times New Roman"/>
+              </w:rPr>
+              <w:t>Now You See Me: The Second Act (2016)</w:t>
+            </w:r>
+          </w:p>
+        </w:tc>
+        <w:tc>
+          <w:tcPr>
+            <w:tcW w:w="4788" w:type="dxa"/>
+          </w:tcPr>
+          <w:p>
+            <w:pPr>
+              <w:spacing w:line="360" w:lineRule="auto"/>
+              <w:jc w:val="center"/>
+              <w:rPr>
+                <w:rFonts w:ascii="Times New Roman" w:hAnsi="Times New Roman" w:cs="Times New Roman"/>
+              </w:rPr>
+            </w:pPr>
+            <w:r>
+              <w:rPr>
+                <w:rFonts w:ascii="Times New Roman" w:hAnsi="Times New Roman" w:cs="Times New Roman"/>
+              </w:rPr>
+              <w:t>1</w:t>
+            </w:r>
+          </w:p>
+        </w:tc>
+      </w:tr>
+      <w:bookmarkEnd w:id="68"/>
+      <w:bookmarkEnd w:id="69"/>
+    </w:tbl>
+    <w:p>
+      <w:pPr>
+        <w:spacing w:line="360" w:lineRule="auto"/>
+        <w:contextualSpacing/>
+        <w:jc w:val="both"/>
+        <w:rPr>
+          <w:rFonts w:ascii="Times New Roman" w:hAnsi="Times New Roman" w:cs="Times New Roman"/>
+          <w:b/>
+        </w:rPr>
+      </w:pPr>
+    </w:p>
+    <w:p>
+      <w:pPr>
+        <w:spacing w:after="0" w:line="360" w:lineRule="auto"/>
+        <w:rPr>
+          <w:rFonts w:ascii="Times New Roman" w:hAnsi="Times New Roman" w:cs="Times New Roman"/>
+        </w:rPr>
+      </w:pPr>
+      <w:r>
+        <w:rPr>
+          <w:rFonts w:ascii="Times New Roman" w:hAnsi="Times New Roman" w:cs="Times New Roman"/>
+        </w:rPr>
+        <w:t xml:space="preserve">        For </w:t>
+      </w:r>
+      <w:bookmarkStart w:id="70" w:name="OLE_LINK82"/>
+      <w:bookmarkStart w:id="71" w:name="OLE_LINK83"/>
+      <w:r>
+        <w:rPr>
+          <w:rFonts w:ascii="Times New Roman" w:hAnsi="Times New Roman" w:cs="Times New Roman"/>
+        </w:rPr>
+        <w:t>Minions (2015)</w:t>
+      </w:r>
+      <w:r>
+        <w:rPr>
+          <w:rFonts w:ascii="Times New Roman" w:hAnsi="Times New Roman" w:cs="Times New Roman"/>
+        </w:rPr>
+        <w:t xml:space="preserve">, </w:t>
+      </w:r>
+      <w:bookmarkEnd w:id="70"/>
+      <w:bookmarkEnd w:id="71"/>
+      <w:r>
+        <w:rPr>
+          <w:rFonts w:ascii="Times New Roman" w:hAnsi="Times New Roman" w:cs="Times New Roman"/>
+        </w:rPr>
+        <w:t>the top 5 neighbors and their communities are:</w:t>
+      </w:r>
+    </w:p>
+    <w:p>
+      <w:pPr>
+        <w:spacing w:after="0" w:line="360" w:lineRule="auto"/>
+        <w:jc w:val="center"/>
+        <w:rPr>
+          <w:rFonts w:ascii="Times New Roman" w:hAnsi="Times New Roman" w:cs="Times New Roman"/>
+        </w:rPr>
+      </w:pPr>
+      <w:r>
+        <w:rPr>
+          <w:rFonts w:ascii="Times New Roman" w:hAnsi="Times New Roman" w:cs="Times New Roman"/>
+          <w:b/>
+        </w:rPr>
+        <w:t>Table</w:t>
+      </w:r>
+      <w:r>
+        <w:rPr>
+          <w:rFonts w:ascii="Times New Roman" w:hAnsi="Times New Roman" w:cs="Times New Roman"/>
+          <w:b/>
+        </w:rPr>
+        <w:t xml:space="preserve"> </w:t>
+      </w:r>
+      <w:r>
+        <w:rPr>
+          <w:rFonts w:ascii="Times New Roman" w:hAnsi="Times New Roman" w:cs="Times New Roman"/>
+          <w:b/>
+        </w:rPr>
+        <w:t>5</w:t>
+      </w:r>
+      <w:bookmarkStart w:id="72" w:name="_GoBack"/>
+      <w:bookmarkEnd w:id="72"/>
+      <w:r>
+        <w:rPr>
+          <w:rFonts w:ascii="Times New Roman" w:hAnsi="Times New Roman" w:cs="Times New Roman"/>
+          <w:b/>
+        </w:rPr>
+        <w:t>:</w:t>
+      </w:r>
+      <w:r>
+        <w:rPr>
+          <w:rFonts w:ascii="Times New Roman" w:hAnsi="Times New Roman" w:cs="Times New Roman"/>
+          <w:b/>
+        </w:rPr>
+        <w:t xml:space="preserve"> </w:t>
+      </w:r>
+      <w:r>
+        <w:rPr>
+          <w:rFonts w:ascii="Times New Roman" w:hAnsi="Times New Roman" w:cs="Times New Roman"/>
+        </w:rPr>
+        <w:t>Top 5 neighbors and their communities of</w:t>
+      </w:r>
+      <w:r>
+        <w:rPr>
+          <w:rFonts w:ascii="Times New Roman" w:hAnsi="Times New Roman" w:cs="Times New Roman"/>
+        </w:rPr>
+        <w:t xml:space="preserve"> </w:t>
+      </w:r>
+      <w:r>
+        <w:rPr>
+          <w:rFonts w:ascii="Times New Roman" w:hAnsi="Times New Roman" w:cs="Times New Roman"/>
+        </w:rPr>
+        <w:t>Minions (2015)</w:t>
+      </w:r>
+    </w:p>
+    <w:tbl>
+      <w:tblPr>
+        <w:tblStyle w:val="TableGrid"/>
+        <w:tblW w:w="0" w:type="auto"/>
+        <w:tblLook w:val="04A0" w:firstRow="1" w:lastRow="0" w:firstColumn="1" w:lastColumn="0" w:noHBand="0" w:noVBand="1"/>
+      </w:tblPr>
+      <w:tblGrid>
+        <w:gridCol w:w="4788"/>
+        <w:gridCol w:w="4788"/>
+      </w:tblGrid>
+      <w:tr>
+        <w:tc>
+          <w:tcPr>
+            <w:tcW w:w="4788" w:type="dxa"/>
+          </w:tcPr>
+          <w:p>
+            <w:pPr>
+              <w:spacing w:line="360" w:lineRule="auto"/>
+              <w:contextualSpacing/>
+              <w:jc w:val="center"/>
+              <w:rPr>
+                <w:rFonts w:ascii="Times New Roman" w:hAnsi="Times New Roman" w:cs="Times New Roman"/>
+                <w:b/>
+              </w:rPr>
+            </w:pPr>
+            <w:r>
+              <w:rPr>
+                <w:rFonts w:ascii="Times New Roman" w:hAnsi="Times New Roman" w:cs="Times New Roman"/>
+                <w:b/>
+              </w:rPr>
+              <w:t>Movie Name</w:t>
+            </w:r>
+          </w:p>
+        </w:tc>
+        <w:tc>
+          <w:tcPr>
+            <w:tcW w:w="4788" w:type="dxa"/>
+          </w:tcPr>
+          <w:p>
+            <w:pPr>
+              <w:spacing w:line="360" w:lineRule="auto"/>
+              <w:contextualSpacing/>
+              <w:jc w:val="center"/>
+              <w:rPr>
+                <w:rFonts w:ascii="Times New Roman" w:hAnsi="Times New Roman" w:cs="Times New Roman"/>
+                <w:b/>
+              </w:rPr>
+            </w:pPr>
+            <w:r>
+              <w:rPr>
+                <w:rFonts w:ascii="Times New Roman" w:hAnsi="Times New Roman" w:cs="Times New Roman"/>
+                <w:b/>
+              </w:rPr>
+              <w:t>Community membership</w:t>
+            </w:r>
+          </w:p>
+        </w:tc>
+      </w:tr>
+      <w:tr>
+        <w:tc>
+          <w:tcPr>
+            <w:tcW w:w="4788" w:type="dxa"/>
+          </w:tcPr>
+          <w:p>
+            <w:pPr>
+              <w:spacing w:line="360" w:lineRule="auto"/>
+              <w:jc w:val="center"/>
+              <w:rPr>
+                <w:rFonts w:ascii="Courier New" w:eastAsia="Times New Roman" w:hAnsi="Courier New" w:cs="Courier New"/>
+                <w:color w:val="000000"/>
+                <w:sz w:val="21"/>
+                <w:szCs w:val="21"/>
+              </w:rPr>
+            </w:pPr>
+            <w:r>
+              <w:rPr>
+                <w:rFonts w:ascii="Times New Roman" w:hAnsi="Times New Roman" w:cs="Times New Roman"/>
+              </w:rPr>
+              <w:t>The Lorax (2012)</w:t>
+            </w:r>
+          </w:p>
+        </w:tc>
+        <w:tc>
+          <w:tcPr>
+            <w:tcW w:w="4788" w:type="dxa"/>
+          </w:tcPr>
+          <w:p>
+            <w:pPr>
+              <w:spacing w:line="360" w:lineRule="auto"/>
+              <w:contextualSpacing/>
+              <w:jc w:val="center"/>
+              <w:rPr>
+                <w:rFonts w:ascii="Times New Roman" w:hAnsi="Times New Roman" w:cs="Times New Roman"/>
+              </w:rPr>
+            </w:pPr>
+            <w:r>
+              <w:rPr>
+                <w:rFonts w:ascii="Times New Roman" w:hAnsi="Times New Roman" w:cs="Times New Roman"/>
+              </w:rPr>
+              <w:t>7</w:t>
+            </w:r>
+          </w:p>
+        </w:tc>
+      </w:tr>
+      <w:tr>
+        <w:tc>
+          <w:tcPr>
+            <w:tcW w:w="4788" w:type="dxa"/>
+          </w:tcPr>
+          <w:p>
+            <w:pPr>
+              <w:spacing w:line="360" w:lineRule="auto"/>
+              <w:jc w:val="center"/>
+              <w:rPr>
+                <w:rFonts w:ascii="Times New Roman" w:hAnsi="Times New Roman" w:cs="Times New Roman"/>
+              </w:rPr>
+            </w:pPr>
+            <w:r>
+              <w:rPr>
+                <w:rFonts w:ascii="Times New Roman" w:hAnsi="Times New Roman" w:cs="Times New Roman"/>
+              </w:rPr>
+              <w:t>Inside Out (2015)</w:t>
+            </w:r>
+          </w:p>
+        </w:tc>
+        <w:tc>
+          <w:tcPr>
+            <w:tcW w:w="4788" w:type="dxa"/>
+          </w:tcPr>
+          <w:p>
+            <w:pPr>
+              <w:spacing w:line="360" w:lineRule="auto"/>
+              <w:jc w:val="center"/>
+              <w:rPr>
+                <w:rFonts w:ascii="Times New Roman" w:hAnsi="Times New Roman" w:cs="Times New Roman"/>
+              </w:rPr>
+            </w:pPr>
+            <w:r>
+              <w:rPr>
+                <w:rFonts w:ascii="Times New Roman" w:hAnsi="Times New Roman" w:cs="Times New Roman"/>
+              </w:rPr>
+              <w:t>7</w:t>
+            </w:r>
+          </w:p>
+        </w:tc>
+      </w:tr>
+      <w:tr>
+        <w:tc>
+          <w:tcPr>
+            <w:tcW w:w="4788" w:type="dxa"/>
+          </w:tcPr>
+          <w:p>
+            <w:pPr>
+              <w:spacing w:line="360" w:lineRule="auto"/>
+              <w:jc w:val="center"/>
+              <w:rPr>
+                <w:rFonts w:ascii="Times New Roman" w:hAnsi="Times New Roman" w:cs="Times New Roman"/>
+              </w:rPr>
+            </w:pPr>
+            <w:r>
+              <w:rPr>
+                <w:rFonts w:ascii="Times New Roman" w:hAnsi="Times New Roman" w:cs="Times New Roman"/>
+              </w:rPr>
+              <w:t>Up (2009)</w:t>
+            </w:r>
+          </w:p>
+        </w:tc>
+        <w:tc>
+          <w:tcPr>
+            <w:tcW w:w="4788" w:type="dxa"/>
+          </w:tcPr>
+          <w:p>
+            <w:pPr>
+              <w:spacing w:line="360" w:lineRule="auto"/>
+              <w:jc w:val="center"/>
+              <w:rPr>
+                <w:rFonts w:ascii="Times New Roman" w:hAnsi="Times New Roman" w:cs="Times New Roman"/>
+              </w:rPr>
+            </w:pPr>
+            <w:r>
+              <w:rPr>
+                <w:rFonts w:ascii="Times New Roman" w:hAnsi="Times New Roman" w:cs="Times New Roman"/>
+              </w:rPr>
+              <w:t>7</w:t>
+            </w:r>
+          </w:p>
+        </w:tc>
+      </w:tr>
+      <w:tr>
+        <w:tc>
+          <w:tcPr>
+            <w:tcW w:w="4788" w:type="dxa"/>
+          </w:tcPr>
+          <w:p>
+            <w:pPr>
+              <w:spacing w:line="360" w:lineRule="auto"/>
+              <w:jc w:val="center"/>
+              <w:rPr>
+                <w:rFonts w:ascii="Courier New" w:hAnsi="Courier New" w:cs="Courier New"/>
+                <w:color w:val="000000"/>
+                <w:sz w:val="21"/>
+                <w:szCs w:val="21"/>
+              </w:rPr>
+            </w:pPr>
+            <w:r>
+              <w:rPr>
+                <w:rFonts w:ascii="Times New Roman" w:hAnsi="Times New Roman" w:cs="Times New Roman"/>
+              </w:rPr>
+              <w:t>Despicable Me 2 (2013)</w:t>
+            </w:r>
+          </w:p>
+        </w:tc>
+        <w:tc>
+          <w:tcPr>
+            <w:tcW w:w="4788" w:type="dxa"/>
+          </w:tcPr>
+          <w:p>
+            <w:pPr>
+              <w:spacing w:line="360" w:lineRule="auto"/>
+              <w:jc w:val="center"/>
+              <w:rPr>
+                <w:rFonts w:ascii="Times New Roman" w:hAnsi="Times New Roman" w:cs="Times New Roman"/>
+              </w:rPr>
+            </w:pPr>
+            <w:r>
+              <w:rPr>
+                <w:rFonts w:ascii="Times New Roman" w:hAnsi="Times New Roman" w:cs="Times New Roman"/>
+              </w:rPr>
+              <w:t>7</w:t>
+            </w:r>
+          </w:p>
+        </w:tc>
+      </w:tr>
+      <w:tr>
+        <w:tc>
+          <w:tcPr>
+            <w:tcW w:w="4788" w:type="dxa"/>
+          </w:tcPr>
+          <w:p>
+            <w:pPr>
+              <w:spacing w:line="360" w:lineRule="auto"/>
+              <w:jc w:val="center"/>
+              <w:rPr>
+                <w:rFonts w:ascii="Courier New" w:hAnsi="Courier New" w:cs="Courier New"/>
+                <w:color w:val="000000"/>
+                <w:sz w:val="21"/>
+                <w:szCs w:val="21"/>
+              </w:rPr>
+            </w:pPr>
+            <w:r>
+              <w:rPr>
+                <w:rFonts w:ascii="Times New Roman" w:hAnsi="Times New Roman" w:cs="Times New Roman"/>
+              </w:rPr>
+              <w:t>Surf's Up (2007)</w:t>
+            </w:r>
+          </w:p>
+        </w:tc>
+        <w:tc>
+          <w:tcPr>
+            <w:tcW w:w="4788" w:type="dxa"/>
+          </w:tcPr>
+          <w:p>
+            <w:pPr>
+              <w:spacing w:line="360" w:lineRule="auto"/>
+              <w:jc w:val="center"/>
+              <w:rPr>
+                <w:rFonts w:ascii="Times New Roman" w:hAnsi="Times New Roman" w:cs="Times New Roman"/>
+              </w:rPr>
+            </w:pPr>
+            <w:r>
+              <w:rPr>
+                <w:rFonts w:ascii="Times New Roman" w:hAnsi="Times New Roman" w:cs="Times New Roman"/>
+              </w:rPr>
+              <w:t>7</w:t>
+            </w:r>
+          </w:p>
+        </w:tc>
+      </w:tr>
+    </w:tbl>
+    <w:p>
+      <w:pPr>
+        <w:spacing w:after="0" w:line="360" w:lineRule="auto"/>
+        <w:rPr>
+          <w:rFonts w:ascii="Times New Roman" w:hAnsi="Times New Roman" w:cs="Times New Roman"/>
+        </w:rPr>
+      </w:pPr>
+    </w:p>
+    <w:p>
+      <w:pPr>
+        <w:spacing w:line="360" w:lineRule="auto"/>
+        <w:contextualSpacing/>
+        <w:jc w:val="both"/>
+        <w:rPr>
+          <w:rFonts w:ascii="Times New Roman" w:hAnsi="Times New Roman" w:cs="Times New Roman"/>
+          <w:b/>
+        </w:rPr>
+      </w:pPr>
+    </w:p>
+    <w:p>
+      <w:pPr>
+        <w:spacing w:line="360" w:lineRule="auto"/>
+        <w:contextualSpacing/>
+        <w:jc w:val="both"/>
+        <w:rPr>
+          <w:rFonts w:ascii="Times New Roman" w:hAnsi="Times New Roman" w:cs="Times New Roman"/>
+          <w:b/>
+        </w:rPr>
+      </w:pPr>
+      <w:r>
+        <w:rPr>
+          <w:rFonts w:ascii="Times New Roman" w:hAnsi="Times New Roman" w:cs="Times New Roman" w:hint="eastAsia"/>
+          <w:b/>
+        </w:rPr>
+        <w:t>Q12</w:t>
+      </w:r>
+      <w:r>
+        <w:rPr>
+          <w:rFonts w:ascii="Times New Roman" w:hAnsi="Times New Roman" w:cs="Times New Roman"/>
+          <w:b/>
+        </w:rPr>
+        <w:t>:</w:t>
+      </w:r>
+    </w:p>
+    <w:p>
+      <w:pPr>
+        <w:spacing w:after="0" w:line="360" w:lineRule="auto"/>
+        <w:jc w:val="both"/>
+        <w:rPr>
+          <w:rFonts w:ascii="Times New Roman" w:hAnsi="Times New Roman" w:cs="Times New Roman"/>
+        </w:rPr>
+      </w:pPr>
+      <w:bookmarkStart w:id="73" w:name="OLE_LINK3"/>
+      <w:bookmarkStart w:id="74" w:name="OLE_LINK4"/>
+      <w:bookmarkStart w:id="75" w:name="OLE_LINK7"/>
+      <w:bookmarkStart w:id="76" w:name="OLE_LINK14"/>
+      <w:bookmarkStart w:id="77" w:name="OLE_LINK51"/>
+      <w:r>
+        <w:rPr>
+          <w:rFonts w:ascii="Times New Roman" w:hAnsi="Times New Roman" w:cs="Times New Roman"/>
+        </w:rPr>
+        <w:t xml:space="preserve">        </w:t>
+      </w:r>
+      <w:bookmarkEnd w:id="73"/>
+      <w:bookmarkEnd w:id="74"/>
+      <w:bookmarkEnd w:id="75"/>
+      <w:bookmarkEnd w:id="76"/>
+      <w:bookmarkEnd w:id="77"/>
+      <w:r>
+        <w:rPr>
+          <w:rFonts w:ascii="Times New Roman" w:hAnsi="Times New Roman" w:cs="Times New Roman"/>
+        </w:rPr>
+        <w:t xml:space="preserve">For this task, we trained a regression model to predict the rating of three movies. When constructing the model, we </w:t>
+      </w:r>
+      <w:r>
+        <w:rPr>
+          <w:rFonts w:ascii="Times New Roman" w:hAnsi="Times New Roman" w:cs="Times New Roman"/>
+          <w:b/>
+        </w:rPr>
+        <w:t xml:space="preserve">randomly picked </w:t>
+      </w:r>
+      <w:r>
+        <w:rPr>
+          <w:rFonts w:ascii="Times New Roman" w:hAnsi="Times New Roman" w:cs="Times New Roman"/>
+          <w:b/>
+        </w:rPr>
+        <w:t>5</w:t>
+      </w:r>
+      <w:r>
+        <w:rPr>
+          <w:rFonts w:ascii="Times New Roman" w:hAnsi="Times New Roman" w:cs="Times New Roman"/>
+          <w:b/>
+        </w:rPr>
+        <w:t xml:space="preserve"> actors</w:t>
+      </w:r>
+      <w:r>
+        <w:rPr>
+          <w:rFonts w:ascii="Times New Roman" w:hAnsi="Times New Roman" w:cs="Times New Roman"/>
+        </w:rPr>
+        <w:t xml:space="preserve"> who get involved into corresponding movies. When rating a movie people usually tend to evaluate the actors’ performance in the movie, so we use it as our features. The reason why we randomly choose the 5 actors is that we want our model to be robust and try to ignore the outlier problems. </w:t>
+      </w:r>
+    </w:p>
+    <w:p>
+      <w:pPr>
+        <w:spacing w:line="360" w:lineRule="auto"/>
+        <w:contextualSpacing/>
+        <w:jc w:val="both"/>
+        <w:rPr>
+          <w:rFonts w:ascii="Times New Roman" w:hAnsi="Times New Roman" w:cs="Times New Roman"/>
+        </w:rPr>
+      </w:pPr>
       <w:r>
         <w:rPr>
           <w:rFonts w:ascii="Times New Roman" w:hAnsi="Times New Roman" w:cs="Times New Roman"/>
@@ -5638,13 +8484,14 @@
       <w:r>
         <w:rPr>
           <w:rFonts w:ascii="Times New Roman" w:hAnsi="Times New Roman" w:cs="Times New Roman"/>
+          <w:noProof/>
           <w:position w:val="-28"/>
         </w:rPr>
-        <w:object w:dxaOrig="2560" w:dyaOrig="680">
-          <v:shape id="_x0000_i1029" type="#_x0000_t75" style="width:128.2pt;height:34.15pt" o:ole="">
-            <v:imagedata r:id="rId13" o:title=""/>
+        <w:object w:dxaOrig="2560" w:dyaOrig="680" w14:anchorId="145BE1BA">
+          <v:shape id="_x0000_i1026" type="#_x0000_t75" alt="" style="width:128pt;height:34pt;mso-width-percent:0;mso-height-percent:0;mso-width-percent:0;mso-height-percent:0" o:ole="">
+            <v:imagedata r:id="rId19" o:title=""/>
           </v:shape>
-          <o:OLEObject Type="Embed" ProgID="Equation.DSMT4" ShapeID="_x0000_i1029" DrawAspect="Content" ObjectID="_1589629058" r:id="rId14"/>
+          <o:OLEObject Type="Embed" ProgID="Equation.DSMT4" ShapeID="_x0000_i1026" DrawAspect="Content" ObjectID="_1589635680" r:id="rId20"/>
         </w:object>
       </w:r>
     </w:p>
@@ -5676,13 +8523,14 @@
       <w:r>
         <w:rPr>
           <w:rFonts w:ascii="Times New Roman" w:hAnsi="Times New Roman" w:cs="Times New Roman"/>
+          <w:noProof/>
           <w:position w:val="-26"/>
         </w:rPr>
-        <w:object w:dxaOrig="3080" w:dyaOrig="1040">
-          <v:shape id="_x0000_i1034" type="#_x0000_t75" style="width:154pt;height:52pt" o:ole="">
-            <v:imagedata r:id="rId15" o:title=""/>
+        <w:object w:dxaOrig="3080" w:dyaOrig="1040" w14:anchorId="7CD46E11">
+          <v:shape id="_x0000_i1025" type="#_x0000_t75" alt="" style="width:154pt;height:52pt;mso-width-percent:0;mso-height-percent:0;mso-width-percent:0;mso-height-percent:0" o:ole="">
+            <v:imagedata r:id="rId21" o:title=""/>
           </v:shape>
-          <o:OLEObject Type="Embed" ProgID="Equation.DSMT4" ShapeID="_x0000_i1034" DrawAspect="Content" ObjectID="_1589629059" r:id="rId16"/>
+          <o:OLEObject Type="Embed" ProgID="Equation.DSMT4" ShapeID="_x0000_i1025" DrawAspect="Content" ObjectID="_1589635681" r:id="rId22"/>
         </w:object>
       </w:r>
     </w:p>
@@ -5961,68 +8809,14 @@
         <w:rPr>
           <w:rFonts w:ascii="Times New Roman" w:hAnsi="Times New Roman" w:cs="Times New Roman"/>
         </w:rPr>
-        <w:t xml:space="preserve">We also tried using top 5 </w:t>
-      </w:r>
-      <w:proofErr w:type="spellStart"/>
-      <w:r>
-        <w:rPr>
-          <w:rFonts w:ascii="Times New Roman" w:hAnsi="Times New Roman" w:cs="Times New Roman"/>
-        </w:rPr>
-        <w:t>pagerank</w:t>
-      </w:r>
-      <w:proofErr w:type="spellEnd"/>
-      <w:r>
-        <w:rPr>
-          <w:rFonts w:ascii="Times New Roman" w:hAnsi="Times New Roman" w:cs="Times New Roman"/>
-        </w:rPr>
-        <w:t xml:space="preserve"> actors instead of randomly picking to build the same m</w:t>
-      </w:r>
-      <w:r>
-        <w:rPr>
-          <w:rFonts w:ascii="Times New Roman" w:hAnsi="Times New Roman" w:cs="Times New Roman"/>
-        </w:rPr>
-        <w:t>odel and we got a better result</w:t>
-      </w:r>
-      <w:r>
-        <w:rPr>
-          <w:rFonts w:ascii="Times New Roman" w:hAnsi="Times New Roman" w:cs="Times New Roman"/>
-        </w:rPr>
-        <w:t xml:space="preserve">: </w:t>
-      </w:r>
-      <w:r>
-        <w:rPr>
-          <w:rFonts w:ascii="Times New Roman" w:hAnsi="Times New Roman" w:cs="Times New Roman"/>
-          <w:b/>
-        </w:rPr>
-        <w:t>0.69</w:t>
-      </w:r>
-      <w:r>
-        <w:rPr>
-          <w:rFonts w:ascii="Times New Roman" w:hAnsi="Times New Roman" w:cs="Times New Roman"/>
-          <w:b/>
-        </w:rPr>
-        <w:t xml:space="preserve"> </w:t>
-      </w:r>
-      <w:r>
-        <w:rPr>
-          <w:rFonts w:ascii="Times New Roman" w:hAnsi="Times New Roman" w:cs="Times New Roman"/>
-          <w:b/>
-        </w:rPr>
-        <w:t>(testing); 1.08</w:t>
-      </w:r>
-      <w:r>
-        <w:rPr>
-          <w:rFonts w:ascii="Times New Roman" w:hAnsi="Times New Roman" w:cs="Times New Roman"/>
-          <w:b/>
-        </w:rPr>
-        <w:t xml:space="preserve"> </w:t>
-      </w:r>
-      <w:r>
-        <w:rPr>
-          <w:rFonts w:ascii="Times New Roman" w:hAnsi="Times New Roman" w:cs="Times New Roman"/>
-          <w:b/>
-        </w:rPr>
-        <w:t>(validation)</w:t>
+        <w:t xml:space="preserve">We also tried using top 5 pagerank actors instead of randomly picking to build the same model and we got a better result: </w:t>
+      </w:r>
+      <w:r>
+        <w:rPr>
+          <w:rFonts w:ascii="Times New Roman" w:hAnsi="Times New Roman" w:cs="Times New Roman"/>
+          <w:b/>
+        </w:rPr>
+        <w:t>0.69 (testing); 1.08 (validation)</w:t>
       </w:r>
       <w:r>
         <w:rPr>
@@ -6112,13 +8906,7 @@
         <w:rPr>
           <w:rFonts w:ascii="Times New Roman" w:hAnsi="Times New Roman" w:cs="Times New Roman"/>
         </w:rPr>
-        <w:t xml:space="preserve">        The b</w:t>
-      </w:r>
-      <w:r>
-        <w:rPr>
-          <w:rFonts w:ascii="Times New Roman" w:hAnsi="Times New Roman" w:cs="Times New Roman"/>
-        </w:rPr>
-        <w:t>ipartite graph shown as follows.</w:t>
+        <w:t xml:space="preserve">        The bipartite graph shown as follows.</w:t>
       </w:r>
     </w:p>
     <w:p>
@@ -6134,7 +8922,7 @@
         </w:rPr>
         <w:lastRenderedPageBreak/>
         <w:drawing>
-          <wp:inline distT="0" distB="0" distL="0" distR="0" wp14:anchorId="251F54D8" wp14:editId="3E06B484">
+          <wp:inline distT="0" distB="0" distL="0" distR="0" wp14:anchorId="3A38CBFF" wp14:editId="2FF6CBA8">
             <wp:extent cx="5942734" cy="2188217"/>
             <wp:effectExtent l="0" t="0" r="0" b="0"/>
             <wp:docPr id="3" name="Picture 3"/>
@@ -6149,7 +8937,7 @@
                     <pic:cNvPicPr/>
                   </pic:nvPicPr>
                   <pic:blipFill rotWithShape="1">
-                    <a:blip r:embed="rId17">
+                    <a:blip r:embed="rId23">
                       <a:extLst>
                         <a:ext uri="{28A0092B-C50C-407E-A947-70E740481C1C}">
                           <a14:useLocalDpi xmlns:a14="http://schemas.microsoft.com/office/drawing/2010/main" val="0"/>
@@ -6290,18 +9078,7 @@
           <w:sz w:val="22"/>
           <w:szCs w:val="22"/>
         </w:rPr>
-        <w:t xml:space="preserve"> </w:t>
-      </w:r>
-      <w:r>
-        <w:rPr>
-          <w:rFonts w:ascii="Times New Roman" w:hAnsi="Times New Roman" w:cs="Times New Roman"/>
-          <w:i w:val="0"/>
-          <w:iCs w:val="0"/>
-          <w:color w:val="auto"/>
-          <w:sz w:val="22"/>
-          <w:szCs w:val="22"/>
-        </w:rPr>
-        <w:t>All: (actors are on the left while movies are on the right)</w:t>
+        <w:t xml:space="preserve"> All: (actors are on the left while movies are on the right)</w:t>
       </w:r>
     </w:p>
     <w:p>
@@ -6317,7 +9094,7 @@
           <w:noProof/>
         </w:rPr>
         <w:drawing>
-          <wp:inline distT="0" distB="0" distL="0" distR="0" wp14:anchorId="428B4D9F" wp14:editId="752D9344">
+          <wp:inline distT="0" distB="0" distL="0" distR="0" wp14:anchorId="29EFB397" wp14:editId="6BC96D3D">
             <wp:extent cx="5942310" cy="2235788"/>
             <wp:effectExtent l="0" t="0" r="0" b="0"/>
             <wp:docPr id="4" name="Picture 4"/>
@@ -6332,7 +9109,7 @@
                     <pic:cNvPicPr/>
                   </pic:nvPicPr>
                   <pic:blipFill rotWithShape="1">
-                    <a:blip r:embed="rId18">
+                    <a:blip r:embed="rId24">
                       <a:extLst>
                         <a:ext uri="{28A0092B-C50C-407E-A947-70E740481C1C}">
                           <a14:useLocalDpi xmlns:a14="http://schemas.microsoft.com/office/drawing/2010/main" val="0"/>
@@ -6489,7 +9266,7 @@
           <w:noProof/>
         </w:rPr>
         <w:drawing>
-          <wp:inline distT="0" distB="0" distL="0" distR="0" wp14:anchorId="66E0DA8F" wp14:editId="5B2D894C">
+          <wp:inline distT="0" distB="0" distL="0" distR="0" wp14:anchorId="29709EA5" wp14:editId="6082DF8E">
             <wp:extent cx="5942310" cy="2204074"/>
             <wp:effectExtent l="0" t="0" r="0" b="0"/>
             <wp:docPr id="5" name="Picture 5"/>
@@ -6504,7 +9281,7 @@
                     <pic:cNvPicPr/>
                   </pic:nvPicPr>
                   <pic:blipFill rotWithShape="1">
-                    <a:blip r:embed="rId19">
+                    <a:blip r:embed="rId25">
                       <a:extLst>
                         <a:ext uri="{28A0092B-C50C-407E-A947-70E740481C1C}">
                           <a14:useLocalDpi xmlns:a14="http://schemas.microsoft.com/office/drawing/2010/main" val="0"/>
@@ -6662,7 +9439,7 @@
         </w:rPr>
         <w:lastRenderedPageBreak/>
         <w:drawing>
-          <wp:inline distT="0" distB="0" distL="0" distR="0" wp14:anchorId="3290DF37" wp14:editId="7ACFFFFE">
+          <wp:inline distT="0" distB="0" distL="0" distR="0" wp14:anchorId="17C72C98" wp14:editId="4F068D2C">
             <wp:extent cx="5942901" cy="2320356"/>
             <wp:effectExtent l="0" t="0" r="0" b="0"/>
             <wp:docPr id="6" name="Picture 6"/>
@@ -6677,7 +9454,7 @@
                     <pic:cNvPicPr/>
                   </pic:nvPicPr>
                   <pic:blipFill rotWithShape="1">
-                    <a:blip r:embed="rId20">
+                    <a:blip r:embed="rId26">
                       <a:extLst>
                         <a:ext uri="{28A0092B-C50C-407E-A947-70E740481C1C}">
                           <a14:useLocalDpi xmlns:a14="http://schemas.microsoft.com/office/drawing/2010/main" val="0"/>
@@ -7091,19 +9868,7 @@
         <w:rPr>
           <w:rFonts w:ascii="Times New Roman" w:hAnsi="Times New Roman" w:cs="Times New Roman"/>
         </w:rPr>
-        <w:t>Clearly</w:t>
-      </w:r>
-      <w:r>
-        <w:rPr>
-          <w:rFonts w:ascii="Times New Roman" w:hAnsi="Times New Roman" w:cs="Times New Roman"/>
-        </w:rPr>
-        <w:t>,</w:t>
-      </w:r>
-      <w:r>
-        <w:rPr>
-          <w:rFonts w:ascii="Times New Roman" w:hAnsi="Times New Roman" w:cs="Times New Roman"/>
-        </w:rPr>
-        <w:t xml:space="preserve"> we can see, the bipartite model performs better than the model in problem 12. The reason of that is because we consider more actors in this model for a single movie while the other model only takes 5 actors into consideration when assigning ratings. (This is not always the truth and we need to analyze the parameters to get the results for each situation)</w:t>
+        <w:t>Clearly, we can see, the bipartite model performs better than the model in problem 12. The reason of that is because we consider more actors in this model for a single movie while the other model only takes 5 actors into consideration when assigning ratings. (This is not always the truth and we need to analyze the parameters to get the results for each situation)</w:t>
       </w:r>
     </w:p>
     <w:p>
@@ -7117,7 +9882,7 @@
       </w:pPr>
     </w:p>
     <w:sectPr>
-      <w:footerReference w:type="default" r:id="rId21"/>
+      <w:footerReference w:type="default" r:id="rId27"/>
       <w:pgSz w:w="12240" w:h="15840"/>
       <w:pgMar w:top="1440" w:right="1440" w:bottom="1440" w:left="1440" w:header="720" w:footer="720" w:gutter="0"/>
       <w:cols w:space="720"/>
@@ -7642,7 +10407,7 @@
   <w:style w:type="paragraph" w:default="1" w:styleId="Normal">
     <w:name w:val="Normal"/>
     <w:qFormat/>
-    <w:rsid w:val="0076082E"/>
+    <w:rsid w:val="00571F02"/>
   </w:style>
   <w:style w:type="paragraph" w:styleId="Heading1">
     <w:name w:val="heading 1"/>
@@ -8262,7 +11027,7 @@
 </file>
 
 <file path=customXml/itemProps1.xml><?xml version="1.0" encoding="utf-8"?>
-<ds:datastoreItem xmlns:ds="http://schemas.openxmlformats.org/officeDocument/2006/customXml" ds:itemID="{CF60498B-F0B3-4C52-8202-C52E4C657A1E}">
+<ds:datastoreItem xmlns:ds="http://schemas.openxmlformats.org/officeDocument/2006/customXml" ds:itemID="{56648B86-CD85-A84C-A74A-528582FD9ECF}">
   <ds:schemaRefs>
     <ds:schemaRef ds:uri="http://schemas.openxmlformats.org/officeDocument/2006/bibliography"/>
   </ds:schemaRefs>

--- a/project4/EE232_project4.docx
+++ b/project4/EE232_project4.docx
@@ -183,18 +183,27 @@
           <w:i/>
         </w:rPr>
       </w:pPr>
+      <w:proofErr w:type="spellStart"/>
       <w:r>
         <w:rPr>
           <w:rFonts w:ascii="Times New Roman" w:hAnsi="Times New Roman" w:cs="Times New Roman"/>
           <w:i/>
         </w:rPr>
-        <w:t>Zhechen Xu (</w:t>
-      </w:r>
+        <w:t>Zhechen</w:t>
+      </w:r>
+      <w:proofErr w:type="spellEnd"/>
       <w:r>
         <w:rPr>
           <w:rFonts w:ascii="Times New Roman" w:hAnsi="Times New Roman" w:cs="Times New Roman"/>
           <w:i/>
         </w:rPr>
+        <w:t xml:space="preserve"> Xu (</w:t>
+      </w:r>
+      <w:r>
+        <w:rPr>
+          <w:rFonts w:ascii="Times New Roman" w:hAnsi="Times New Roman" w:cs="Times New Roman"/>
+          <w:i/>
+        </w:rPr>
         <w:t>805030074</w:t>
       </w:r>
       <w:r>
@@ -244,7 +253,23 @@
           <w:rFonts w:ascii="Times New Roman" w:hAnsi="Times New Roman" w:cs="Times New Roman"/>
           <w:i/>
         </w:rPr>
-        <w:t>), Liangkun Zhao (</w:t>
+        <w:t xml:space="preserve">), </w:t>
+      </w:r>
+      <w:proofErr w:type="spellStart"/>
+      <w:r>
+        <w:rPr>
+          <w:rFonts w:ascii="Times New Roman" w:hAnsi="Times New Roman" w:cs="Times New Roman"/>
+          <w:i/>
+        </w:rPr>
+        <w:t>Liangkun</w:t>
+      </w:r>
+      <w:proofErr w:type="spellEnd"/>
+      <w:r>
+        <w:rPr>
+          <w:rFonts w:ascii="Times New Roman" w:hAnsi="Times New Roman" w:cs="Times New Roman"/>
+          <w:i/>
+        </w:rPr>
+        <w:t xml:space="preserve"> Zhao (</w:t>
       </w:r>
       <w:r>
         <w:rPr>
@@ -793,10 +818,10 @@
             <v:path o:extrusionok="f" gradientshapeok="t" o:connecttype="rect"/>
             <o:lock v:ext="edit" aspectratio="t"/>
           </v:shapetype>
-          <v:shape id="_x0000_i1034" type="#_x0000_t75" alt="" style="width:77.35pt;height:40pt;mso-width-percent:0;mso-height-percent:0;mso-width-percent:0;mso-height-percent:0" o:ole="">
+          <v:shape id="_x0000_i1025" type="#_x0000_t75" alt="" style="width:77.25pt;height:39.75pt;mso-width-percent:0;mso-height-percent:0;mso-width-percent:0;mso-height-percent:0" o:ole="">
             <v:imagedata r:id="rId8" o:title=""/>
           </v:shape>
-          <o:OLEObject Type="Embed" ProgID="Equation.DSMT4" ShapeID="_x0000_i1034" DrawAspect="Content" ObjectID="_1589635678" r:id="rId9"/>
+          <o:OLEObject Type="Embed" ProgID="Equation.DSMT4" ShapeID="_x0000_i1025" DrawAspect="Content" ObjectID="_1589651200" r:id="rId9"/>
         </w:object>
       </w:r>
     </w:p>
@@ -2179,7 +2204,31 @@
           <w:sz w:val="22"/>
           <w:szCs w:val="22"/>
         </w:rPr>
-        <w:t>op 10 actor/actress based on pagerank algorithm</w:t>
+        <w:t xml:space="preserve">op 10 actor/actress based on </w:t>
+      </w:r>
+      <w:proofErr w:type="spellStart"/>
+      <w:r>
+        <w:rPr>
+          <w:rFonts w:ascii="Times New Roman" w:hAnsi="Times New Roman" w:cs="Times New Roman"/>
+          <w:i w:val="0"/>
+          <w:iCs w:val="0"/>
+          <w:color w:val="auto"/>
+          <w:sz w:val="22"/>
+          <w:szCs w:val="22"/>
+        </w:rPr>
+        <w:t>pagerank</w:t>
+      </w:r>
+      <w:proofErr w:type="spellEnd"/>
+      <w:r>
+        <w:rPr>
+          <w:rFonts w:ascii="Times New Roman" w:hAnsi="Times New Roman" w:cs="Times New Roman"/>
+          <w:i w:val="0"/>
+          <w:iCs w:val="0"/>
+          <w:color w:val="auto"/>
+          <w:sz w:val="22"/>
+          <w:szCs w:val="22"/>
+        </w:rPr>
+        <w:t xml:space="preserve"> algorithm</w:t>
       </w:r>
     </w:p>
     <w:tbl>
@@ -2267,6 +2316,7 @@
                 <w:b/>
               </w:rPr>
             </w:pPr>
+            <w:proofErr w:type="spellStart"/>
             <w:r>
               <w:rPr>
                 <w:rFonts w:ascii="Times New Roman" w:hAnsi="Times New Roman" w:cs="Times New Roman" w:hint="eastAsia"/>
@@ -2279,7 +2329,15 @@
                 <w:rFonts w:ascii="Times New Roman" w:hAnsi="Times New Roman" w:cs="Times New Roman"/>
                 <w:b/>
               </w:rPr>
-              <w:t>rank Scores</w:t>
+              <w:t>rank</w:t>
+            </w:r>
+            <w:proofErr w:type="spellEnd"/>
+            <w:r>
+              <w:rPr>
+                <w:rFonts w:ascii="Times New Roman" w:hAnsi="Times New Roman" w:cs="Times New Roman"/>
+                <w:b/>
+              </w:rPr>
+              <w:t xml:space="preserve"> Scores</w:t>
             </w:r>
           </w:p>
         </w:tc>
@@ -2499,11 +2557,19 @@
                 <w:rFonts w:ascii="Times New Roman" w:hAnsi="Times New Roman" w:cs="Times New Roman"/>
               </w:rPr>
             </w:pPr>
-            <w:r>
-              <w:rPr>
-                <w:rFonts w:ascii="Times New Roman" w:hAnsi="Times New Roman" w:cs="Times New Roman"/>
-              </w:rPr>
-              <w:t>Tatasciore, Fred</w:t>
+            <w:proofErr w:type="spellStart"/>
+            <w:r>
+              <w:rPr>
+                <w:rFonts w:ascii="Times New Roman" w:hAnsi="Times New Roman" w:cs="Times New Roman"/>
+              </w:rPr>
+              <w:t>Tatasciore</w:t>
+            </w:r>
+            <w:proofErr w:type="spellEnd"/>
+            <w:r>
+              <w:rPr>
+                <w:rFonts w:ascii="Times New Roman" w:hAnsi="Times New Roman" w:cs="Times New Roman"/>
+              </w:rPr>
+              <w:t>, Fred</w:t>
             </w:r>
           </w:p>
         </w:tc>
@@ -3247,11 +3313,19 @@
                 <w:rFonts w:ascii="Times New Roman" w:hAnsi="Times New Roman" w:cs="Times New Roman"/>
               </w:rPr>
             </w:pPr>
-            <w:r>
-              <w:rPr>
-                <w:rFonts w:ascii="Times New Roman" w:hAnsi="Times New Roman" w:cs="Times New Roman"/>
-              </w:rPr>
-              <w:t>Downes, Robin Atkin</w:t>
+            <w:proofErr w:type="spellStart"/>
+            <w:r>
+              <w:rPr>
+                <w:rFonts w:ascii="Times New Roman" w:hAnsi="Times New Roman" w:cs="Times New Roman"/>
+              </w:rPr>
+              <w:t>Downes</w:t>
+            </w:r>
+            <w:proofErr w:type="spellEnd"/>
+            <w:r>
+              <w:rPr>
+                <w:rFonts w:ascii="Times New Roman" w:hAnsi="Times New Roman" w:cs="Times New Roman"/>
+              </w:rPr>
+              <w:t>, Robin Atkin</w:t>
             </w:r>
           </w:p>
         </w:tc>
@@ -3482,7 +3556,21 @@
         <w:rPr>
           <w:rFonts w:ascii="Times New Roman" w:hAnsi="Times New Roman" w:cs="Times New Roman"/>
         </w:rPr>
-        <w:t>appear in the list before. According to the table above, I find that these actors and actresses have participated in many movies. For example, Bess Flowers was actually born in the 19</w:t>
+        <w:t xml:space="preserve">appear in the list before. According to the table above, I find that these actors and actresses have participated in many movies. For example, Bess Flowers was </w:t>
+      </w:r>
+      <w:proofErr w:type="gramStart"/>
+      <w:r>
+        <w:rPr>
+          <w:rFonts w:ascii="Times New Roman" w:hAnsi="Times New Roman" w:cs="Times New Roman"/>
+        </w:rPr>
+        <w:t>actually born</w:t>
+      </w:r>
+      <w:proofErr w:type="gramEnd"/>
+      <w:r>
+        <w:rPr>
+          <w:rFonts w:ascii="Times New Roman" w:hAnsi="Times New Roman" w:cs="Times New Roman"/>
+        </w:rPr>
+        <w:t xml:space="preserve"> in the 19</w:t>
       </w:r>
       <w:r>
         <w:rPr>
@@ -3525,7 +3613,35 @@
         <w:rPr>
           <w:rFonts w:ascii="Times New Roman" w:hAnsi="Times New Roman" w:cs="Times New Roman"/>
         </w:rPr>
-        <w:t>She has connections with over 800 movies. This pagerank algorithm successfully returns the actors and actresses with roughly most connections with other actors or actresses. However, most of them are not well known to the public compared to those actors and actresses in Table 1 due to the fact that the movies they participated in are not so famous or they hid behind the scene as voice actors or so.</w:t>
+        <w:t xml:space="preserve">She has connections with over 800 movies. This </w:t>
+      </w:r>
+      <w:proofErr w:type="spellStart"/>
+      <w:r>
+        <w:rPr>
+          <w:rFonts w:ascii="Times New Roman" w:hAnsi="Times New Roman" w:cs="Times New Roman"/>
+        </w:rPr>
+        <w:t>pagerank</w:t>
+      </w:r>
+      <w:proofErr w:type="spellEnd"/>
+      <w:r>
+        <w:rPr>
+          <w:rFonts w:ascii="Times New Roman" w:hAnsi="Times New Roman" w:cs="Times New Roman"/>
+        </w:rPr>
+        <w:t xml:space="preserve"> algorithm successfully returns the actors and actresses with roughly most connections with other actors or actresses. However, most of them are not well known to the public compared to those actors and actresses in Table 1 </w:t>
+      </w:r>
+      <w:proofErr w:type="gramStart"/>
+      <w:r>
+        <w:rPr>
+          <w:rFonts w:ascii="Times New Roman" w:hAnsi="Times New Roman" w:cs="Times New Roman"/>
+        </w:rPr>
+        <w:t>due to the fact that</w:t>
+      </w:r>
+      <w:proofErr w:type="gramEnd"/>
+      <w:r>
+        <w:rPr>
+          <w:rFonts w:ascii="Times New Roman" w:hAnsi="Times New Roman" w:cs="Times New Roman"/>
+        </w:rPr>
+        <w:t xml:space="preserve"> the movies they participated in are not so famous or they hid behind the scene as voice actors or so.</w:t>
       </w:r>
     </w:p>
     <w:p>
@@ -3682,16 +3798,29 @@
       </w:r>
       <w:bookmarkEnd w:id="0"/>
       <w:bookmarkEnd w:id="1"/>
-      <w:r>
-        <w:rPr>
-          <w:rFonts w:ascii="Times New Roman" w:hAnsi="Times New Roman" w:cs="Times New Roman"/>
-          <w:i w:val="0"/>
-          <w:iCs w:val="0"/>
-          <w:color w:val="auto"/>
-          <w:sz w:val="22"/>
-          <w:szCs w:val="22"/>
-        </w:rPr>
-        <w:t>Pagerank scores of the specific actors and actresses</w:t>
+      <w:proofErr w:type="spellStart"/>
+      <w:r>
+        <w:rPr>
+          <w:rFonts w:ascii="Times New Roman" w:hAnsi="Times New Roman" w:cs="Times New Roman"/>
+          <w:i w:val="0"/>
+          <w:iCs w:val="0"/>
+          <w:color w:val="auto"/>
+          <w:sz w:val="22"/>
+          <w:szCs w:val="22"/>
+        </w:rPr>
+        <w:t>Pagerank</w:t>
+      </w:r>
+      <w:proofErr w:type="spellEnd"/>
+      <w:r>
+        <w:rPr>
+          <w:rFonts w:ascii="Times New Roman" w:hAnsi="Times New Roman" w:cs="Times New Roman"/>
+          <w:i w:val="0"/>
+          <w:iCs w:val="0"/>
+          <w:color w:val="auto"/>
+          <w:sz w:val="22"/>
+          <w:szCs w:val="22"/>
+        </w:rPr>
+        <w:t xml:space="preserve"> scores of the specific actors and actresses</w:t>
       </w:r>
     </w:p>
     <w:tbl>
@@ -3779,6 +3908,7 @@
                 <w:b/>
               </w:rPr>
             </w:pPr>
+            <w:proofErr w:type="spellStart"/>
             <w:r>
               <w:rPr>
                 <w:rFonts w:ascii="Times New Roman" w:hAnsi="Times New Roman" w:cs="Times New Roman" w:hint="eastAsia"/>
@@ -3791,7 +3921,15 @@
                 <w:rFonts w:ascii="Times New Roman" w:hAnsi="Times New Roman" w:cs="Times New Roman"/>
                 <w:b/>
               </w:rPr>
-              <w:t>rank Scores</w:t>
+              <w:t>rank</w:t>
+            </w:r>
+            <w:proofErr w:type="spellEnd"/>
+            <w:r>
+              <w:rPr>
+                <w:rFonts w:ascii="Times New Roman" w:hAnsi="Times New Roman" w:cs="Times New Roman"/>
+                <w:b/>
+              </w:rPr>
+              <w:t xml:space="preserve"> Scores</w:t>
             </w:r>
           </w:p>
         </w:tc>
@@ -5244,10 +5382,10 @@
           <w:position w:val="-36"/>
         </w:rPr>
         <w:object w:dxaOrig="1579" w:dyaOrig="840" w14:anchorId="2646A40D">
-          <v:shape id="_x0000_i1033" type="#_x0000_t75" alt="" style="width:79.35pt;height:42pt;mso-width-percent:0;mso-height-percent:0;mso-width-percent:0;mso-height-percent:0" o:ole="">
+          <v:shape id="_x0000_i1026" type="#_x0000_t75" alt="" style="width:79.5pt;height:42pt;mso-width-percent:0;mso-height-percent:0;mso-width-percent:0;mso-height-percent:0" o:ole="">
             <v:imagedata r:id="rId11" o:title=""/>
           </v:shape>
-          <o:OLEObject Type="Embed" ProgID="Equation.DSMT4" ShapeID="_x0000_i1033" DrawAspect="Content" ObjectID="_1589635679" r:id="rId12"/>
+          <o:OLEObject Type="Embed" ProgID="Equation.DSMT4" ShapeID="_x0000_i1026" DrawAspect="Content" ObjectID="_1589651201" r:id="rId12"/>
         </w:object>
       </w:r>
     </w:p>
@@ -5322,7 +5460,21 @@
         <w:rPr>
           <w:rFonts w:ascii="Times New Roman" w:hAnsi="Times New Roman" w:cs="Times New Roman"/>
         </w:rPr>
-        <w:t xml:space="preserve">        The figure above looks similar to the in-degree distribution of the actor/actress network. However, it seems that </w:t>
+        <w:t xml:space="preserve">        The figure above looks </w:t>
+      </w:r>
+      <w:proofErr w:type="gramStart"/>
+      <w:r>
+        <w:rPr>
+          <w:rFonts w:ascii="Times New Roman" w:hAnsi="Times New Roman" w:cs="Times New Roman"/>
+        </w:rPr>
+        <w:t>similar to</w:t>
+      </w:r>
+      <w:proofErr w:type="gramEnd"/>
+      <w:r>
+        <w:rPr>
+          <w:rFonts w:ascii="Times New Roman" w:hAnsi="Times New Roman" w:cs="Times New Roman"/>
+        </w:rPr>
+        <w:t xml:space="preserve"> the in-degree distribution of the actor/actress network. However, it seems that </w:t>
       </w:r>
       <w:r>
         <w:rPr>
@@ -5476,16 +5628,12 @@
     </w:p>
     <w:p>
       <w:pPr>
+        <w:keepNext/>
         <w:autoSpaceDE w:val="0"/>
         <w:autoSpaceDN w:val="0"/>
         <w:adjustRightInd w:val="0"/>
         <w:spacing w:after="0" w:line="240" w:lineRule="auto"/>
         <w:jc w:val="center"/>
-        <w:rPr>
-          <w:rFonts w:ascii="Helvetica Neue" w:hAnsi="Helvetica Neue" w:cs="Helvetica Neue"/>
-          <w:sz w:val="28"/>
-          <w:szCs w:val="28"/>
-        </w:rPr>
       </w:pPr>
       <w:r>
         <w:rPr>
@@ -5496,7 +5644,7 @@
         </w:rPr>
         <w:lastRenderedPageBreak/>
         <w:pict w14:anchorId="4358E721">
-          <v:shape id="_x0000_i1032" type="#_x0000_t75" alt="" style="width:420pt;height:420pt;mso-width-percent:0;mso-height-percent:0;mso-width-percent:0;mso-height-percent:0">
+          <v:shape id="_x0000_i1027" type="#_x0000_t75" alt="" style="width:420pt;height:420pt;mso-width-percent:0;mso-height-percent:0;mso-width-percent:0;mso-height-percent:0">
             <v:imagedata r:id="rId13" o:title=""/>
           </v:shape>
         </w:pict>
@@ -5504,18 +5652,26 @@
     </w:p>
     <w:p>
       <w:pPr>
-        <w:spacing w:after="0" w:line="360" w:lineRule="auto"/>
+        <w:pStyle w:val="Caption"/>
         <w:jc w:val="center"/>
         <w:rPr>
           <w:rFonts w:ascii="Times New Roman" w:hAnsi="Times New Roman" w:cs="Times New Roman"/>
+          <w:i w:val="0"/>
+          <w:iCs w:val="0"/>
+          <w:color w:val="auto"/>
+          <w:sz w:val="22"/>
+          <w:szCs w:val="22"/>
         </w:rPr>
       </w:pPr>
-      <w:bookmarkStart w:id="8" w:name="OLE_LINK17"/>
-      <w:bookmarkStart w:id="9" w:name="OLE_LINK18"/>
-      <w:r>
-        <w:rPr>
-          <w:rFonts w:ascii="Times New Roman" w:hAnsi="Times New Roman" w:cs="Times New Roman"/>
-          <w:b/>
+      <w:r>
+        <w:rPr>
+          <w:rFonts w:ascii="Times New Roman" w:hAnsi="Times New Roman" w:cs="Times New Roman"/>
+          <w:b/>
+          <w:i w:val="0"/>
+          <w:iCs w:val="0"/>
+          <w:color w:val="auto"/>
+          <w:sz w:val="22"/>
+          <w:szCs w:val="22"/>
         </w:rPr>
         <w:t xml:space="preserve">Figure </w:t>
       </w:r>
@@ -5523,44 +5679,112 @@
         <w:rPr>
           <w:rFonts w:ascii="Times New Roman" w:hAnsi="Times New Roman" w:cs="Times New Roman"/>
           <w:b/>
-          <w:iCs/>
+          <w:i w:val="0"/>
+          <w:iCs w:val="0"/>
+          <w:color w:val="auto"/>
+          <w:sz w:val="22"/>
+          <w:szCs w:val="22"/>
+        </w:rPr>
+        <w:fldChar w:fldCharType="begin"/>
+      </w:r>
+      <w:r>
+        <w:rPr>
+          <w:rFonts w:ascii="Times New Roman" w:hAnsi="Times New Roman" w:cs="Times New Roman"/>
+          <w:b/>
+          <w:i w:val="0"/>
+          <w:iCs w:val="0"/>
+          <w:color w:val="auto"/>
+          <w:sz w:val="22"/>
+          <w:szCs w:val="22"/>
+        </w:rPr>
+        <w:instrText xml:space="preserve"> SEQ Figure \* ARABIC </w:instrText>
+      </w:r>
+      <w:r>
+        <w:rPr>
+          <w:rFonts w:ascii="Times New Roman" w:hAnsi="Times New Roman" w:cs="Times New Roman"/>
+          <w:b/>
+          <w:i w:val="0"/>
+          <w:iCs w:val="0"/>
+          <w:color w:val="auto"/>
+          <w:sz w:val="22"/>
+          <w:szCs w:val="22"/>
+        </w:rPr>
+        <w:fldChar w:fldCharType="separate"/>
+      </w:r>
+      <w:r>
+        <w:rPr>
+          <w:rFonts w:ascii="Times New Roman" w:hAnsi="Times New Roman" w:cs="Times New Roman"/>
+          <w:b/>
+          <w:i w:val="0"/>
+          <w:iCs w:val="0"/>
+          <w:noProof/>
+          <w:color w:val="auto"/>
+          <w:sz w:val="22"/>
+          <w:szCs w:val="22"/>
         </w:rPr>
         <w:t>3</w:t>
       </w:r>
       <w:r>
         <w:rPr>
           <w:rFonts w:ascii="Times New Roman" w:hAnsi="Times New Roman" w:cs="Times New Roman"/>
-        </w:rPr>
-        <w:t>: Rating</w:t>
-      </w:r>
-      <w:r>
-        <w:rPr>
-          <w:rFonts w:ascii="Times New Roman" w:hAnsi="Times New Roman" w:cs="Times New Roman"/>
-        </w:rPr>
-        <w:t xml:space="preserve"> distribution of </w:t>
-      </w:r>
-      <w:r>
-        <w:rPr>
-          <w:rFonts w:ascii="Times New Roman" w:hAnsi="Times New Roman" w:cs="Times New Roman"/>
-        </w:rPr>
-        <w:t xml:space="preserve">neighbors of </w:t>
-      </w:r>
-      <w:bookmarkStart w:id="10" w:name="OLE_LINK8"/>
-      <w:bookmarkStart w:id="11" w:name="OLE_LINK9"/>
-      <w:r>
-        <w:rPr>
-          <w:rFonts w:ascii="Times New Roman" w:hAnsi="Times New Roman" w:cs="Times New Roman"/>
+          <w:b/>
+          <w:i w:val="0"/>
+          <w:iCs w:val="0"/>
+          <w:color w:val="auto"/>
+          <w:sz w:val="22"/>
+          <w:szCs w:val="22"/>
+        </w:rPr>
+        <w:fldChar w:fldCharType="end"/>
+      </w:r>
+      <w:r>
+        <w:rPr>
+          <w:rFonts w:ascii="Times New Roman" w:hAnsi="Times New Roman" w:cs="Times New Roman"/>
+          <w:b/>
+          <w:i w:val="0"/>
+          <w:iCs w:val="0"/>
+          <w:color w:val="auto"/>
+          <w:sz w:val="22"/>
+          <w:szCs w:val="22"/>
+        </w:rPr>
+        <w:t>:</w:t>
+      </w:r>
+      <w:r>
+        <w:rPr>
+          <w:rFonts w:ascii="Times New Roman" w:hAnsi="Times New Roman" w:cs="Times New Roman"/>
+          <w:i w:val="0"/>
+          <w:iCs w:val="0"/>
+          <w:color w:val="auto"/>
+          <w:sz w:val="22"/>
+          <w:szCs w:val="22"/>
+        </w:rPr>
+        <w:t xml:space="preserve"> </w:t>
+      </w:r>
+      <w:r>
+        <w:rPr>
+          <w:rFonts w:ascii="Times New Roman" w:hAnsi="Times New Roman" w:cs="Times New Roman"/>
+          <w:i w:val="0"/>
+          <w:iCs w:val="0"/>
+          <w:color w:val="auto"/>
+          <w:sz w:val="22"/>
+          <w:szCs w:val="22"/>
+        </w:rPr>
+        <w:t xml:space="preserve">Rating distribution of neighbors of </w:t>
+      </w:r>
+      <w:bookmarkStart w:id="8" w:name="OLE_LINK8"/>
+      <w:bookmarkStart w:id="9" w:name="OLE_LINK9"/>
+      <w:r>
+        <w:rPr>
+          <w:rFonts w:ascii="Times New Roman" w:hAnsi="Times New Roman" w:cs="Times New Roman"/>
+          <w:i w:val="0"/>
+          <w:iCs w:val="0"/>
+          <w:color w:val="auto"/>
+          <w:sz w:val="22"/>
+          <w:szCs w:val="22"/>
         </w:rPr>
         <w:t>Batman v Superman: Dawn of Justice (2016)</w:t>
       </w:r>
-      <w:r>
-        <w:rPr>
-          <w:rFonts w:ascii="Times New Roman" w:hAnsi="Times New Roman" w:cs="Times New Roman"/>
-        </w:rPr>
-        <w:t xml:space="preserve"> </w:t>
-      </w:r>
-      <w:bookmarkEnd w:id="10"/>
-      <w:bookmarkEnd w:id="11"/>
+      <w:bookmarkEnd w:id="8"/>
+      <w:bookmarkEnd w:id="9"/>
     </w:p>
     <w:p>
       <w:pPr>
@@ -5570,23 +5794,67 @@
           <w:rFonts w:ascii="Times New Roman" w:hAnsi="Times New Roman" w:cs="Times New Roman"/>
         </w:rPr>
       </w:pPr>
-      <w:bookmarkStart w:id="12" w:name="OLE_LINK21"/>
-      <w:bookmarkStart w:id="13" w:name="OLE_LINK22"/>
-      <w:bookmarkEnd w:id="8"/>
-      <w:bookmarkEnd w:id="9"/>
+      <w:bookmarkStart w:id="10" w:name="OLE_LINK21"/>
+      <w:bookmarkStart w:id="11" w:name="OLE_LINK22"/>
       <w:r>
         <w:rPr>
           <w:rFonts w:ascii="Times New Roman" w:hAnsi="Times New Roman" w:cs="Times New Roman"/>
         </w:rPr>
         <w:t xml:space="preserve">        The </w:t>
       </w:r>
-      <w:bookmarkStart w:id="14" w:name="OLE_LINK10"/>
-      <w:bookmarkStart w:id="15" w:name="OLE_LINK11"/>
+      <w:bookmarkStart w:id="12" w:name="OLE_LINK10"/>
+      <w:bookmarkStart w:id="13" w:name="OLE_LINK11"/>
       <w:r>
         <w:rPr>
           <w:rFonts w:ascii="Times New Roman" w:hAnsi="Times New Roman" w:cs="Times New Roman"/>
         </w:rPr>
         <w:t>average rating</w:t>
+      </w:r>
+      <w:bookmarkEnd w:id="12"/>
+      <w:bookmarkEnd w:id="13"/>
+      <w:r>
+        <w:rPr>
+          <w:rFonts w:ascii="Times New Roman" w:hAnsi="Times New Roman" w:cs="Times New Roman"/>
+        </w:rPr>
+        <w:t xml:space="preserve"> of </w:t>
+      </w:r>
+      <w:r>
+        <w:rPr>
+          <w:rFonts w:ascii="Times New Roman" w:hAnsi="Times New Roman" w:cs="Times New Roman"/>
+        </w:rPr>
+        <w:t xml:space="preserve">its </w:t>
+      </w:r>
+      <w:r>
+        <w:rPr>
+          <w:rFonts w:ascii="Times New Roman" w:hAnsi="Times New Roman" w:cs="Times New Roman"/>
+        </w:rPr>
+        <w:t>neighbors is 6.326737</w:t>
+      </w:r>
+      <w:r>
+        <w:rPr>
+          <w:rFonts w:ascii="Times New Roman" w:hAnsi="Times New Roman" w:cs="Times New Roman" w:hint="eastAsia"/>
+        </w:rPr>
+        <w:t xml:space="preserve">. </w:t>
+      </w:r>
+      <w:r>
+        <w:rPr>
+          <w:rFonts w:ascii="Times New Roman" w:hAnsi="Times New Roman" w:cs="Times New Roman"/>
+        </w:rPr>
+        <w:t xml:space="preserve">The rating of </w:t>
+      </w:r>
+      <w:bookmarkStart w:id="14" w:name="OLE_LINK12"/>
+      <w:bookmarkStart w:id="15" w:name="OLE_LINK13"/>
+      <w:r>
+        <w:rPr>
+          <w:rFonts w:ascii="Times New Roman" w:hAnsi="Times New Roman" w:cs="Times New Roman"/>
+        </w:rPr>
+        <w:t>Batman v Superman: Dawn of Justice (2016)</w:t>
+      </w:r>
+      <w:r>
+        <w:rPr>
+          <w:rFonts w:ascii="Times New Roman" w:hAnsi="Times New Roman" w:cs="Times New Roman"/>
+        </w:rPr>
+        <w:t xml:space="preserve"> </w:t>
       </w:r>
       <w:bookmarkEnd w:id="14"/>
       <w:bookmarkEnd w:id="15"/>
@@ -5594,34 +5862,38 @@
         <w:rPr>
           <w:rFonts w:ascii="Times New Roman" w:hAnsi="Times New Roman" w:cs="Times New Roman"/>
         </w:rPr>
-        <w:t xml:space="preserve"> of </w:t>
-      </w:r>
-      <w:r>
-        <w:rPr>
-          <w:rFonts w:ascii="Times New Roman" w:hAnsi="Times New Roman" w:cs="Times New Roman"/>
-        </w:rPr>
-        <w:t xml:space="preserve">its </w:t>
-      </w:r>
-      <w:r>
-        <w:rPr>
-          <w:rFonts w:ascii="Times New Roman" w:hAnsi="Times New Roman" w:cs="Times New Roman"/>
-        </w:rPr>
-        <w:t>neighbors is 6.326737</w:t>
+        <w:t xml:space="preserve">is 6.6. </w:t>
+      </w:r>
+      <w:r>
+        <w:rPr>
+          <w:rFonts w:ascii="Times New Roman" w:hAnsi="Times New Roman" w:cs="Times New Roman"/>
+        </w:rPr>
+        <w:t xml:space="preserve">So, the </w:t>
+      </w:r>
+      <w:r>
+        <w:rPr>
+          <w:rFonts w:ascii="Times New Roman" w:hAnsi="Times New Roman" w:cs="Times New Roman"/>
+        </w:rPr>
+        <w:t>average rating</w:t>
+      </w:r>
+      <w:r>
+        <w:rPr>
+          <w:rFonts w:ascii="Times New Roman" w:hAnsi="Times New Roman" w:cs="Times New Roman"/>
+        </w:rPr>
+        <w:t xml:space="preserve"> </w:t>
       </w:r>
       <w:r>
         <w:rPr>
           <w:rFonts w:ascii="Times New Roman" w:hAnsi="Times New Roman" w:cs="Times New Roman" w:hint="eastAsia"/>
         </w:rPr>
-        <w:t xml:space="preserve">. </w:t>
-      </w:r>
-      <w:r>
-        <w:rPr>
-          <w:rFonts w:ascii="Times New Roman" w:hAnsi="Times New Roman" w:cs="Times New Roman"/>
-        </w:rPr>
-        <w:t xml:space="preserve">The rating of </w:t>
-      </w:r>
-      <w:bookmarkStart w:id="16" w:name="OLE_LINK12"/>
-      <w:bookmarkStart w:id="17" w:name="OLE_LINK13"/>
+        <w:t>of</w:t>
+      </w:r>
+      <w:r>
+        <w:rPr>
+          <w:rFonts w:ascii="Times New Roman" w:hAnsi="Times New Roman" w:cs="Times New Roman"/>
+        </w:rPr>
+        <w:t xml:space="preserve"> </w:t>
+      </w:r>
       <w:r>
         <w:rPr>
           <w:rFonts w:ascii="Times New Roman" w:hAnsi="Times New Roman" w:cs="Times New Roman"/>
@@ -5632,66 +5904,30 @@
         <w:rPr>
           <w:rFonts w:ascii="Times New Roman" w:hAnsi="Times New Roman" w:cs="Times New Roman"/>
         </w:rPr>
+        <w:t xml:space="preserve"> is </w:t>
+      </w:r>
+      <w:proofErr w:type="gramStart"/>
+      <w:r>
+        <w:rPr>
+          <w:rFonts w:ascii="Times New Roman" w:hAnsi="Times New Roman" w:cs="Times New Roman"/>
+        </w:rPr>
+        <w:t>similar to</w:t>
+      </w:r>
+      <w:proofErr w:type="gramEnd"/>
+      <w:r>
+        <w:rPr>
+          <w:rFonts w:ascii="Times New Roman" w:hAnsi="Times New Roman" w:cs="Times New Roman"/>
+        </w:rPr>
+        <w:t xml:space="preserve"> the rating of it</w:t>
+      </w:r>
+      <w:r>
+        <w:rPr>
+          <w:rFonts w:ascii="Times New Roman" w:hAnsi="Times New Roman" w:cs="Times New Roman"/>
+        </w:rPr>
         <w:t xml:space="preserve"> </w:t>
       </w:r>
-      <w:bookmarkEnd w:id="16"/>
-      <w:bookmarkEnd w:id="17"/>
-      <w:r>
-        <w:rPr>
-          <w:rFonts w:ascii="Times New Roman" w:hAnsi="Times New Roman" w:cs="Times New Roman"/>
-        </w:rPr>
-        <w:t xml:space="preserve">is 6.6. </w:t>
-      </w:r>
-      <w:r>
-        <w:rPr>
-          <w:rFonts w:ascii="Times New Roman" w:hAnsi="Times New Roman" w:cs="Times New Roman"/>
-        </w:rPr>
-        <w:t xml:space="preserve">So, the </w:t>
-      </w:r>
-      <w:r>
-        <w:rPr>
-          <w:rFonts w:ascii="Times New Roman" w:hAnsi="Times New Roman" w:cs="Times New Roman"/>
-        </w:rPr>
-        <w:t>average rating</w:t>
-      </w:r>
-      <w:r>
-        <w:rPr>
-          <w:rFonts w:ascii="Times New Roman" w:hAnsi="Times New Roman" w:cs="Times New Roman"/>
-        </w:rPr>
-        <w:t xml:space="preserve"> </w:t>
-      </w:r>
-      <w:r>
-        <w:rPr>
-          <w:rFonts w:ascii="Times New Roman" w:hAnsi="Times New Roman" w:cs="Times New Roman" w:hint="eastAsia"/>
-        </w:rPr>
-        <w:t>of</w:t>
-      </w:r>
-      <w:r>
-        <w:rPr>
-          <w:rFonts w:ascii="Times New Roman" w:hAnsi="Times New Roman" w:cs="Times New Roman"/>
-        </w:rPr>
-        <w:t xml:space="preserve"> </w:t>
-      </w:r>
-      <w:r>
-        <w:rPr>
-          <w:rFonts w:ascii="Times New Roman" w:hAnsi="Times New Roman" w:cs="Times New Roman"/>
-        </w:rPr>
-        <w:t>Batman v Superman: Dawn of Justice (2016)</w:t>
-      </w:r>
-      <w:r>
-        <w:rPr>
-          <w:rFonts w:ascii="Times New Roman" w:hAnsi="Times New Roman" w:cs="Times New Roman"/>
-        </w:rPr>
-        <w:t xml:space="preserve"> is similar to the rating of it</w:t>
-      </w:r>
-      <w:r>
-        <w:rPr>
-          <w:rFonts w:ascii="Times New Roman" w:hAnsi="Times New Roman" w:cs="Times New Roman"/>
-        </w:rPr>
-        <w:t xml:space="preserve"> </w:t>
-      </w:r>
-      <w:bookmarkStart w:id="18" w:name="OLE_LINK25"/>
-      <w:bookmarkStart w:id="19" w:name="OLE_LINK26"/>
+      <w:bookmarkStart w:id="16" w:name="OLE_LINK25"/>
+      <w:bookmarkStart w:id="17" w:name="OLE_LINK26"/>
       <w:r>
         <w:rPr>
           <w:rFonts w:ascii="Times New Roman" w:hAnsi="Times New Roman" w:cs="Times New Roman"/>
@@ -5705,10 +5941,10 @@
         <w:t>.</w:t>
       </w:r>
     </w:p>
-    <w:bookmarkEnd w:id="12"/>
-    <w:bookmarkEnd w:id="13"/>
-    <w:bookmarkEnd w:id="18"/>
-    <w:bookmarkEnd w:id="19"/>
+    <w:bookmarkEnd w:id="10"/>
+    <w:bookmarkEnd w:id="11"/>
+    <w:bookmarkEnd w:id="16"/>
+    <w:bookmarkEnd w:id="17"/>
     <w:p>
       <w:pPr>
         <w:spacing w:after="0" w:line="360" w:lineRule="auto"/>
@@ -5729,16 +5965,16 @@
         </w:rPr>
         <w:t xml:space="preserve">For </w:t>
       </w:r>
-      <w:bookmarkStart w:id="20" w:name="OLE_LINK19"/>
-      <w:bookmarkStart w:id="21" w:name="OLE_LINK20"/>
+      <w:bookmarkStart w:id="18" w:name="OLE_LINK19"/>
+      <w:bookmarkStart w:id="19" w:name="OLE_LINK20"/>
       <w:r>
         <w:rPr>
           <w:rFonts w:ascii="Times New Roman" w:hAnsi="Times New Roman" w:cs="Times New Roman"/>
         </w:rPr>
         <w:t>Mission: Impossible - Rogue Nation (2015)</w:t>
       </w:r>
-      <w:bookmarkEnd w:id="20"/>
-      <w:bookmarkEnd w:id="21"/>
+      <w:bookmarkEnd w:id="18"/>
+      <w:bookmarkEnd w:id="19"/>
       <w:r>
         <w:rPr>
           <w:rFonts w:ascii="Times New Roman" w:hAnsi="Times New Roman" w:cs="Times New Roman"/>
@@ -5748,11 +5984,9 @@
     </w:p>
     <w:p>
       <w:pPr>
+        <w:keepNext/>
         <w:spacing w:after="0" w:line="360" w:lineRule="auto"/>
         <w:jc w:val="center"/>
-        <w:rPr>
-          <w:rFonts w:ascii="Times New Roman" w:hAnsi="Times New Roman" w:cs="Times New Roman"/>
-        </w:rPr>
       </w:pPr>
       <w:r>
         <w:rPr>
@@ -5763,7 +5997,7 @@
         </w:rPr>
         <w:lastRenderedPageBreak/>
         <w:pict w14:anchorId="5E143F62">
-          <v:shape id="_x0000_i1031" type="#_x0000_t75" alt="" style="width:420pt;height:420pt;mso-width-percent:0;mso-height-percent:0;mso-width-percent:0;mso-height-percent:0">
+          <v:shape id="_x0000_i1028" type="#_x0000_t75" alt="" style="width:420pt;height:420pt;mso-width-percent:0;mso-height-percent:0;mso-width-percent:0;mso-height-percent:0">
             <v:imagedata r:id="rId14" o:title=""/>
           </v:shape>
         </w:pict>
@@ -5771,16 +6005,26 @@
     </w:p>
     <w:p>
       <w:pPr>
-        <w:spacing w:after="0" w:line="360" w:lineRule="auto"/>
+        <w:pStyle w:val="Caption"/>
         <w:jc w:val="center"/>
         <w:rPr>
           <w:rFonts w:ascii="Times New Roman" w:hAnsi="Times New Roman" w:cs="Times New Roman"/>
+          <w:i w:val="0"/>
+          <w:iCs w:val="0"/>
+          <w:color w:val="auto"/>
+          <w:sz w:val="22"/>
+          <w:szCs w:val="22"/>
         </w:rPr>
       </w:pPr>
       <w:r>
         <w:rPr>
           <w:rFonts w:ascii="Times New Roman" w:hAnsi="Times New Roman" w:cs="Times New Roman"/>
           <w:b/>
+          <w:i w:val="0"/>
+          <w:iCs w:val="0"/>
+          <w:color w:val="auto"/>
+          <w:sz w:val="22"/>
+          <w:szCs w:val="22"/>
         </w:rPr>
         <w:t xml:space="preserve">Figure </w:t>
       </w:r>
@@ -5788,38 +6032,97 @@
         <w:rPr>
           <w:rFonts w:ascii="Times New Roman" w:hAnsi="Times New Roman" w:cs="Times New Roman"/>
           <w:b/>
-          <w:iCs/>
+          <w:i w:val="0"/>
+          <w:iCs w:val="0"/>
+          <w:color w:val="auto"/>
+          <w:sz w:val="22"/>
+          <w:szCs w:val="22"/>
+        </w:rPr>
+        <w:fldChar w:fldCharType="begin"/>
+      </w:r>
+      <w:r>
+        <w:rPr>
+          <w:rFonts w:ascii="Times New Roman" w:hAnsi="Times New Roman" w:cs="Times New Roman"/>
+          <w:b/>
+          <w:i w:val="0"/>
+          <w:iCs w:val="0"/>
+          <w:color w:val="auto"/>
+          <w:sz w:val="22"/>
+          <w:szCs w:val="22"/>
+        </w:rPr>
+        <w:instrText xml:space="preserve"> SEQ Figure \* ARABIC </w:instrText>
+      </w:r>
+      <w:r>
+        <w:rPr>
+          <w:rFonts w:ascii="Times New Roman" w:hAnsi="Times New Roman" w:cs="Times New Roman"/>
+          <w:b/>
+          <w:i w:val="0"/>
+          <w:iCs w:val="0"/>
+          <w:color w:val="auto"/>
+          <w:sz w:val="22"/>
+          <w:szCs w:val="22"/>
+        </w:rPr>
+        <w:fldChar w:fldCharType="separate"/>
+      </w:r>
+      <w:r>
+        <w:rPr>
+          <w:rFonts w:ascii="Times New Roman" w:hAnsi="Times New Roman" w:cs="Times New Roman"/>
+          <w:b/>
+          <w:i w:val="0"/>
+          <w:iCs w:val="0"/>
+          <w:noProof/>
+          <w:color w:val="auto"/>
+          <w:sz w:val="22"/>
+          <w:szCs w:val="22"/>
         </w:rPr>
         <w:t>4</w:t>
       </w:r>
       <w:r>
         <w:rPr>
           <w:rFonts w:ascii="Times New Roman" w:hAnsi="Times New Roman" w:cs="Times New Roman"/>
-        </w:rPr>
-        <w:t>: Rating</w:t>
-      </w:r>
-      <w:r>
-        <w:rPr>
-          <w:rFonts w:ascii="Times New Roman" w:hAnsi="Times New Roman" w:cs="Times New Roman"/>
-        </w:rPr>
-        <w:t xml:space="preserve"> distribution of </w:t>
-      </w:r>
-      <w:r>
-        <w:rPr>
-          <w:rFonts w:ascii="Times New Roman" w:hAnsi="Times New Roman" w:cs="Times New Roman"/>
-        </w:rPr>
-        <w:t xml:space="preserve">neighbors of </w:t>
-      </w:r>
-      <w:bookmarkStart w:id="22" w:name="OLE_LINK23"/>
-      <w:bookmarkStart w:id="23" w:name="OLE_LINK24"/>
-      <w:r>
-        <w:rPr>
-          <w:rFonts w:ascii="Times New Roman" w:hAnsi="Times New Roman" w:cs="Times New Roman"/>
-        </w:rPr>
-        <w:t>Mission: Impossible - Rogue Nation (2015)</w:t>
-      </w:r>
-      <w:bookmarkEnd w:id="22"/>
-      <w:bookmarkEnd w:id="23"/>
+          <w:b/>
+          <w:i w:val="0"/>
+          <w:iCs w:val="0"/>
+          <w:color w:val="auto"/>
+          <w:sz w:val="22"/>
+          <w:szCs w:val="22"/>
+        </w:rPr>
+        <w:fldChar w:fldCharType="end"/>
+      </w:r>
+      <w:r>
+        <w:rPr>
+          <w:rFonts w:ascii="Times New Roman" w:hAnsi="Times New Roman" w:cs="Times New Roman"/>
+          <w:b/>
+          <w:i w:val="0"/>
+          <w:iCs w:val="0"/>
+          <w:color w:val="auto"/>
+          <w:sz w:val="22"/>
+          <w:szCs w:val="22"/>
+        </w:rPr>
+        <w:t>:</w:t>
+      </w:r>
+      <w:r>
+        <w:rPr>
+          <w:rFonts w:ascii="Times New Roman" w:hAnsi="Times New Roman" w:cs="Times New Roman"/>
+          <w:i w:val="0"/>
+          <w:iCs w:val="0"/>
+          <w:color w:val="auto"/>
+          <w:sz w:val="22"/>
+          <w:szCs w:val="22"/>
+        </w:rPr>
+        <w:t xml:space="preserve"> </w:t>
+      </w:r>
+      <w:r>
+        <w:rPr>
+          <w:rFonts w:ascii="Times New Roman" w:hAnsi="Times New Roman" w:cs="Times New Roman"/>
+          <w:i w:val="0"/>
+          <w:iCs w:val="0"/>
+          <w:color w:val="auto"/>
+          <w:sz w:val="22"/>
+          <w:szCs w:val="22"/>
+        </w:rPr>
+        <w:t>Rating distribution of neighbors of Mission: Impossible - Rogue Nation (2015)</w:t>
+      </w:r>
     </w:p>
     <w:p>
       <w:pPr>
@@ -5853,16 +6156,16 @@
         </w:rPr>
         <w:t xml:space="preserve">neighbors is </w:t>
       </w:r>
-      <w:bookmarkStart w:id="24" w:name="OLE_LINK33"/>
-      <w:bookmarkStart w:id="25" w:name="OLE_LINK34"/>
+      <w:bookmarkStart w:id="20" w:name="OLE_LINK33"/>
+      <w:bookmarkStart w:id="21" w:name="OLE_LINK34"/>
       <w:r>
         <w:rPr>
           <w:rFonts w:ascii="Times New Roman" w:hAnsi="Times New Roman" w:cs="Times New Roman"/>
         </w:rPr>
         <w:t>6.234195</w:t>
       </w:r>
-      <w:bookmarkEnd w:id="24"/>
-      <w:bookmarkEnd w:id="25"/>
+      <w:bookmarkEnd w:id="20"/>
+      <w:bookmarkEnd w:id="21"/>
       <w:r>
         <w:rPr>
           <w:rFonts w:ascii="Times New Roman" w:hAnsi="Times New Roman" w:cs="Times New Roman" w:hint="eastAsia"/>
@@ -5939,7 +6242,21 @@
         <w:rPr>
           <w:rFonts w:ascii="Times New Roman" w:hAnsi="Times New Roman" w:cs="Times New Roman"/>
         </w:rPr>
-        <w:t xml:space="preserve"> similar to the rating of it because the difference of them is more than 1.</w:t>
+        <w:t xml:space="preserve"> </w:t>
+      </w:r>
+      <w:proofErr w:type="gramStart"/>
+      <w:r>
+        <w:rPr>
+          <w:rFonts w:ascii="Times New Roman" w:hAnsi="Times New Roman" w:cs="Times New Roman"/>
+        </w:rPr>
+        <w:t>similar to</w:t>
+      </w:r>
+      <w:proofErr w:type="gramEnd"/>
+      <w:r>
+        <w:rPr>
+          <w:rFonts w:ascii="Times New Roman" w:hAnsi="Times New Roman" w:cs="Times New Roman"/>
+        </w:rPr>
+        <w:t xml:space="preserve"> the rating of it because the difference of them is more than 1.</w:t>
       </w:r>
     </w:p>
     <w:p>
@@ -5977,11 +6294,9 @@
     </w:p>
     <w:p>
       <w:pPr>
+        <w:keepNext/>
         <w:spacing w:after="0" w:line="360" w:lineRule="auto"/>
         <w:jc w:val="center"/>
-        <w:rPr>
-          <w:rFonts w:ascii="Times New Roman" w:hAnsi="Times New Roman" w:cs="Times New Roman"/>
-        </w:rPr>
       </w:pPr>
       <w:r>
         <w:rPr>
@@ -5992,7 +6307,7 @@
         </w:rPr>
         <w:lastRenderedPageBreak/>
         <w:pict w14:anchorId="6AD21055">
-          <v:shape id="_x0000_i1030" type="#_x0000_t75" alt="" style="width:420pt;height:420pt;mso-width-percent:0;mso-height-percent:0;mso-width-percent:0;mso-height-percent:0">
+          <v:shape id="_x0000_i1029" type="#_x0000_t75" alt="" style="width:420pt;height:420pt;mso-width-percent:0;mso-height-percent:0;mso-width-percent:0;mso-height-percent:0">
             <v:imagedata r:id="rId15" o:title=""/>
           </v:shape>
         </w:pict>
@@ -6000,16 +6315,26 @@
     </w:p>
     <w:p>
       <w:pPr>
-        <w:spacing w:after="0" w:line="360" w:lineRule="auto"/>
+        <w:pStyle w:val="Caption"/>
         <w:jc w:val="center"/>
         <w:rPr>
           <w:rFonts w:ascii="Times New Roman" w:hAnsi="Times New Roman" w:cs="Times New Roman"/>
+          <w:i w:val="0"/>
+          <w:iCs w:val="0"/>
+          <w:color w:val="auto"/>
+          <w:sz w:val="22"/>
+          <w:szCs w:val="22"/>
         </w:rPr>
       </w:pPr>
       <w:r>
         <w:rPr>
           <w:rFonts w:ascii="Times New Roman" w:hAnsi="Times New Roman" w:cs="Times New Roman"/>
           <w:b/>
+          <w:i w:val="0"/>
+          <w:iCs w:val="0"/>
+          <w:color w:val="auto"/>
+          <w:sz w:val="22"/>
+          <w:szCs w:val="22"/>
         </w:rPr>
         <w:t xml:space="preserve">Figure </w:t>
       </w:r>
@@ -6017,38 +6342,97 @@
         <w:rPr>
           <w:rFonts w:ascii="Times New Roman" w:hAnsi="Times New Roman" w:cs="Times New Roman"/>
           <w:b/>
-          <w:iCs/>
+          <w:i w:val="0"/>
+          <w:iCs w:val="0"/>
+          <w:color w:val="auto"/>
+          <w:sz w:val="22"/>
+          <w:szCs w:val="22"/>
+        </w:rPr>
+        <w:fldChar w:fldCharType="begin"/>
+      </w:r>
+      <w:r>
+        <w:rPr>
+          <w:rFonts w:ascii="Times New Roman" w:hAnsi="Times New Roman" w:cs="Times New Roman"/>
+          <w:b/>
+          <w:i w:val="0"/>
+          <w:iCs w:val="0"/>
+          <w:color w:val="auto"/>
+          <w:sz w:val="22"/>
+          <w:szCs w:val="22"/>
+        </w:rPr>
+        <w:instrText xml:space="preserve"> SEQ Figure \* ARABIC </w:instrText>
+      </w:r>
+      <w:r>
+        <w:rPr>
+          <w:rFonts w:ascii="Times New Roman" w:hAnsi="Times New Roman" w:cs="Times New Roman"/>
+          <w:b/>
+          <w:i w:val="0"/>
+          <w:iCs w:val="0"/>
+          <w:color w:val="auto"/>
+          <w:sz w:val="22"/>
+          <w:szCs w:val="22"/>
+        </w:rPr>
+        <w:fldChar w:fldCharType="separate"/>
+      </w:r>
+      <w:r>
+        <w:rPr>
+          <w:rFonts w:ascii="Times New Roman" w:hAnsi="Times New Roman" w:cs="Times New Roman"/>
+          <w:b/>
+          <w:i w:val="0"/>
+          <w:iCs w:val="0"/>
+          <w:noProof/>
+          <w:color w:val="auto"/>
+          <w:sz w:val="22"/>
+          <w:szCs w:val="22"/>
         </w:rPr>
         <w:t>5</w:t>
       </w:r>
       <w:r>
         <w:rPr>
           <w:rFonts w:ascii="Times New Roman" w:hAnsi="Times New Roman" w:cs="Times New Roman"/>
-        </w:rPr>
-        <w:t>: Rating</w:t>
-      </w:r>
-      <w:r>
-        <w:rPr>
-          <w:rFonts w:ascii="Times New Roman" w:hAnsi="Times New Roman" w:cs="Times New Roman"/>
-        </w:rPr>
-        <w:t xml:space="preserve"> distribution of </w:t>
-      </w:r>
-      <w:r>
-        <w:rPr>
-          <w:rFonts w:ascii="Times New Roman" w:hAnsi="Times New Roman" w:cs="Times New Roman"/>
-        </w:rPr>
-        <w:t xml:space="preserve">neighbors of </w:t>
-      </w:r>
-      <w:bookmarkStart w:id="26" w:name="OLE_LINK39"/>
-      <w:bookmarkStart w:id="27" w:name="OLE_LINK40"/>
-      <w:r>
-        <w:rPr>
-          <w:rFonts w:ascii="Times New Roman" w:hAnsi="Times New Roman" w:cs="Times New Roman"/>
-        </w:rPr>
-        <w:t>Minions (2015)</w:t>
-      </w:r>
-      <w:bookmarkEnd w:id="26"/>
-      <w:bookmarkEnd w:id="27"/>
+          <w:b/>
+          <w:i w:val="0"/>
+          <w:iCs w:val="0"/>
+          <w:color w:val="auto"/>
+          <w:sz w:val="22"/>
+          <w:szCs w:val="22"/>
+        </w:rPr>
+        <w:fldChar w:fldCharType="end"/>
+      </w:r>
+      <w:r>
+        <w:rPr>
+          <w:rFonts w:ascii="Times New Roman" w:hAnsi="Times New Roman" w:cs="Times New Roman"/>
+          <w:b/>
+          <w:i w:val="0"/>
+          <w:iCs w:val="0"/>
+          <w:color w:val="auto"/>
+          <w:sz w:val="22"/>
+          <w:szCs w:val="22"/>
+        </w:rPr>
+        <w:t>:</w:t>
+      </w:r>
+      <w:r>
+        <w:rPr>
+          <w:rFonts w:ascii="Times New Roman" w:hAnsi="Times New Roman" w:cs="Times New Roman"/>
+          <w:i w:val="0"/>
+          <w:iCs w:val="0"/>
+          <w:color w:val="auto"/>
+          <w:sz w:val="22"/>
+          <w:szCs w:val="22"/>
+        </w:rPr>
+        <w:t xml:space="preserve"> </w:t>
+      </w:r>
+      <w:r>
+        <w:rPr>
+          <w:rFonts w:ascii="Times New Roman" w:hAnsi="Times New Roman" w:cs="Times New Roman"/>
+          <w:i w:val="0"/>
+          <w:iCs w:val="0"/>
+          <w:color w:val="auto"/>
+          <w:sz w:val="22"/>
+          <w:szCs w:val="22"/>
+        </w:rPr>
+        <w:t>Rating distribution of neighbors of Minions (2015)</w:t>
+      </w:r>
     </w:p>
     <w:p>
       <w:pPr>
@@ -6082,16 +6466,16 @@
         </w:rPr>
         <w:t xml:space="preserve">neighbors is </w:t>
       </w:r>
-      <w:bookmarkStart w:id="28" w:name="OLE_LINK49"/>
-      <w:bookmarkStart w:id="29" w:name="OLE_LINK50"/>
+      <w:bookmarkStart w:id="22" w:name="OLE_LINK49"/>
+      <w:bookmarkStart w:id="23" w:name="OLE_LINK50"/>
       <w:r>
         <w:rPr>
           <w:rFonts w:ascii="Times New Roman" w:hAnsi="Times New Roman" w:cs="Times New Roman"/>
         </w:rPr>
         <w:t>6.82966</w:t>
       </w:r>
-      <w:bookmarkEnd w:id="28"/>
-      <w:bookmarkEnd w:id="29"/>
+      <w:bookmarkEnd w:id="22"/>
+      <w:bookmarkEnd w:id="23"/>
       <w:r>
         <w:rPr>
           <w:rFonts w:ascii="Times New Roman" w:hAnsi="Times New Roman" w:cs="Times New Roman" w:hint="eastAsia"/>
@@ -6150,7 +6534,21 @@
         <w:rPr>
           <w:rFonts w:ascii="Times New Roman" w:hAnsi="Times New Roman" w:cs="Times New Roman"/>
         </w:rPr>
-        <w:t xml:space="preserve"> is similar to the rating of it because the difference of them is less than 0.5.</w:t>
+        <w:t xml:space="preserve"> is </w:t>
+      </w:r>
+      <w:proofErr w:type="gramStart"/>
+      <w:r>
+        <w:rPr>
+          <w:rFonts w:ascii="Times New Roman" w:hAnsi="Times New Roman" w:cs="Times New Roman"/>
+        </w:rPr>
+        <w:t>similar to</w:t>
+      </w:r>
+      <w:proofErr w:type="gramEnd"/>
+      <w:r>
+        <w:rPr>
+          <w:rFonts w:ascii="Times New Roman" w:hAnsi="Times New Roman" w:cs="Times New Roman"/>
+        </w:rPr>
+        <w:t xml:space="preserve"> the rating of it because the difference of them is less than 0.5.</w:t>
       </w:r>
     </w:p>
     <w:p>
@@ -6245,12 +6643,9 @@
     </w:p>
     <w:p>
       <w:pPr>
+        <w:keepNext/>
         <w:spacing w:after="0" w:line="360" w:lineRule="auto"/>
         <w:jc w:val="center"/>
-        <w:rPr>
-          <w:rFonts w:ascii="Times New Roman" w:hAnsi="Times New Roman" w:cs="Times New Roman"/>
-          <w:b/>
-        </w:rPr>
       </w:pPr>
       <w:r>
         <w:rPr>
@@ -6261,7 +6656,7 @@
         </w:rPr>
         <w:lastRenderedPageBreak/>
         <w:pict w14:anchorId="2A9953C0">
-          <v:shape id="_x0000_i1029" type="#_x0000_t75" alt="" style="width:420pt;height:420pt;mso-width-percent:0;mso-height-percent:0;mso-width-percent:0;mso-height-percent:0">
+          <v:shape id="_x0000_i1030" type="#_x0000_t75" alt="" style="width:420pt;height:420pt;mso-width-percent:0;mso-height-percent:0;mso-width-percent:0;mso-height-percent:0">
             <v:imagedata r:id="rId16" o:title=""/>
           </v:shape>
         </w:pict>
@@ -6269,16 +6664,26 @@
     </w:p>
     <w:p>
       <w:pPr>
-        <w:spacing w:after="0" w:line="360" w:lineRule="auto"/>
+        <w:pStyle w:val="Caption"/>
         <w:jc w:val="center"/>
         <w:rPr>
           <w:rFonts w:ascii="Times New Roman" w:hAnsi="Times New Roman" w:cs="Times New Roman"/>
+          <w:i w:val="0"/>
+          <w:iCs w:val="0"/>
+          <w:color w:val="auto"/>
+          <w:sz w:val="22"/>
+          <w:szCs w:val="22"/>
         </w:rPr>
       </w:pPr>
       <w:r>
         <w:rPr>
           <w:rFonts w:ascii="Times New Roman" w:hAnsi="Times New Roman" w:cs="Times New Roman"/>
           <w:b/>
+          <w:i w:val="0"/>
+          <w:iCs w:val="0"/>
+          <w:color w:val="auto"/>
+          <w:sz w:val="22"/>
+          <w:szCs w:val="22"/>
         </w:rPr>
         <w:t xml:space="preserve">Figure </w:t>
       </w:r>
@@ -6286,38 +6691,97 @@
         <w:rPr>
           <w:rFonts w:ascii="Times New Roman" w:hAnsi="Times New Roman" w:cs="Times New Roman"/>
           <w:b/>
-          <w:iCs/>
+          <w:i w:val="0"/>
+          <w:iCs w:val="0"/>
+          <w:color w:val="auto"/>
+          <w:sz w:val="22"/>
+          <w:szCs w:val="22"/>
+        </w:rPr>
+        <w:fldChar w:fldCharType="begin"/>
+      </w:r>
+      <w:r>
+        <w:rPr>
+          <w:rFonts w:ascii="Times New Roman" w:hAnsi="Times New Roman" w:cs="Times New Roman"/>
+          <w:b/>
+          <w:i w:val="0"/>
+          <w:iCs w:val="0"/>
+          <w:color w:val="auto"/>
+          <w:sz w:val="22"/>
+          <w:szCs w:val="22"/>
+        </w:rPr>
+        <w:instrText xml:space="preserve"> SEQ Figure \* ARABIC </w:instrText>
+      </w:r>
+      <w:r>
+        <w:rPr>
+          <w:rFonts w:ascii="Times New Roman" w:hAnsi="Times New Roman" w:cs="Times New Roman"/>
+          <w:b/>
+          <w:i w:val="0"/>
+          <w:iCs w:val="0"/>
+          <w:color w:val="auto"/>
+          <w:sz w:val="22"/>
+          <w:szCs w:val="22"/>
+        </w:rPr>
+        <w:fldChar w:fldCharType="separate"/>
+      </w:r>
+      <w:r>
+        <w:rPr>
+          <w:rFonts w:ascii="Times New Roman" w:hAnsi="Times New Roman" w:cs="Times New Roman"/>
+          <w:b/>
+          <w:i w:val="0"/>
+          <w:iCs w:val="0"/>
+          <w:noProof/>
+          <w:color w:val="auto"/>
+          <w:sz w:val="22"/>
+          <w:szCs w:val="22"/>
         </w:rPr>
         <w:t>6</w:t>
       </w:r>
       <w:r>
         <w:rPr>
           <w:rFonts w:ascii="Times New Roman" w:hAnsi="Times New Roman" w:cs="Times New Roman"/>
-        </w:rPr>
-        <w:t>: Rating</w:t>
-      </w:r>
-      <w:r>
-        <w:rPr>
-          <w:rFonts w:ascii="Times New Roman" w:hAnsi="Times New Roman" w:cs="Times New Roman"/>
-        </w:rPr>
-        <w:t xml:space="preserve"> distribution of </w:t>
-      </w:r>
-      <w:r>
-        <w:rPr>
-          <w:rFonts w:ascii="Times New Roman" w:hAnsi="Times New Roman" w:cs="Times New Roman"/>
-        </w:rPr>
-        <w:t xml:space="preserve">neighbors of </w:t>
-      </w:r>
-      <w:bookmarkStart w:id="30" w:name="OLE_LINK52"/>
-      <w:bookmarkStart w:id="31" w:name="OLE_LINK53"/>
-      <w:r>
-        <w:rPr>
-          <w:rFonts w:ascii="Times New Roman" w:hAnsi="Times New Roman" w:cs="Times New Roman"/>
-        </w:rPr>
-        <w:t>Batman v Superman: Dawn of Justice (2016)</w:t>
-      </w:r>
-      <w:bookmarkEnd w:id="30"/>
-      <w:bookmarkEnd w:id="31"/>
+          <w:b/>
+          <w:i w:val="0"/>
+          <w:iCs w:val="0"/>
+          <w:color w:val="auto"/>
+          <w:sz w:val="22"/>
+          <w:szCs w:val="22"/>
+        </w:rPr>
+        <w:fldChar w:fldCharType="end"/>
+      </w:r>
+      <w:r>
+        <w:rPr>
+          <w:rFonts w:ascii="Times New Roman" w:hAnsi="Times New Roman" w:cs="Times New Roman"/>
+          <w:b/>
+          <w:i w:val="0"/>
+          <w:iCs w:val="0"/>
+          <w:color w:val="auto"/>
+          <w:sz w:val="22"/>
+          <w:szCs w:val="22"/>
+        </w:rPr>
+        <w:t>:</w:t>
+      </w:r>
+      <w:r>
+        <w:rPr>
+          <w:rFonts w:ascii="Times New Roman" w:hAnsi="Times New Roman" w:cs="Times New Roman"/>
+          <w:i w:val="0"/>
+          <w:iCs w:val="0"/>
+          <w:color w:val="auto"/>
+          <w:sz w:val="22"/>
+          <w:szCs w:val="22"/>
+        </w:rPr>
+        <w:t xml:space="preserve"> </w:t>
+      </w:r>
+      <w:r>
+        <w:rPr>
+          <w:rFonts w:ascii="Times New Roman" w:hAnsi="Times New Roman" w:cs="Times New Roman"/>
+          <w:i w:val="0"/>
+          <w:iCs w:val="0"/>
+          <w:color w:val="auto"/>
+          <w:sz w:val="22"/>
+          <w:szCs w:val="22"/>
+        </w:rPr>
+        <w:t>Rating distribution of neighbors of Batman v Superman: Dawn of Justice (2016)</w:t>
+      </w:r>
     </w:p>
     <w:p>
       <w:pPr>
@@ -6327,8 +6791,8 @@
           <w:rFonts w:ascii="Times New Roman" w:hAnsi="Times New Roman" w:cs="Times New Roman"/>
         </w:rPr>
       </w:pPr>
-      <w:bookmarkStart w:id="32" w:name="OLE_LINK29"/>
-      <w:bookmarkStart w:id="33" w:name="OLE_LINK30"/>
+      <w:bookmarkStart w:id="24" w:name="OLE_LINK29"/>
+      <w:bookmarkStart w:id="25" w:name="OLE_LINK30"/>
       <w:r>
         <w:rPr>
           <w:rFonts w:ascii="Times New Roman" w:hAnsi="Times New Roman" w:cs="Times New Roman"/>
@@ -6417,7 +6881,21 @@
         <w:rPr>
           <w:rFonts w:ascii="Times New Roman" w:hAnsi="Times New Roman" w:cs="Times New Roman"/>
         </w:rPr>
-        <w:t xml:space="preserve"> is similar to the rating of it because the difference of them is less than 0.5. However, in question 9, the </w:t>
+        <w:t xml:space="preserve"> is </w:t>
+      </w:r>
+      <w:proofErr w:type="gramStart"/>
+      <w:r>
+        <w:rPr>
+          <w:rFonts w:ascii="Times New Roman" w:hAnsi="Times New Roman" w:cs="Times New Roman"/>
+        </w:rPr>
+        <w:t>similar to</w:t>
+      </w:r>
+      <w:proofErr w:type="gramEnd"/>
+      <w:r>
+        <w:rPr>
+          <w:rFonts w:ascii="Times New Roman" w:hAnsi="Times New Roman" w:cs="Times New Roman"/>
+        </w:rPr>
+        <w:t xml:space="preserve"> the rating of it because the difference of them is less than 0.5. However, in question 9, the </w:t>
       </w:r>
       <w:r>
         <w:rPr>
@@ -6482,10 +6960,10 @@
           <w:rFonts w:ascii="Times New Roman" w:hAnsi="Times New Roman" w:cs="Times New Roman"/>
         </w:rPr>
       </w:pPr>
-      <w:bookmarkStart w:id="34" w:name="OLE_LINK37"/>
-      <w:bookmarkStart w:id="35" w:name="OLE_LINK38"/>
-      <w:bookmarkEnd w:id="32"/>
-      <w:bookmarkEnd w:id="33"/>
+      <w:bookmarkStart w:id="26" w:name="OLE_LINK37"/>
+      <w:bookmarkStart w:id="27" w:name="OLE_LINK38"/>
+      <w:bookmarkEnd w:id="24"/>
+      <w:bookmarkEnd w:id="25"/>
       <w:r>
         <w:rPr>
           <w:rFonts w:ascii="Times New Roman" w:hAnsi="Times New Roman" w:cs="Times New Roman"/>
@@ -6528,16 +7006,16 @@
         </w:rPr>
         <w:t xml:space="preserve">, the rating distribution of the neighbors of </w:t>
       </w:r>
-      <w:bookmarkStart w:id="36" w:name="OLE_LINK27"/>
-      <w:bookmarkStart w:id="37" w:name="OLE_LINK28"/>
+      <w:bookmarkStart w:id="28" w:name="OLE_LINK27"/>
+      <w:bookmarkStart w:id="29" w:name="OLE_LINK28"/>
       <w:r>
         <w:rPr>
           <w:rFonts w:ascii="Times New Roman" w:hAnsi="Times New Roman" w:cs="Times New Roman"/>
         </w:rPr>
         <w:t>Mission: Impossible - Rogue Nation (2015)</w:t>
       </w:r>
-      <w:bookmarkEnd w:id="36"/>
-      <w:bookmarkEnd w:id="37"/>
+      <w:bookmarkEnd w:id="28"/>
+      <w:bookmarkEnd w:id="29"/>
       <w:r>
         <w:rPr>
           <w:rFonts w:ascii="Times New Roman" w:hAnsi="Times New Roman" w:cs="Times New Roman"/>
@@ -6545,15 +7023,13 @@
         <w:t xml:space="preserve"> is:</w:t>
       </w:r>
     </w:p>
-    <w:bookmarkEnd w:id="34"/>
-    <w:bookmarkEnd w:id="35"/>
+    <w:bookmarkEnd w:id="26"/>
+    <w:bookmarkEnd w:id="27"/>
     <w:p>
       <w:pPr>
+        <w:keepNext/>
         <w:spacing w:after="0" w:line="360" w:lineRule="auto"/>
         <w:jc w:val="center"/>
-        <w:rPr>
-          <w:rFonts w:ascii="Times New Roman" w:hAnsi="Times New Roman" w:cs="Times New Roman"/>
-        </w:rPr>
       </w:pPr>
       <w:r>
         <w:rPr>
@@ -6564,7 +7040,7 @@
         </w:rPr>
         <w:lastRenderedPageBreak/>
         <w:pict w14:anchorId="5F54E8D4">
-          <v:shape id="_x0000_i1028" type="#_x0000_t75" alt="" style="width:420pt;height:420pt;mso-width-percent:0;mso-height-percent:0;mso-width-percent:0;mso-height-percent:0">
+          <v:shape id="_x0000_i1031" type="#_x0000_t75" alt="" style="width:420pt;height:420pt;mso-width-percent:0;mso-height-percent:0;mso-width-percent:0;mso-height-percent:0">
             <v:imagedata r:id="rId17" o:title=""/>
           </v:shape>
         </w:pict>
@@ -6572,64 +7048,124 @@
     </w:p>
     <w:p>
       <w:pPr>
-        <w:spacing w:after="0" w:line="360" w:lineRule="auto"/>
+        <w:pStyle w:val="Caption"/>
         <w:jc w:val="center"/>
         <w:rPr>
           <w:rFonts w:ascii="Times New Roman" w:hAnsi="Times New Roman" w:cs="Times New Roman"/>
+          <w:i w:val="0"/>
+          <w:iCs w:val="0"/>
+          <w:color w:val="auto"/>
+          <w:sz w:val="22"/>
+          <w:szCs w:val="22"/>
         </w:rPr>
       </w:pPr>
       <w:r>
         <w:rPr>
           <w:rFonts w:ascii="Times New Roman" w:hAnsi="Times New Roman" w:cs="Times New Roman"/>
+          <w:b/>
+          <w:i w:val="0"/>
+          <w:iCs w:val="0"/>
+          <w:color w:val="auto"/>
+          <w:sz w:val="22"/>
+          <w:szCs w:val="22"/>
+        </w:rPr>
+        <w:t xml:space="preserve">Figure </w:t>
+      </w:r>
+      <w:r>
+        <w:rPr>
+          <w:rFonts w:ascii="Times New Roman" w:hAnsi="Times New Roman" w:cs="Times New Roman"/>
+          <w:b/>
+          <w:i w:val="0"/>
+          <w:iCs w:val="0"/>
+          <w:color w:val="auto"/>
+          <w:sz w:val="22"/>
+          <w:szCs w:val="22"/>
+        </w:rPr>
+        <w:fldChar w:fldCharType="begin"/>
+      </w:r>
+      <w:r>
+        <w:rPr>
+          <w:rFonts w:ascii="Times New Roman" w:hAnsi="Times New Roman" w:cs="Times New Roman"/>
+          <w:b/>
+          <w:i w:val="0"/>
+          <w:iCs w:val="0"/>
+          <w:color w:val="auto"/>
+          <w:sz w:val="22"/>
+          <w:szCs w:val="22"/>
+        </w:rPr>
+        <w:instrText xml:space="preserve"> SEQ Figure \* ARABIC </w:instrText>
+      </w:r>
+      <w:r>
+        <w:rPr>
+          <w:rFonts w:ascii="Times New Roman" w:hAnsi="Times New Roman" w:cs="Times New Roman"/>
+          <w:b/>
+          <w:i w:val="0"/>
+          <w:iCs w:val="0"/>
+          <w:color w:val="auto"/>
+          <w:sz w:val="22"/>
+          <w:szCs w:val="22"/>
+        </w:rPr>
+        <w:fldChar w:fldCharType="separate"/>
+      </w:r>
+      <w:r>
+        <w:rPr>
+          <w:rFonts w:ascii="Times New Roman" w:hAnsi="Times New Roman" w:cs="Times New Roman"/>
+          <w:b/>
+          <w:i w:val="0"/>
+          <w:iCs w:val="0"/>
+          <w:noProof/>
+          <w:color w:val="auto"/>
+          <w:sz w:val="22"/>
+          <w:szCs w:val="22"/>
+        </w:rPr>
+        <w:t>7</w:t>
+      </w:r>
+      <w:r>
+        <w:rPr>
+          <w:rFonts w:ascii="Times New Roman" w:hAnsi="Times New Roman" w:cs="Times New Roman"/>
+          <w:b/>
+          <w:i w:val="0"/>
+          <w:iCs w:val="0"/>
+          <w:color w:val="auto"/>
+          <w:sz w:val="22"/>
+          <w:szCs w:val="22"/>
+        </w:rPr>
+        <w:fldChar w:fldCharType="end"/>
+      </w:r>
+      <w:r>
+        <w:rPr>
+          <w:rFonts w:ascii="Times New Roman" w:hAnsi="Times New Roman" w:cs="Times New Roman"/>
+          <w:b/>
+          <w:i w:val="0"/>
+          <w:iCs w:val="0"/>
+          <w:color w:val="auto"/>
+          <w:sz w:val="22"/>
+          <w:szCs w:val="22"/>
+        </w:rPr>
+        <w:t>:</w:t>
+      </w:r>
+      <w:r>
+        <w:rPr>
+          <w:rFonts w:ascii="Times New Roman" w:hAnsi="Times New Roman" w:cs="Times New Roman"/>
+          <w:i w:val="0"/>
+          <w:iCs w:val="0"/>
+          <w:color w:val="auto"/>
+          <w:sz w:val="22"/>
+          <w:szCs w:val="22"/>
         </w:rPr>
         <w:t xml:space="preserve"> </w:t>
       </w:r>
-      <w:bookmarkStart w:id="38" w:name="OLE_LINK41"/>
-      <w:bookmarkStart w:id="39" w:name="OLE_LINK42"/>
-      <w:r>
-        <w:rPr>
-          <w:rFonts w:ascii="Times New Roman" w:hAnsi="Times New Roman" w:cs="Times New Roman"/>
-          <w:b/>
-        </w:rPr>
-        <w:t xml:space="preserve">Figure </w:t>
-      </w:r>
-      <w:r>
-        <w:rPr>
-          <w:rFonts w:ascii="Times New Roman" w:hAnsi="Times New Roman" w:cs="Times New Roman"/>
-          <w:b/>
-          <w:iCs/>
-        </w:rPr>
-        <w:t>7</w:t>
-      </w:r>
-      <w:r>
-        <w:rPr>
-          <w:rFonts w:ascii="Times New Roman" w:hAnsi="Times New Roman" w:cs="Times New Roman"/>
-        </w:rPr>
-        <w:t>: Rating</w:t>
-      </w:r>
-      <w:r>
-        <w:rPr>
-          <w:rFonts w:ascii="Times New Roman" w:hAnsi="Times New Roman" w:cs="Times New Roman"/>
-        </w:rPr>
-        <w:t xml:space="preserve"> distribution of </w:t>
-      </w:r>
-      <w:r>
-        <w:rPr>
-          <w:rFonts w:ascii="Times New Roman" w:hAnsi="Times New Roman" w:cs="Times New Roman"/>
-        </w:rPr>
-        <w:t xml:space="preserve">neighbors of </w:t>
-      </w:r>
-      <w:bookmarkStart w:id="40" w:name="OLE_LINK31"/>
-      <w:bookmarkStart w:id="41" w:name="OLE_LINK32"/>
-      <w:bookmarkStart w:id="42" w:name="OLE_LINK62"/>
-      <w:r>
-        <w:rPr>
-          <w:rFonts w:ascii="Times New Roman" w:hAnsi="Times New Roman" w:cs="Times New Roman"/>
-        </w:rPr>
-        <w:t>Mission: Impossible - Rogue Nation (2015)</w:t>
-      </w:r>
-      <w:bookmarkEnd w:id="38"/>
-      <w:bookmarkEnd w:id="39"/>
+      <w:r>
+        <w:rPr>
+          <w:rFonts w:ascii="Times New Roman" w:hAnsi="Times New Roman" w:cs="Times New Roman"/>
+          <w:i w:val="0"/>
+          <w:iCs w:val="0"/>
+          <w:color w:val="auto"/>
+          <w:sz w:val="22"/>
+          <w:szCs w:val="22"/>
+        </w:rPr>
+        <w:t>Rating distribution of neighbors of Mission: Impossible - Rogue Nation (2015)</w:t>
+      </w:r>
     </w:p>
     <w:p>
       <w:pPr>
@@ -6639,11 +7175,8 @@
           <w:rFonts w:ascii="Times New Roman" w:hAnsi="Times New Roman" w:cs="Times New Roman"/>
         </w:rPr>
       </w:pPr>
-      <w:bookmarkStart w:id="43" w:name="OLE_LINK45"/>
-      <w:bookmarkStart w:id="44" w:name="OLE_LINK46"/>
-      <w:bookmarkEnd w:id="40"/>
-      <w:bookmarkEnd w:id="41"/>
-      <w:bookmarkEnd w:id="42"/>
+      <w:bookmarkStart w:id="30" w:name="OLE_LINK45"/>
+      <w:bookmarkStart w:id="31" w:name="OLE_LINK46"/>
       <w:r>
         <w:rPr>
           <w:rFonts w:ascii="Times New Roman" w:hAnsi="Times New Roman" w:cs="Times New Roman"/>
@@ -6686,16 +7219,16 @@
         </w:rPr>
         <w:t xml:space="preserve">The rating of </w:t>
       </w:r>
-      <w:bookmarkStart w:id="45" w:name="OLE_LINK35"/>
-      <w:bookmarkStart w:id="46" w:name="OLE_LINK36"/>
+      <w:bookmarkStart w:id="32" w:name="OLE_LINK35"/>
+      <w:bookmarkStart w:id="33" w:name="OLE_LINK36"/>
       <w:r>
         <w:rPr>
           <w:rFonts w:ascii="Times New Roman" w:hAnsi="Times New Roman" w:cs="Times New Roman"/>
         </w:rPr>
         <w:t>Mission: Impossible - Rogue Nation (2015)</w:t>
       </w:r>
-      <w:bookmarkEnd w:id="45"/>
-      <w:bookmarkEnd w:id="46"/>
+      <w:bookmarkEnd w:id="32"/>
+      <w:bookmarkEnd w:id="33"/>
       <w:r>
         <w:rPr>
           <w:rFonts w:ascii="Times New Roman" w:hAnsi="Times New Roman" w:cs="Times New Roman"/>
@@ -6748,7 +7281,21 @@
         <w:rPr>
           <w:rFonts w:ascii="Times New Roman" w:hAnsi="Times New Roman" w:cs="Times New Roman"/>
         </w:rPr>
-        <w:t xml:space="preserve"> not similar to the rating of it because the difference of them is more than 1. However, in question 9, the </w:t>
+        <w:t xml:space="preserve"> not </w:t>
+      </w:r>
+      <w:proofErr w:type="gramStart"/>
+      <w:r>
+        <w:rPr>
+          <w:rFonts w:ascii="Times New Roman" w:hAnsi="Times New Roman" w:cs="Times New Roman"/>
+        </w:rPr>
+        <w:t>similar to</w:t>
+      </w:r>
+      <w:proofErr w:type="gramEnd"/>
+      <w:r>
+        <w:rPr>
+          <w:rFonts w:ascii="Times New Roman" w:hAnsi="Times New Roman" w:cs="Times New Roman"/>
+        </w:rPr>
+        <w:t xml:space="preserve"> the rating of it because the difference of them is more than 1. However, in question 9, the </w:t>
       </w:r>
       <w:r>
         <w:rPr>
@@ -6811,8 +7358,8 @@
         <w:t>we find a better match after restricting the neighbors.</w:t>
       </w:r>
     </w:p>
-    <w:bookmarkEnd w:id="43"/>
-    <w:bookmarkEnd w:id="44"/>
+    <w:bookmarkEnd w:id="30"/>
+    <w:bookmarkEnd w:id="31"/>
     <w:p>
       <w:pPr>
         <w:spacing w:after="0" w:line="360" w:lineRule="auto"/>
@@ -6863,9 +7410,9 @@
         </w:rPr>
         <w:t xml:space="preserve">, the rating distribution of the neighbors of </w:t>
       </w:r>
-      <w:bookmarkStart w:id="47" w:name="OLE_LINK43"/>
-      <w:bookmarkStart w:id="48" w:name="OLE_LINK44"/>
-      <w:bookmarkStart w:id="49" w:name="OLE_LINK67"/>
+      <w:bookmarkStart w:id="34" w:name="OLE_LINK43"/>
+      <w:bookmarkStart w:id="35" w:name="OLE_LINK44"/>
+      <w:bookmarkStart w:id="36" w:name="OLE_LINK67"/>
       <w:r>
         <w:rPr>
           <w:rFonts w:ascii="Times New Roman" w:hAnsi="Times New Roman" w:cs="Times New Roman"/>
@@ -6878,9 +7425,9 @@
         </w:rPr>
         <w:t xml:space="preserve"> </w:t>
       </w:r>
-      <w:bookmarkEnd w:id="47"/>
-      <w:bookmarkEnd w:id="48"/>
-      <w:bookmarkEnd w:id="49"/>
+      <w:bookmarkEnd w:id="34"/>
+      <w:bookmarkEnd w:id="35"/>
+      <w:bookmarkEnd w:id="36"/>
       <w:r>
         <w:rPr>
           <w:rFonts w:ascii="Times New Roman" w:hAnsi="Times New Roman" w:cs="Times New Roman"/>
@@ -6890,10 +7437,8 @@
     </w:p>
     <w:p>
       <w:pPr>
+        <w:keepNext/>
         <w:spacing w:after="0" w:line="360" w:lineRule="auto"/>
-        <w:rPr>
-          <w:rFonts w:ascii="Times New Roman" w:hAnsi="Times New Roman" w:cs="Times New Roman"/>
-        </w:rPr>
       </w:pPr>
       <w:r>
         <w:rPr>
@@ -6904,7 +7449,7 @@
         </w:rPr>
         <w:lastRenderedPageBreak/>
         <w:pict w14:anchorId="6E0118DD">
-          <v:shape id="_x0000_i1027" type="#_x0000_t75" alt="" style="width:420pt;height:420pt;mso-width-percent:0;mso-height-percent:0;mso-width-percent:0;mso-height-percent:0">
+          <v:shape id="_x0000_i1032" type="#_x0000_t75" alt="" style="width:420pt;height:420pt;mso-width-percent:0;mso-height-percent:0;mso-width-percent:0;mso-height-percent:0">
             <v:imagedata r:id="rId18" o:title=""/>
           </v:shape>
         </w:pict>
@@ -6912,58 +7457,123 @@
     </w:p>
     <w:p>
       <w:pPr>
-        <w:pStyle w:val="HTMLPreformatted"/>
-        <w:wordWrap w:val="0"/>
+        <w:pStyle w:val="Caption"/>
         <w:jc w:val="center"/>
-        <w:textAlignment w:val="baseline"/>
-        <w:rPr>
-          <w:rFonts w:ascii="Times New Roman" w:eastAsiaTheme="minorEastAsia" w:hAnsi="Times New Roman" w:cs="Times New Roman"/>
+        <w:rPr>
+          <w:rFonts w:ascii="Times New Roman" w:hAnsi="Times New Roman" w:cs="Times New Roman"/>
+          <w:i w:val="0"/>
+          <w:iCs w:val="0"/>
+          <w:color w:val="auto"/>
           <w:sz w:val="22"/>
           <w:szCs w:val="22"/>
         </w:rPr>
       </w:pPr>
       <w:r>
         <w:rPr>
-          <w:rFonts w:ascii="Times New Roman" w:eastAsiaTheme="minorEastAsia" w:hAnsi="Times New Roman" w:cs="Times New Roman"/>
-          <w:b/>
-          <w:sz w:val="22"/>
-          <w:szCs w:val="22"/>
-        </w:rPr>
-        <w:t>Figure 8</w:t>
-      </w:r>
-      <w:r>
-        <w:rPr>
-          <w:rFonts w:ascii="Times New Roman" w:eastAsiaTheme="minorEastAsia" w:hAnsi="Times New Roman" w:cs="Times New Roman"/>
-          <w:sz w:val="22"/>
-          <w:szCs w:val="22"/>
-        </w:rPr>
-        <w:t xml:space="preserve">: Rating distribution of neighbors of </w:t>
-      </w:r>
-      <w:bookmarkStart w:id="50" w:name="OLE_LINK47"/>
-      <w:bookmarkStart w:id="51" w:name="OLE_LINK48"/>
-      <w:r>
-        <w:rPr>
-          <w:rFonts w:ascii="Times New Roman" w:eastAsiaTheme="minorEastAsia" w:hAnsi="Times New Roman" w:cs="Times New Roman"/>
-          <w:sz w:val="22"/>
-          <w:szCs w:val="22"/>
-        </w:rPr>
-        <w:t>Minions (2015)</w:t>
-      </w:r>
-      <w:bookmarkEnd w:id="50"/>
-      <w:bookmarkEnd w:id="51"/>
-    </w:p>
-    <w:p>
-      <w:pPr>
-        <w:pStyle w:val="HTMLPreformatted"/>
-        <w:wordWrap w:val="0"/>
-        <w:jc w:val="center"/>
-        <w:textAlignment w:val="baseline"/>
-        <w:rPr>
-          <w:rFonts w:ascii="Times New Roman" w:hAnsi="Times New Roman" w:cs="Times New Roman"/>
-          <w:sz w:val="22"/>
-          <w:szCs w:val="22"/>
-        </w:rPr>
-      </w:pPr>
+          <w:rFonts w:ascii="Times New Roman" w:hAnsi="Times New Roman" w:cs="Times New Roman"/>
+          <w:b/>
+          <w:i w:val="0"/>
+          <w:iCs w:val="0"/>
+          <w:color w:val="auto"/>
+          <w:sz w:val="22"/>
+          <w:szCs w:val="22"/>
+        </w:rPr>
+        <w:t xml:space="preserve">Figure </w:t>
+      </w:r>
+      <w:r>
+        <w:rPr>
+          <w:rFonts w:ascii="Times New Roman" w:hAnsi="Times New Roman" w:cs="Times New Roman"/>
+          <w:b/>
+          <w:i w:val="0"/>
+          <w:iCs w:val="0"/>
+          <w:color w:val="auto"/>
+          <w:sz w:val="22"/>
+          <w:szCs w:val="22"/>
+        </w:rPr>
+        <w:fldChar w:fldCharType="begin"/>
+      </w:r>
+      <w:r>
+        <w:rPr>
+          <w:rFonts w:ascii="Times New Roman" w:hAnsi="Times New Roman" w:cs="Times New Roman"/>
+          <w:b/>
+          <w:i w:val="0"/>
+          <w:iCs w:val="0"/>
+          <w:color w:val="auto"/>
+          <w:sz w:val="22"/>
+          <w:szCs w:val="22"/>
+        </w:rPr>
+        <w:instrText xml:space="preserve"> SEQ Figure \* ARABIC </w:instrText>
+      </w:r>
+      <w:r>
+        <w:rPr>
+          <w:rFonts w:ascii="Times New Roman" w:hAnsi="Times New Roman" w:cs="Times New Roman"/>
+          <w:b/>
+          <w:i w:val="0"/>
+          <w:iCs w:val="0"/>
+          <w:color w:val="auto"/>
+          <w:sz w:val="22"/>
+          <w:szCs w:val="22"/>
+        </w:rPr>
+        <w:fldChar w:fldCharType="separate"/>
+      </w:r>
+      <w:r>
+        <w:rPr>
+          <w:rFonts w:ascii="Times New Roman" w:hAnsi="Times New Roman" w:cs="Times New Roman"/>
+          <w:b/>
+          <w:i w:val="0"/>
+          <w:iCs w:val="0"/>
+          <w:color w:val="auto"/>
+          <w:sz w:val="22"/>
+          <w:szCs w:val="22"/>
+        </w:rPr>
+        <w:t>8</w:t>
+      </w:r>
+      <w:r>
+        <w:rPr>
+          <w:rFonts w:ascii="Times New Roman" w:hAnsi="Times New Roman" w:cs="Times New Roman"/>
+          <w:b/>
+          <w:i w:val="0"/>
+          <w:iCs w:val="0"/>
+          <w:color w:val="auto"/>
+          <w:sz w:val="22"/>
+          <w:szCs w:val="22"/>
+        </w:rPr>
+        <w:fldChar w:fldCharType="end"/>
+      </w:r>
+      <w:r>
+        <w:rPr>
+          <w:rFonts w:ascii="Times New Roman" w:hAnsi="Times New Roman" w:cs="Times New Roman"/>
+          <w:b/>
+          <w:i w:val="0"/>
+          <w:iCs w:val="0"/>
+          <w:color w:val="auto"/>
+          <w:sz w:val="22"/>
+          <w:szCs w:val="22"/>
+        </w:rPr>
+        <w:t>:</w:t>
+      </w:r>
+      <w:r>
+        <w:rPr>
+          <w:rFonts w:ascii="Times New Roman" w:hAnsi="Times New Roman" w:cs="Times New Roman"/>
+          <w:i w:val="0"/>
+          <w:iCs w:val="0"/>
+          <w:color w:val="auto"/>
+          <w:sz w:val="22"/>
+          <w:szCs w:val="22"/>
+        </w:rPr>
+        <w:t xml:space="preserve"> </w:t>
+      </w:r>
+      <w:r>
+        <w:rPr>
+          <w:rFonts w:ascii="Times New Roman" w:hAnsi="Times New Roman" w:cs="Times New Roman"/>
+          <w:i w:val="0"/>
+          <w:iCs w:val="0"/>
+          <w:color w:val="auto"/>
+          <w:sz w:val="22"/>
+          <w:szCs w:val="22"/>
+        </w:rPr>
+        <w:t>Rating distribution of neighbors of Minions (2015)</w:t>
+      </w:r>
     </w:p>
     <w:p>
       <w:pPr>
@@ -7073,7 +7683,21 @@
         <w:rPr>
           <w:rFonts w:ascii="Times New Roman" w:hAnsi="Times New Roman" w:cs="Times New Roman"/>
         </w:rPr>
-        <w:t xml:space="preserve"> similar to the rating of it because the difference of them is less than 1. However, in question 9, the </w:t>
+        <w:t xml:space="preserve"> </w:t>
+      </w:r>
+      <w:proofErr w:type="gramStart"/>
+      <w:r>
+        <w:rPr>
+          <w:rFonts w:ascii="Times New Roman" w:hAnsi="Times New Roman" w:cs="Times New Roman"/>
+        </w:rPr>
+        <w:t>similar to</w:t>
+      </w:r>
+      <w:proofErr w:type="gramEnd"/>
+      <w:r>
+        <w:rPr>
+          <w:rFonts w:ascii="Times New Roman" w:hAnsi="Times New Roman" w:cs="Times New Roman"/>
+        </w:rPr>
+        <w:t xml:space="preserve"> the rating of it because the difference of them is less than 1. However, in question 9, the </w:t>
       </w:r>
       <w:r>
         <w:rPr>
@@ -7117,6 +7741,8 @@
         </w:rPr>
         <w:t xml:space="preserve"> we do not find a better match after restricting the neighbors.</w:t>
       </w:r>
+      <w:bookmarkStart w:id="37" w:name="_GoBack"/>
+      <w:bookmarkEnd w:id="37"/>
     </w:p>
     <w:p>
       <w:pPr>
@@ -7155,26 +7781,26 @@
           <w:rFonts w:ascii="Times New Roman" w:hAnsi="Times New Roman" w:cs="Times New Roman"/>
         </w:rPr>
       </w:pPr>
-      <w:bookmarkStart w:id="52" w:name="OLE_LINK60"/>
-      <w:bookmarkStart w:id="53" w:name="OLE_LINK61"/>
-      <w:bookmarkStart w:id="54" w:name="OLE_LINK68"/>
-      <w:bookmarkStart w:id="55" w:name="OLE_LINK69"/>
+      <w:bookmarkStart w:id="38" w:name="OLE_LINK68"/>
+      <w:bookmarkStart w:id="39" w:name="OLE_LINK69"/>
+      <w:bookmarkStart w:id="40" w:name="OLE_LINK60"/>
+      <w:bookmarkStart w:id="41" w:name="OLE_LINK61"/>
       <w:r>
         <w:rPr>
           <w:rFonts w:ascii="Times New Roman" w:hAnsi="Times New Roman" w:cs="Times New Roman"/>
         </w:rPr>
         <w:t xml:space="preserve">        </w:t>
       </w:r>
-      <w:bookmarkEnd w:id="54"/>
-      <w:bookmarkEnd w:id="55"/>
+      <w:bookmarkEnd w:id="38"/>
+      <w:bookmarkEnd w:id="39"/>
       <w:r>
         <w:rPr>
           <w:rFonts w:ascii="Times New Roman" w:hAnsi="Times New Roman" w:cs="Times New Roman"/>
         </w:rPr>
         <w:t xml:space="preserve">For </w:t>
       </w:r>
-      <w:bookmarkStart w:id="56" w:name="OLE_LINK76"/>
-      <w:bookmarkStart w:id="57" w:name="OLE_LINK77"/>
+      <w:bookmarkStart w:id="42" w:name="OLE_LINK76"/>
+      <w:bookmarkStart w:id="43" w:name="OLE_LINK77"/>
       <w:r>
         <w:rPr>
           <w:rFonts w:ascii="Times New Roman" w:hAnsi="Times New Roman" w:cs="Times New Roman"/>
@@ -7187,24 +7813,24 @@
         </w:rPr>
         <w:t xml:space="preserve">, </w:t>
       </w:r>
-      <w:bookmarkEnd w:id="56"/>
-      <w:bookmarkEnd w:id="57"/>
+      <w:bookmarkEnd w:id="42"/>
+      <w:bookmarkEnd w:id="43"/>
       <w:r>
         <w:rPr>
           <w:rFonts w:ascii="Times New Roman" w:hAnsi="Times New Roman" w:cs="Times New Roman"/>
         </w:rPr>
         <w:t xml:space="preserve">the </w:t>
       </w:r>
-      <w:bookmarkStart w:id="58" w:name="OLE_LINK74"/>
-      <w:bookmarkStart w:id="59" w:name="OLE_LINK75"/>
+      <w:bookmarkStart w:id="44" w:name="OLE_LINK74"/>
+      <w:bookmarkStart w:id="45" w:name="OLE_LINK75"/>
       <w:r>
         <w:rPr>
           <w:rFonts w:ascii="Times New Roman" w:hAnsi="Times New Roman" w:cs="Times New Roman"/>
         </w:rPr>
         <w:t xml:space="preserve">top 5 neighbors and their communities </w:t>
       </w:r>
-      <w:bookmarkEnd w:id="58"/>
-      <w:bookmarkEnd w:id="59"/>
+      <w:bookmarkEnd w:id="44"/>
+      <w:bookmarkEnd w:id="45"/>
       <w:r>
         <w:rPr>
           <w:rFonts w:ascii="Times New Roman" w:hAnsi="Times New Roman" w:cs="Times New Roman"/>
@@ -7253,19 +7879,7 @@
         <w:rPr>
           <w:rFonts w:ascii="Times New Roman" w:hAnsi="Times New Roman" w:cs="Times New Roman"/>
         </w:rPr>
-        <w:t>T</w:t>
-      </w:r>
-      <w:r>
-        <w:rPr>
-          <w:rFonts w:ascii="Times New Roman" w:hAnsi="Times New Roman" w:cs="Times New Roman"/>
-        </w:rPr>
-        <w:t>op 5 neighbors and their communities</w:t>
-      </w:r>
-      <w:r>
-        <w:rPr>
-          <w:rFonts w:ascii="Times New Roman" w:hAnsi="Times New Roman" w:cs="Times New Roman"/>
-        </w:rPr>
-        <w:t xml:space="preserve"> of</w:t>
+        <w:t>Top 5 neighbors and their communities of</w:t>
       </w:r>
       <w:r>
         <w:rPr>
@@ -7305,10 +7919,10 @@
                 <w:b/>
               </w:rPr>
             </w:pPr>
-            <w:bookmarkStart w:id="60" w:name="OLE_LINK63"/>
-            <w:bookmarkStart w:id="61" w:name="OLE_LINK64"/>
-            <w:bookmarkEnd w:id="52"/>
-            <w:bookmarkEnd w:id="53"/>
+            <w:bookmarkStart w:id="46" w:name="OLE_LINK63"/>
+            <w:bookmarkStart w:id="47" w:name="OLE_LINK64"/>
+            <w:bookmarkEnd w:id="40"/>
+            <w:bookmarkEnd w:id="41"/>
             <w:r>
               <w:rPr>
                 <w:rFonts w:ascii="Times New Roman" w:hAnsi="Times New Roman" w:cs="Times New Roman"/>
@@ -7531,11 +8145,19 @@
                 <w:szCs w:val="21"/>
               </w:rPr>
             </w:pPr>
-            <w:r>
-              <w:rPr>
-                <w:rFonts w:ascii="Times New Roman" w:hAnsi="Times New Roman" w:cs="Times New Roman"/>
-              </w:rPr>
-              <w:t>Man of Steel (2013)</w:t>
+            <w:proofErr w:type="gramStart"/>
+            <w:r>
+              <w:rPr>
+                <w:rFonts w:ascii="Times New Roman" w:hAnsi="Times New Roman" w:cs="Times New Roman"/>
+              </w:rPr>
+              <w:t>Man</w:t>
+            </w:r>
+            <w:proofErr w:type="gramEnd"/>
+            <w:r>
+              <w:rPr>
+                <w:rFonts w:ascii="Times New Roman" w:hAnsi="Times New Roman" w:cs="Times New Roman"/>
+              </w:rPr>
+              <w:t xml:space="preserve"> of Steel (2013)</w:t>
             </w:r>
           </w:p>
         </w:tc>
@@ -7560,8 +8182,8 @@
           </w:p>
         </w:tc>
       </w:tr>
-      <w:bookmarkEnd w:id="60"/>
-      <w:bookmarkEnd w:id="61"/>
+      <w:bookmarkEnd w:id="46"/>
+      <w:bookmarkEnd w:id="47"/>
     </w:tbl>
     <w:p>
       <w:pPr>
@@ -7581,16 +8203,16 @@
           <w:rFonts w:ascii="Times New Roman" w:hAnsi="Times New Roman" w:cs="Times New Roman"/>
         </w:rPr>
       </w:pPr>
-      <w:bookmarkStart w:id="62" w:name="OLE_LINK65"/>
-      <w:bookmarkStart w:id="63" w:name="OLE_LINK66"/>
+      <w:bookmarkStart w:id="48" w:name="OLE_LINK65"/>
+      <w:bookmarkStart w:id="49" w:name="OLE_LINK66"/>
       <w:r>
         <w:rPr>
           <w:rFonts w:ascii="Times New Roman" w:hAnsi="Times New Roman" w:cs="Times New Roman"/>
         </w:rPr>
         <w:t xml:space="preserve">        For </w:t>
       </w:r>
-      <w:bookmarkStart w:id="64" w:name="OLE_LINK78"/>
-      <w:bookmarkStart w:id="65" w:name="OLE_LINK79"/>
+      <w:bookmarkStart w:id="50" w:name="OLE_LINK78"/>
+      <w:bookmarkStart w:id="51" w:name="OLE_LINK79"/>
       <w:r>
         <w:rPr>
           <w:rFonts w:ascii="Times New Roman" w:hAnsi="Times New Roman" w:cs="Times New Roman"/>
@@ -7603,8 +8225,8 @@
         </w:rPr>
         <w:t xml:space="preserve">, </w:t>
       </w:r>
-      <w:bookmarkEnd w:id="64"/>
-      <w:bookmarkEnd w:id="65"/>
+      <w:bookmarkEnd w:id="50"/>
+      <w:bookmarkEnd w:id="51"/>
       <w:r>
         <w:rPr>
           <w:rFonts w:ascii="Times New Roman" w:hAnsi="Times New Roman" w:cs="Times New Roman"/>
@@ -7620,8 +8242,8 @@
           <w:rFonts w:ascii="Times New Roman" w:hAnsi="Times New Roman" w:cs="Times New Roman"/>
         </w:rPr>
       </w:pPr>
-      <w:bookmarkStart w:id="66" w:name="OLE_LINK80"/>
-      <w:bookmarkStart w:id="67" w:name="OLE_LINK81"/>
+      <w:bookmarkStart w:id="52" w:name="OLE_LINK80"/>
+      <w:bookmarkStart w:id="53" w:name="OLE_LINK81"/>
       <w:r>
         <w:rPr>
           <w:rFonts w:ascii="Times New Roman" w:hAnsi="Times New Roman" w:cs="Times New Roman"/>
@@ -7634,37 +8256,30 @@
           <w:rFonts w:ascii="Times New Roman" w:hAnsi="Times New Roman" w:cs="Times New Roman"/>
           <w:b/>
         </w:rPr>
+        <w:t xml:space="preserve"> 4</w:t>
+      </w:r>
+      <w:r>
+        <w:rPr>
+          <w:rFonts w:ascii="Times New Roman" w:hAnsi="Times New Roman" w:cs="Times New Roman"/>
+          <w:b/>
+        </w:rPr>
+        <w:t>:</w:t>
+      </w:r>
+      <w:r>
+        <w:rPr>
+          <w:rFonts w:ascii="Times New Roman" w:hAnsi="Times New Roman" w:cs="Times New Roman"/>
+          <w:b/>
+        </w:rPr>
         <w:t xml:space="preserve"> </w:t>
       </w:r>
       <w:r>
         <w:rPr>
           <w:rFonts w:ascii="Times New Roman" w:hAnsi="Times New Roman" w:cs="Times New Roman"/>
-          <w:b/>
-        </w:rPr>
-        <w:t>4</w:t>
-      </w:r>
-      <w:r>
-        <w:rPr>
-          <w:rFonts w:ascii="Times New Roman" w:hAnsi="Times New Roman" w:cs="Times New Roman"/>
-          <w:b/>
-        </w:rPr>
-        <w:t>:</w:t>
-      </w:r>
-      <w:r>
-        <w:rPr>
-          <w:rFonts w:ascii="Times New Roman" w:hAnsi="Times New Roman" w:cs="Times New Roman"/>
-          <w:b/>
-        </w:rPr>
-        <w:t xml:space="preserve"> </w:t>
-      </w:r>
-      <w:r>
-        <w:rPr>
-          <w:rFonts w:ascii="Times New Roman" w:hAnsi="Times New Roman" w:cs="Times New Roman"/>
         </w:rPr>
         <w:t>Top 5 neighbors and their communities of</w:t>
       </w:r>
-      <w:bookmarkEnd w:id="66"/>
-      <w:bookmarkEnd w:id="67"/>
+      <w:bookmarkEnd w:id="52"/>
+      <w:bookmarkEnd w:id="53"/>
       <w:r>
         <w:rPr>
           <w:rFonts w:ascii="Times New Roman" w:hAnsi="Times New Roman" w:cs="Times New Roman"/>
@@ -7703,10 +8318,10 @@
                 <w:b/>
               </w:rPr>
             </w:pPr>
-            <w:bookmarkStart w:id="68" w:name="OLE_LINK70"/>
-            <w:bookmarkStart w:id="69" w:name="OLE_LINK71"/>
-            <w:bookmarkEnd w:id="62"/>
-            <w:bookmarkEnd w:id="63"/>
+            <w:bookmarkStart w:id="54" w:name="OLE_LINK70"/>
+            <w:bookmarkStart w:id="55" w:name="OLE_LINK71"/>
+            <w:bookmarkEnd w:id="48"/>
+            <w:bookmarkEnd w:id="49"/>
             <w:r>
               <w:rPr>
                 <w:rFonts w:ascii="Times New Roman" w:hAnsi="Times New Roman" w:cs="Times New Roman"/>
@@ -7960,8 +8575,8 @@
           </w:p>
         </w:tc>
       </w:tr>
-      <w:bookmarkEnd w:id="68"/>
-      <w:bookmarkEnd w:id="69"/>
+      <w:bookmarkEnd w:id="54"/>
+      <w:bookmarkEnd w:id="55"/>
     </w:tbl>
     <w:p>
       <w:pPr>
@@ -7987,8 +8602,8 @@
         </w:rPr>
         <w:t xml:space="preserve">        For </w:t>
       </w:r>
-      <w:bookmarkStart w:id="70" w:name="OLE_LINK82"/>
-      <w:bookmarkStart w:id="71" w:name="OLE_LINK83"/>
+      <w:bookmarkStart w:id="56" w:name="OLE_LINK82"/>
+      <w:bookmarkStart w:id="57" w:name="OLE_LINK83"/>
       <w:r>
         <w:rPr>
           <w:rFonts w:ascii="Times New Roman" w:hAnsi="Times New Roman" w:cs="Times New Roman"/>
@@ -8001,8 +8616,8 @@
         </w:rPr>
         <w:t xml:space="preserve">, </w:t>
       </w:r>
-      <w:bookmarkEnd w:id="70"/>
-      <w:bookmarkEnd w:id="71"/>
+      <w:bookmarkEnd w:id="56"/>
+      <w:bookmarkEnd w:id="57"/>
       <w:r>
         <w:rPr>
           <w:rFonts w:ascii="Times New Roman" w:hAnsi="Times New Roman" w:cs="Times New Roman"/>
@@ -8039,8 +8654,6 @@
         </w:rPr>
         <w:t>5</w:t>
       </w:r>
-      <w:bookmarkStart w:id="72" w:name="_GoBack"/>
-      <w:bookmarkEnd w:id="72"/>
       <w:r>
         <w:rPr>
           <w:rFonts w:ascii="Times New Roman" w:hAnsi="Times New Roman" w:cs="Times New Roman"/>
@@ -8405,22 +9018,22 @@
           <w:rFonts w:ascii="Times New Roman" w:hAnsi="Times New Roman" w:cs="Times New Roman"/>
         </w:rPr>
       </w:pPr>
-      <w:bookmarkStart w:id="73" w:name="OLE_LINK3"/>
-      <w:bookmarkStart w:id="74" w:name="OLE_LINK4"/>
-      <w:bookmarkStart w:id="75" w:name="OLE_LINK7"/>
-      <w:bookmarkStart w:id="76" w:name="OLE_LINK14"/>
-      <w:bookmarkStart w:id="77" w:name="OLE_LINK51"/>
+      <w:bookmarkStart w:id="58" w:name="OLE_LINK3"/>
+      <w:bookmarkStart w:id="59" w:name="OLE_LINK4"/>
+      <w:bookmarkStart w:id="60" w:name="OLE_LINK7"/>
+      <w:bookmarkStart w:id="61" w:name="OLE_LINK14"/>
+      <w:bookmarkStart w:id="62" w:name="OLE_LINK51"/>
       <w:r>
         <w:rPr>
           <w:rFonts w:ascii="Times New Roman" w:hAnsi="Times New Roman" w:cs="Times New Roman"/>
         </w:rPr>
         <w:t xml:space="preserve">        </w:t>
       </w:r>
-      <w:bookmarkEnd w:id="73"/>
-      <w:bookmarkEnd w:id="74"/>
-      <w:bookmarkEnd w:id="75"/>
-      <w:bookmarkEnd w:id="76"/>
-      <w:bookmarkEnd w:id="77"/>
+      <w:bookmarkEnd w:id="58"/>
+      <w:bookmarkEnd w:id="59"/>
+      <w:bookmarkEnd w:id="60"/>
+      <w:bookmarkEnd w:id="61"/>
+      <w:bookmarkEnd w:id="62"/>
       <w:r>
         <w:rPr>
           <w:rFonts w:ascii="Times New Roman" w:hAnsi="Times New Roman" w:cs="Times New Roman"/>
@@ -8488,10 +9101,10 @@
           <w:position w:val="-28"/>
         </w:rPr>
         <w:object w:dxaOrig="2560" w:dyaOrig="680" w14:anchorId="145BE1BA">
-          <v:shape id="_x0000_i1026" type="#_x0000_t75" alt="" style="width:128pt;height:34pt;mso-width-percent:0;mso-height-percent:0;mso-width-percent:0;mso-height-percent:0" o:ole="">
+          <v:shape id="_x0000_i1033" type="#_x0000_t75" alt="" style="width:128.25pt;height:33.75pt;mso-width-percent:0;mso-height-percent:0;mso-width-percent:0;mso-height-percent:0" o:ole="">
             <v:imagedata r:id="rId19" o:title=""/>
           </v:shape>
-          <o:OLEObject Type="Embed" ProgID="Equation.DSMT4" ShapeID="_x0000_i1026" DrawAspect="Content" ObjectID="_1589635680" r:id="rId20"/>
+          <o:OLEObject Type="Embed" ProgID="Equation.DSMT4" ShapeID="_x0000_i1033" DrawAspect="Content" ObjectID="_1589651202" r:id="rId20"/>
         </w:object>
       </w:r>
     </w:p>
@@ -8527,10 +9140,10 @@
           <w:position w:val="-26"/>
         </w:rPr>
         <w:object w:dxaOrig="3080" w:dyaOrig="1040" w14:anchorId="7CD46E11">
-          <v:shape id="_x0000_i1025" type="#_x0000_t75" alt="" style="width:154pt;height:52pt;mso-width-percent:0;mso-height-percent:0;mso-width-percent:0;mso-height-percent:0" o:ole="">
+          <v:shape id="_x0000_i1034" type="#_x0000_t75" alt="" style="width:153.75pt;height:51.75pt;mso-width-percent:0;mso-height-percent:0;mso-width-percent:0;mso-height-percent:0" o:ole="">
             <v:imagedata r:id="rId21" o:title=""/>
           </v:shape>
-          <o:OLEObject Type="Embed" ProgID="Equation.DSMT4" ShapeID="_x0000_i1025" DrawAspect="Content" ObjectID="_1589635681" r:id="rId22"/>
+          <o:OLEObject Type="Embed" ProgID="Equation.DSMT4" ShapeID="_x0000_i1034" DrawAspect="Content" ObjectID="_1589651203" r:id="rId22"/>
         </w:object>
       </w:r>
     </w:p>
@@ -8809,7 +9422,21 @@
         <w:rPr>
           <w:rFonts w:ascii="Times New Roman" w:hAnsi="Times New Roman" w:cs="Times New Roman"/>
         </w:rPr>
-        <w:t xml:space="preserve">We also tried using top 5 pagerank actors instead of randomly picking to build the same model and we got a better result: </w:t>
+        <w:t xml:space="preserve">We also tried using top 5 </w:t>
+      </w:r>
+      <w:proofErr w:type="spellStart"/>
+      <w:r>
+        <w:rPr>
+          <w:rFonts w:ascii="Times New Roman" w:hAnsi="Times New Roman" w:cs="Times New Roman"/>
+        </w:rPr>
+        <w:t>pagerank</w:t>
+      </w:r>
+      <w:proofErr w:type="spellEnd"/>
+      <w:r>
+        <w:rPr>
+          <w:rFonts w:ascii="Times New Roman" w:hAnsi="Times New Roman" w:cs="Times New Roman"/>
+        </w:rPr>
+        <w:t xml:space="preserve"> actors instead of randomly picking to build the same model and we got a better result: </w:t>
       </w:r>
       <w:r>
         <w:rPr>
@@ -9043,7 +9670,7 @@
           <w:sz w:val="22"/>
           <w:szCs w:val="22"/>
         </w:rPr>
-        <w:t>3</w:t>
+        <w:t>9</w:t>
       </w:r>
       <w:r>
         <w:rPr>
@@ -9215,7 +9842,7 @@
           <w:sz w:val="22"/>
           <w:szCs w:val="22"/>
         </w:rPr>
-        <w:t>4</w:t>
+        <w:t>10</w:t>
       </w:r>
       <w:r>
         <w:rPr>
@@ -9387,7 +10014,7 @@
           <w:sz w:val="22"/>
           <w:szCs w:val="22"/>
         </w:rPr>
-        <w:t>5</w:t>
+        <w:t>11</w:t>
       </w:r>
       <w:r>
         <w:rPr>
@@ -9555,11 +10182,12 @@
           <w:b/>
           <w:i w:val="0"/>
           <w:iCs w:val="0"/>
-          <w:color w:val="auto"/>
-          <w:sz w:val="22"/>
-          <w:szCs w:val="22"/>
-        </w:rPr>
-        <w:t>6</w:t>
+          <w:noProof/>
+          <w:color w:val="auto"/>
+          <w:sz w:val="22"/>
+          <w:szCs w:val="22"/>
+        </w:rPr>
+        <w:t>12</w:t>
       </w:r>
       <w:r>
         <w:rPr>
@@ -9965,7 +10593,7 @@
             <w:rFonts w:ascii="Times New Roman" w:hAnsi="Times New Roman" w:cs="Times New Roman"/>
             <w:noProof/>
           </w:rPr>
-          <w:t>7</w:t>
+          <w:t>14</w:t>
         </w:r>
         <w:r>
           <w:rPr>
@@ -11027,7 +11655,7 @@
 </file>
 
 <file path=customXml/itemProps1.xml><?xml version="1.0" encoding="utf-8"?>
-<ds:datastoreItem xmlns:ds="http://schemas.openxmlformats.org/officeDocument/2006/customXml" ds:itemID="{56648B86-CD85-A84C-A74A-528582FD9ECF}">
+<ds:datastoreItem xmlns:ds="http://schemas.openxmlformats.org/officeDocument/2006/customXml" ds:itemID="{DB0F2A6A-C04F-4404-A764-EBC0DE983563}">
   <ds:schemaRefs>
     <ds:schemaRef ds:uri="http://schemas.openxmlformats.org/officeDocument/2006/bibliography"/>
   </ds:schemaRefs>
